--- a/Statistics/lesson6/lesson6.docx
+++ b/Statistics/lesson6/lesson6.docx
@@ -156,8 +156,158 @@
           <w:sz w:val="27"/>
           <w:szCs w:val="27"/>
         </w:rPr>
-        <w:t>Write here</w:t>
-      </w:r>
+        <w:t>“</w:t>
+      </w:r>
+      <w:r>
+        <w:rPr>
+          <w:rFonts w:asciiTheme="minorHAnsi" w:hAnsiTheme="minorHAnsi" w:cstheme="minorHAnsi"/>
+          <w:color w:val="202122"/>
+          <w:sz w:val="27"/>
+          <w:szCs w:val="27"/>
+          <w:shd w:val="clear" w:color="auto" w:fill="FFFFFF"/>
+        </w:rPr>
+        <w:t>In </w:t>
+      </w:r>
+      <w:r>
+        <w:rPr>
+          <w:rFonts w:asciiTheme="minorHAnsi" w:hAnsiTheme="minorHAnsi" w:cstheme="minorHAnsi"/>
+          <w:sz w:val="27"/>
+          <w:szCs w:val="27"/>
+          <w:shd w:val="clear" w:color="auto" w:fill="FFFFFF"/>
+        </w:rPr>
+        <w:t>probability theory</w:t>
+      </w:r>
+      <w:r>
+        <w:rPr>
+          <w:rFonts w:asciiTheme="minorHAnsi" w:hAnsiTheme="minorHAnsi" w:cstheme="minorHAnsi"/>
+          <w:color w:val="202122"/>
+          <w:sz w:val="27"/>
+          <w:szCs w:val="27"/>
+          <w:shd w:val="clear" w:color="auto" w:fill="FFFFFF"/>
+        </w:rPr>
+        <w:t>, the law of large numbers (LLN) is a </w:t>
+      </w:r>
+      <w:r>
+        <w:rPr>
+          <w:rFonts w:asciiTheme="minorHAnsi" w:hAnsiTheme="minorHAnsi" w:cstheme="minorHAnsi"/>
+          <w:sz w:val="27"/>
+          <w:szCs w:val="27"/>
+          <w:shd w:val="clear" w:color="auto" w:fill="FFFFFF"/>
+        </w:rPr>
+        <w:t>theorem</w:t>
+      </w:r>
+      <w:r>
+        <w:rPr>
+          <w:rFonts w:asciiTheme="minorHAnsi" w:hAnsiTheme="minorHAnsi" w:cstheme="minorHAnsi"/>
+          <w:color w:val="202122"/>
+          <w:sz w:val="27"/>
+          <w:szCs w:val="27"/>
+          <w:shd w:val="clear" w:color="auto" w:fill="FFFFFF"/>
+        </w:rPr>
+        <w:t xml:space="preserve"> that describes the result of performing the same experiment </w:t>
+      </w:r>
+      <w:proofErr w:type="gramStart"/>
+      <w:r>
+        <w:rPr>
+          <w:rFonts w:asciiTheme="minorHAnsi" w:hAnsiTheme="minorHAnsi" w:cstheme="minorHAnsi"/>
+          <w:color w:val="202122"/>
+          <w:sz w:val="27"/>
+          <w:szCs w:val="27"/>
+          <w:shd w:val="clear" w:color="auto" w:fill="FFFFFF"/>
+        </w:rPr>
+        <w:t>a large number of</w:t>
+      </w:r>
+      <w:proofErr w:type="gramEnd"/>
+      <w:r>
+        <w:rPr>
+          <w:rFonts w:asciiTheme="minorHAnsi" w:hAnsiTheme="minorHAnsi" w:cstheme="minorHAnsi"/>
+          <w:color w:val="202122"/>
+          <w:sz w:val="27"/>
+          <w:szCs w:val="27"/>
+          <w:shd w:val="clear" w:color="auto" w:fill="FFFFFF"/>
+        </w:rPr>
+        <w:t xml:space="preserve"> times. According to the law, the </w:t>
+      </w:r>
+      <w:r>
+        <w:rPr>
+          <w:rFonts w:asciiTheme="minorHAnsi" w:hAnsiTheme="minorHAnsi" w:cstheme="minorHAnsi"/>
+          <w:sz w:val="27"/>
+          <w:szCs w:val="27"/>
+          <w:shd w:val="clear" w:color="auto" w:fill="FFFFFF"/>
+        </w:rPr>
+        <w:t>average</w:t>
+      </w:r>
+      <w:r>
+        <w:rPr>
+          <w:rFonts w:asciiTheme="minorHAnsi" w:hAnsiTheme="minorHAnsi" w:cstheme="minorHAnsi"/>
+          <w:color w:val="202122"/>
+          <w:sz w:val="27"/>
+          <w:szCs w:val="27"/>
+          <w:shd w:val="clear" w:color="auto" w:fill="FFFFFF"/>
+        </w:rPr>
+        <w:t xml:space="preserve"> of the results obtained from </w:t>
+      </w:r>
+      <w:proofErr w:type="gramStart"/>
+      <w:r>
+        <w:rPr>
+          <w:rFonts w:asciiTheme="minorHAnsi" w:hAnsiTheme="minorHAnsi" w:cstheme="minorHAnsi"/>
+          <w:color w:val="202122"/>
+          <w:sz w:val="27"/>
+          <w:szCs w:val="27"/>
+          <w:shd w:val="clear" w:color="auto" w:fill="FFFFFF"/>
+        </w:rPr>
+        <w:t>a large number of</w:t>
+      </w:r>
+      <w:proofErr w:type="gramEnd"/>
+      <w:r>
+        <w:rPr>
+          <w:rFonts w:asciiTheme="minorHAnsi" w:hAnsiTheme="minorHAnsi" w:cstheme="minorHAnsi"/>
+          <w:color w:val="202122"/>
+          <w:sz w:val="27"/>
+          <w:szCs w:val="27"/>
+          <w:shd w:val="clear" w:color="auto" w:fill="FFFFFF"/>
+        </w:rPr>
+        <w:t xml:space="preserve"> trials should be close to the </w:t>
+      </w:r>
+      <w:r>
+        <w:rPr>
+          <w:rFonts w:asciiTheme="minorHAnsi" w:hAnsiTheme="minorHAnsi" w:cstheme="minorHAnsi"/>
+          <w:sz w:val="27"/>
+          <w:szCs w:val="27"/>
+          <w:shd w:val="clear" w:color="auto" w:fill="FFFFFF"/>
+        </w:rPr>
+        <w:t>expected value</w:t>
+      </w:r>
+      <w:r>
+        <w:rPr>
+          <w:rFonts w:asciiTheme="minorHAnsi" w:hAnsiTheme="minorHAnsi" w:cstheme="minorHAnsi"/>
+          <w:color w:val="202122"/>
+          <w:sz w:val="27"/>
+          <w:szCs w:val="27"/>
+          <w:shd w:val="clear" w:color="auto" w:fill="FFFFFF"/>
+        </w:rPr>
+        <w:t> and will tend to become closer to the expected value as more trials are performed.</w:t>
+      </w:r>
+      <w:r>
+        <w:rPr>
+          <w:rFonts w:asciiTheme="minorHAnsi" w:hAnsiTheme="minorHAnsi" w:cstheme="minorHAnsi"/>
+          <w:color w:val="000000"/>
+          <w:sz w:val="27"/>
+          <w:szCs w:val="27"/>
+        </w:rPr>
+        <w:t>” (Wikipedia)</w:t>
+      </w:r>
+    </w:p>
+    <w:p>
+      <w:pPr>
+        <w:pStyle w:val="NormalWeb"/>
+        <w:rPr>
+          <w:rFonts w:asciiTheme="minorHAnsi" w:hAnsiTheme="minorHAnsi" w:cstheme="minorHAnsi"/>
+          <w:color w:val="000000"/>
+          <w:sz w:val="27"/>
+          <w:szCs w:val="27"/>
+        </w:rPr>
+      </w:pPr>
     </w:p>
     <w:p>
       <w:pPr>
@@ -434,6 +584,7 @@
           <w:sz w:val="27"/>
           <w:szCs w:val="27"/>
         </w:rPr>
+        <w:lastRenderedPageBreak/>
         <w:br/>
         <w:t>Comment briefly on the result.</w:t>
       </w:r>
@@ -491,7 +642,108 @@
           <w:sz w:val="27"/>
           <w:szCs w:val="27"/>
         </w:rPr>
-        <w:t>Write here</w:t>
+        <w:t xml:space="preserve">It’s clear that if we set N to be low (in my application you can insert at least 20 as input for N and there in no maximum), for example n = 20 or n = 30 we have </w:t>
+      </w:r>
+      <w:r>
+        <w:rPr>
+          <w:rFonts w:asciiTheme="minorHAnsi" w:hAnsiTheme="minorHAnsi" w:cstheme="minorHAnsi"/>
+          <w:color w:val="000000"/>
+          <w:sz w:val="27"/>
+          <w:szCs w:val="27"/>
+        </w:rPr>
+        <w:t>lower</w:t>
+      </w:r>
+      <w:r>
+        <w:rPr>
+          <w:rFonts w:asciiTheme="minorHAnsi" w:hAnsiTheme="minorHAnsi" w:cstheme="minorHAnsi"/>
+          <w:color w:val="000000"/>
+          <w:sz w:val="27"/>
+          <w:szCs w:val="27"/>
+        </w:rPr>
+        <w:t xml:space="preserve"> probability that the </w:t>
+      </w:r>
+      <w:r>
+        <w:rPr>
+          <w:rFonts w:asciiTheme="minorHAnsi" w:hAnsiTheme="minorHAnsi" w:cstheme="minorHAnsi"/>
+          <w:color w:val="000000"/>
+          <w:sz w:val="27"/>
+          <w:szCs w:val="27"/>
+        </w:rPr>
+        <w:t>results</w:t>
+      </w:r>
+      <w:r>
+        <w:rPr>
+          <w:rFonts w:asciiTheme="minorHAnsi" w:hAnsiTheme="minorHAnsi" w:cstheme="minorHAnsi"/>
+          <w:color w:val="000000"/>
+          <w:sz w:val="27"/>
+          <w:szCs w:val="27"/>
+        </w:rPr>
+        <w:t xml:space="preserve"> (Bernoulli trials) will fall around the expected probability P (the one we set at the starting point before </w:t>
+      </w:r>
+      <w:r>
+        <w:rPr>
+          <w:rFonts w:asciiTheme="minorHAnsi" w:hAnsiTheme="minorHAnsi" w:cstheme="minorHAnsi"/>
+          <w:color w:val="000000"/>
+          <w:sz w:val="27"/>
+          <w:szCs w:val="27"/>
+        </w:rPr>
+        <w:t>running</w:t>
+      </w:r>
+      <w:r>
+        <w:rPr>
+          <w:rFonts w:asciiTheme="minorHAnsi" w:hAnsiTheme="minorHAnsi" w:cstheme="minorHAnsi"/>
+          <w:color w:val="000000"/>
+          <w:sz w:val="27"/>
+          <w:szCs w:val="27"/>
+        </w:rPr>
+        <w:t xml:space="preserve"> the chart plotting).</w:t>
+      </w:r>
+      <w:r>
+        <w:rPr>
+          <w:rFonts w:asciiTheme="minorHAnsi" w:hAnsiTheme="minorHAnsi" w:cstheme="minorHAnsi"/>
+          <w:color w:val="000000"/>
+          <w:sz w:val="27"/>
+          <w:szCs w:val="27"/>
+        </w:rPr>
+        <w:t xml:space="preserve"> Instead, if try with high values of N (like n = 500 or even n = 2000 or 3000) we have way higher probability of having the results really close to the expected final value. Moreover, we can see (still with high trials) that this LLN is reflected into the histograms that we produce at the middle and at the end of the chart. Closer we are to the expected value and higher will be the bar, if we move from the expected </w:t>
+      </w:r>
+      <w:r>
+        <w:rPr>
+          <w:rFonts w:asciiTheme="minorHAnsi" w:hAnsiTheme="minorHAnsi" w:cstheme="minorHAnsi"/>
+          <w:color w:val="000000"/>
+          <w:sz w:val="27"/>
+          <w:szCs w:val="27"/>
+        </w:rPr>
+        <w:t>value,</w:t>
+      </w:r>
+      <w:r>
+        <w:rPr>
+          <w:rFonts w:asciiTheme="minorHAnsi" w:hAnsiTheme="minorHAnsi" w:cstheme="minorHAnsi"/>
+          <w:color w:val="000000"/>
+          <w:sz w:val="27"/>
+          <w:szCs w:val="27"/>
+        </w:rPr>
+        <w:t xml:space="preserve"> we will see lower bars (</w:t>
+      </w:r>
+      <w:proofErr w:type="gramStart"/>
+      <w:r>
+        <w:rPr>
+          <w:rFonts w:asciiTheme="minorHAnsi" w:hAnsiTheme="minorHAnsi" w:cstheme="minorHAnsi"/>
+          <w:color w:val="000000"/>
+          <w:sz w:val="27"/>
+          <w:szCs w:val="27"/>
+        </w:rPr>
+        <w:t>similar to</w:t>
+      </w:r>
+      <w:proofErr w:type="gramEnd"/>
+      <w:r>
+        <w:rPr>
+          <w:rFonts w:asciiTheme="minorHAnsi" w:hAnsiTheme="minorHAnsi" w:cstheme="minorHAnsi"/>
+          <w:color w:val="000000"/>
+          <w:sz w:val="27"/>
+          <w:szCs w:val="27"/>
+        </w:rPr>
+        <w:t xml:space="preserve"> the Gauss chart).</w:t>
       </w:r>
     </w:p>
     <w:p>
@@ -510,15 +762,6 @@
           <w:sz w:val="27"/>
           <w:szCs w:val="27"/>
         </w:rPr>
-        <w:lastRenderedPageBreak/>
-        <w:br/>
-      </w:r>
-      <w:r>
-        <w:rPr>
-          <w:color w:val="000000"/>
-          <w:sz w:val="27"/>
-          <w:szCs w:val="27"/>
-        </w:rPr>
         <w:br/>
       </w:r>
       <w:r>
@@ -600,25 +843,4789 @@
         <w:t>Store (cite all sources and attributions) the algorithm(s) that you think is(are) a good candidate, explaining briefly how it works and possibly try a quick demo.</w:t>
       </w:r>
     </w:p>
+    <w:tbl>
+      <w:tblPr>
+        <w:tblW w:w="0" w:type="auto"/>
+        <w:tblCellMar>
+          <w:left w:w="0" w:type="dxa"/>
+          <w:right w:w="0" w:type="dxa"/>
+        </w:tblCellMar>
+        <w:tblLook w:val="04A0" w:firstRow="1" w:lastRow="0" w:firstColumn="1" w:lastColumn="0" w:noHBand="0" w:noVBand="1"/>
+      </w:tblPr>
+      <w:tblGrid>
+        <w:gridCol w:w="2280"/>
+        <w:gridCol w:w="7080"/>
+      </w:tblGrid>
+      <w:tr>
+        <w:trPr>
+          <w:gridAfter w:val="1"/>
+        </w:trPr>
+        <w:tc>
+          <w:tcPr>
+            <w:tcW w:w="0" w:type="auto"/>
+            <w:tcBorders>
+              <w:top w:val="nil"/>
+              <w:left w:val="nil"/>
+              <w:bottom w:val="nil"/>
+              <w:right w:val="nil"/>
+            </w:tcBorders>
+            <w:tcMar>
+              <w:top w:w="60" w:type="dxa"/>
+              <w:left w:w="150" w:type="dxa"/>
+              <w:bottom w:w="15" w:type="dxa"/>
+              <w:right w:w="150" w:type="dxa"/>
+            </w:tcMar>
+            <w:hideMark/>
+          </w:tcPr>
+          <w:p>
+            <w:pPr>
+              <w:spacing w:after="0" w:line="300" w:lineRule="atLeast"/>
+              <w:rPr>
+                <w:rFonts w:ascii="Consolas" w:eastAsia="Times New Roman" w:hAnsi="Consolas" w:cs="Times New Roman"/>
+                <w:color w:val="333333"/>
+                <w:sz w:val="18"/>
+                <w:szCs w:val="18"/>
+              </w:rPr>
+            </w:pPr>
+            <w:r>
+              <w:rPr>
+                <w:rFonts w:ascii="Consolas" w:eastAsia="Times New Roman" w:hAnsi="Consolas" w:cs="Times New Roman"/>
+                <w:color w:val="D73A49"/>
+                <w:sz w:val="18"/>
+                <w:szCs w:val="18"/>
+              </w:rPr>
+              <w:t>from</w:t>
+            </w:r>
+            <w:r>
+              <w:rPr>
+                <w:rFonts w:ascii="Consolas" w:eastAsia="Times New Roman" w:hAnsi="Consolas" w:cs="Times New Roman"/>
+                <w:color w:val="333333"/>
+                <w:sz w:val="18"/>
+                <w:szCs w:val="18"/>
+              </w:rPr>
+              <w:t xml:space="preserve"> </w:t>
+            </w:r>
+            <w:proofErr w:type="spellStart"/>
+            <w:r>
+              <w:rPr>
+                <w:rFonts w:ascii="Consolas" w:eastAsia="Times New Roman" w:hAnsi="Consolas" w:cs="Times New Roman"/>
+                <w:color w:val="333333"/>
+                <w:sz w:val="18"/>
+                <w:szCs w:val="18"/>
+              </w:rPr>
+              <w:t>heapq</w:t>
+            </w:r>
+            <w:proofErr w:type="spellEnd"/>
+            <w:r>
+              <w:rPr>
+                <w:rFonts w:ascii="Consolas" w:eastAsia="Times New Roman" w:hAnsi="Consolas" w:cs="Times New Roman"/>
+                <w:color w:val="333333"/>
+                <w:sz w:val="18"/>
+                <w:szCs w:val="18"/>
+              </w:rPr>
+              <w:t xml:space="preserve"> </w:t>
+            </w:r>
+            <w:r>
+              <w:rPr>
+                <w:rFonts w:ascii="Consolas" w:eastAsia="Times New Roman" w:hAnsi="Consolas" w:cs="Times New Roman"/>
+                <w:color w:val="D73A49"/>
+                <w:sz w:val="18"/>
+                <w:szCs w:val="18"/>
+              </w:rPr>
+              <w:t>import</w:t>
+            </w:r>
+            <w:r>
+              <w:rPr>
+                <w:rFonts w:ascii="Consolas" w:eastAsia="Times New Roman" w:hAnsi="Consolas" w:cs="Times New Roman"/>
+                <w:color w:val="333333"/>
+                <w:sz w:val="18"/>
+                <w:szCs w:val="18"/>
+              </w:rPr>
+              <w:t xml:space="preserve"> </w:t>
+            </w:r>
+            <w:proofErr w:type="spellStart"/>
+            <w:r>
+              <w:rPr>
+                <w:rFonts w:ascii="Consolas" w:eastAsia="Times New Roman" w:hAnsi="Consolas" w:cs="Times New Roman"/>
+                <w:color w:val="333333"/>
+                <w:sz w:val="18"/>
+                <w:szCs w:val="18"/>
+              </w:rPr>
+              <w:t>heappush,heappop</w:t>
+            </w:r>
+            <w:proofErr w:type="spellEnd"/>
+            <w:r>
+              <w:rPr>
+                <w:rFonts w:ascii="Consolas" w:eastAsia="Times New Roman" w:hAnsi="Consolas" w:cs="Times New Roman"/>
+                <w:color w:val="333333"/>
+                <w:sz w:val="18"/>
+                <w:szCs w:val="18"/>
+              </w:rPr>
+              <w:t xml:space="preserve">, </w:t>
+            </w:r>
+            <w:proofErr w:type="spellStart"/>
+            <w:r>
+              <w:rPr>
+                <w:rFonts w:ascii="Consolas" w:eastAsia="Times New Roman" w:hAnsi="Consolas" w:cs="Times New Roman"/>
+                <w:color w:val="333333"/>
+                <w:sz w:val="18"/>
+                <w:szCs w:val="18"/>
+              </w:rPr>
+              <w:t>heapify</w:t>
+            </w:r>
+            <w:proofErr w:type="spellEnd"/>
+            <w:r>
+              <w:rPr>
+                <w:rFonts w:ascii="Consolas" w:eastAsia="Times New Roman" w:hAnsi="Consolas" w:cs="Times New Roman"/>
+                <w:color w:val="333333"/>
+                <w:sz w:val="18"/>
+                <w:szCs w:val="18"/>
+              </w:rPr>
+              <w:t>,_</w:t>
+            </w:r>
+            <w:proofErr w:type="spellStart"/>
+            <w:r>
+              <w:rPr>
+                <w:rFonts w:ascii="Consolas" w:eastAsia="Times New Roman" w:hAnsi="Consolas" w:cs="Times New Roman"/>
+                <w:color w:val="333333"/>
+                <w:sz w:val="18"/>
+                <w:szCs w:val="18"/>
+              </w:rPr>
+              <w:t>heapify_max</w:t>
+            </w:r>
+            <w:proofErr w:type="spellEnd"/>
+          </w:p>
+        </w:tc>
+      </w:tr>
+      <w:tr>
+        <w:tc>
+          <w:tcPr>
+            <w:tcW w:w="198" w:type="dxa"/>
+            <w:shd w:val="clear" w:color="auto" w:fill="auto"/>
+            <w:noWrap/>
+            <w:tcMar>
+              <w:top w:w="15" w:type="dxa"/>
+              <w:left w:w="150" w:type="dxa"/>
+              <w:bottom w:w="15" w:type="dxa"/>
+              <w:right w:w="150" w:type="dxa"/>
+            </w:tcMar>
+            <w:hideMark/>
+          </w:tcPr>
+          <w:p>
+            <w:pPr>
+              <w:spacing w:after="0" w:line="300" w:lineRule="atLeast"/>
+              <w:rPr>
+                <w:rFonts w:ascii="Consolas" w:eastAsia="Times New Roman" w:hAnsi="Consolas" w:cs="Times New Roman"/>
+                <w:color w:val="333333"/>
+                <w:sz w:val="18"/>
+                <w:szCs w:val="18"/>
+              </w:rPr>
+            </w:pPr>
+          </w:p>
+        </w:tc>
+        <w:tc>
+          <w:tcPr>
+            <w:tcW w:w="0" w:type="auto"/>
+            <w:tcBorders>
+              <w:top w:val="nil"/>
+              <w:left w:val="nil"/>
+              <w:bottom w:val="nil"/>
+              <w:right w:val="nil"/>
+            </w:tcBorders>
+            <w:shd w:val="clear" w:color="auto" w:fill="auto"/>
+            <w:tcMar>
+              <w:top w:w="15" w:type="dxa"/>
+              <w:left w:w="150" w:type="dxa"/>
+              <w:bottom w:w="15" w:type="dxa"/>
+              <w:right w:w="150" w:type="dxa"/>
+            </w:tcMar>
+            <w:hideMark/>
+          </w:tcPr>
+          <w:p>
+            <w:pPr>
+              <w:spacing w:after="0" w:line="300" w:lineRule="atLeast"/>
+              <w:rPr>
+                <w:rFonts w:ascii="Consolas" w:eastAsia="Times New Roman" w:hAnsi="Consolas" w:cs="Times New Roman"/>
+                <w:color w:val="333333"/>
+                <w:sz w:val="18"/>
+                <w:szCs w:val="18"/>
+              </w:rPr>
+            </w:pPr>
+          </w:p>
+          <w:p>
+            <w:pPr>
+              <w:spacing w:after="0" w:line="300" w:lineRule="atLeast"/>
+              <w:jc w:val="right"/>
+              <w:rPr>
+                <w:rFonts w:ascii="Times New Roman" w:eastAsia="Times New Roman" w:hAnsi="Times New Roman" w:cs="Times New Roman"/>
+                <w:sz w:val="20"/>
+                <w:szCs w:val="20"/>
+              </w:rPr>
+            </w:pPr>
+          </w:p>
+        </w:tc>
+      </w:tr>
+      <w:tr>
+        <w:tc>
+          <w:tcPr>
+            <w:tcW w:w="198" w:type="dxa"/>
+            <w:noWrap/>
+            <w:tcMar>
+              <w:top w:w="15" w:type="dxa"/>
+              <w:left w:w="150" w:type="dxa"/>
+              <w:bottom w:w="15" w:type="dxa"/>
+              <w:right w:w="150" w:type="dxa"/>
+            </w:tcMar>
+            <w:hideMark/>
+          </w:tcPr>
+          <w:p>
+            <w:pPr>
+              <w:spacing w:after="0" w:line="300" w:lineRule="atLeast"/>
+              <w:rPr>
+                <w:rFonts w:ascii="Times New Roman" w:eastAsia="Times New Roman" w:hAnsi="Times New Roman" w:cs="Times New Roman"/>
+                <w:sz w:val="20"/>
+                <w:szCs w:val="20"/>
+              </w:rPr>
+            </w:pPr>
+          </w:p>
+        </w:tc>
+        <w:tc>
+          <w:tcPr>
+            <w:tcW w:w="0" w:type="auto"/>
+            <w:tcBorders>
+              <w:top w:val="nil"/>
+              <w:left w:val="nil"/>
+              <w:bottom w:val="nil"/>
+              <w:right w:val="nil"/>
+            </w:tcBorders>
+            <w:tcMar>
+              <w:top w:w="15" w:type="dxa"/>
+              <w:left w:w="150" w:type="dxa"/>
+              <w:bottom w:w="15" w:type="dxa"/>
+              <w:right w:w="150" w:type="dxa"/>
+            </w:tcMar>
+            <w:hideMark/>
+          </w:tcPr>
+          <w:p>
+            <w:pPr>
+              <w:spacing w:after="0" w:line="300" w:lineRule="atLeast"/>
+              <w:rPr>
+                <w:rFonts w:ascii="Consolas" w:eastAsia="Times New Roman" w:hAnsi="Consolas" w:cs="Times New Roman"/>
+                <w:color w:val="333333"/>
+                <w:sz w:val="18"/>
+                <w:szCs w:val="18"/>
+              </w:rPr>
+            </w:pPr>
+            <w:proofErr w:type="spellStart"/>
+            <w:r>
+              <w:rPr>
+                <w:rFonts w:ascii="Consolas" w:eastAsia="Times New Roman" w:hAnsi="Consolas" w:cs="Times New Roman"/>
+                <w:color w:val="333333"/>
+                <w:sz w:val="18"/>
+                <w:szCs w:val="18"/>
+              </w:rPr>
+              <w:t>arr</w:t>
+            </w:r>
+            <w:proofErr w:type="spellEnd"/>
+            <w:r>
+              <w:rPr>
+                <w:rFonts w:ascii="Consolas" w:eastAsia="Times New Roman" w:hAnsi="Consolas" w:cs="Times New Roman"/>
+                <w:color w:val="333333"/>
+                <w:sz w:val="18"/>
+                <w:szCs w:val="18"/>
+              </w:rPr>
+              <w:t xml:space="preserve"> </w:t>
+            </w:r>
+            <w:r>
+              <w:rPr>
+                <w:rFonts w:ascii="Consolas" w:eastAsia="Times New Roman" w:hAnsi="Consolas" w:cs="Times New Roman"/>
+                <w:color w:val="005CC5"/>
+                <w:sz w:val="18"/>
+                <w:szCs w:val="18"/>
+              </w:rPr>
+              <w:t>=</w:t>
+            </w:r>
+            <w:r>
+              <w:rPr>
+                <w:rFonts w:ascii="Consolas" w:eastAsia="Times New Roman" w:hAnsi="Consolas" w:cs="Times New Roman"/>
+                <w:color w:val="333333"/>
+                <w:sz w:val="18"/>
+                <w:szCs w:val="18"/>
+              </w:rPr>
+              <w:t xml:space="preserve"> [</w:t>
+            </w:r>
+            <w:r>
+              <w:rPr>
+                <w:rFonts w:ascii="Consolas" w:eastAsia="Times New Roman" w:hAnsi="Consolas" w:cs="Times New Roman"/>
+                <w:color w:val="005CC5"/>
+                <w:sz w:val="18"/>
+                <w:szCs w:val="18"/>
+              </w:rPr>
+              <w:t>11</w:t>
+            </w:r>
+            <w:r>
+              <w:rPr>
+                <w:rFonts w:ascii="Consolas" w:eastAsia="Times New Roman" w:hAnsi="Consolas" w:cs="Times New Roman"/>
+                <w:color w:val="333333"/>
+                <w:sz w:val="18"/>
+                <w:szCs w:val="18"/>
+              </w:rPr>
+              <w:t xml:space="preserve">, </w:t>
+            </w:r>
+            <w:r>
+              <w:rPr>
+                <w:rFonts w:ascii="Consolas" w:eastAsia="Times New Roman" w:hAnsi="Consolas" w:cs="Times New Roman"/>
+                <w:color w:val="005CC5"/>
+                <w:sz w:val="18"/>
+                <w:szCs w:val="18"/>
+              </w:rPr>
+              <w:t>8</w:t>
+            </w:r>
+            <w:r>
+              <w:rPr>
+                <w:rFonts w:ascii="Consolas" w:eastAsia="Times New Roman" w:hAnsi="Consolas" w:cs="Times New Roman"/>
+                <w:color w:val="333333"/>
+                <w:sz w:val="18"/>
+                <w:szCs w:val="18"/>
+              </w:rPr>
+              <w:t xml:space="preserve">, </w:t>
+            </w:r>
+            <w:r>
+              <w:rPr>
+                <w:rFonts w:ascii="Consolas" w:eastAsia="Times New Roman" w:hAnsi="Consolas" w:cs="Times New Roman"/>
+                <w:color w:val="005CC5"/>
+                <w:sz w:val="18"/>
+                <w:szCs w:val="18"/>
+              </w:rPr>
+              <w:t>9</w:t>
+            </w:r>
+            <w:r>
+              <w:rPr>
+                <w:rFonts w:ascii="Consolas" w:eastAsia="Times New Roman" w:hAnsi="Consolas" w:cs="Times New Roman"/>
+                <w:color w:val="333333"/>
+                <w:sz w:val="18"/>
+                <w:szCs w:val="18"/>
+              </w:rPr>
+              <w:t xml:space="preserve">, </w:t>
+            </w:r>
+            <w:r>
+              <w:rPr>
+                <w:rFonts w:ascii="Consolas" w:eastAsia="Times New Roman" w:hAnsi="Consolas" w:cs="Times New Roman"/>
+                <w:color w:val="005CC5"/>
+                <w:sz w:val="18"/>
+                <w:szCs w:val="18"/>
+              </w:rPr>
+              <w:t>6</w:t>
+            </w:r>
+            <w:r>
+              <w:rPr>
+                <w:rFonts w:ascii="Consolas" w:eastAsia="Times New Roman" w:hAnsi="Consolas" w:cs="Times New Roman"/>
+                <w:color w:val="333333"/>
+                <w:sz w:val="18"/>
+                <w:szCs w:val="18"/>
+              </w:rPr>
+              <w:t xml:space="preserve">, </w:t>
+            </w:r>
+            <w:r>
+              <w:rPr>
+                <w:rFonts w:ascii="Consolas" w:eastAsia="Times New Roman" w:hAnsi="Consolas" w:cs="Times New Roman"/>
+                <w:color w:val="005CC5"/>
+                <w:sz w:val="18"/>
+                <w:szCs w:val="18"/>
+              </w:rPr>
+              <w:t>20</w:t>
+            </w:r>
+            <w:r>
+              <w:rPr>
+                <w:rFonts w:ascii="Consolas" w:eastAsia="Times New Roman" w:hAnsi="Consolas" w:cs="Times New Roman"/>
+                <w:color w:val="333333"/>
+                <w:sz w:val="18"/>
+                <w:szCs w:val="18"/>
+              </w:rPr>
+              <w:t xml:space="preserve">, </w:t>
+            </w:r>
+            <w:r>
+              <w:rPr>
+                <w:rFonts w:ascii="Consolas" w:eastAsia="Times New Roman" w:hAnsi="Consolas" w:cs="Times New Roman"/>
+                <w:color w:val="005CC5"/>
+                <w:sz w:val="18"/>
+                <w:szCs w:val="18"/>
+              </w:rPr>
+              <w:t>5</w:t>
+            </w:r>
+            <w:r>
+              <w:rPr>
+                <w:rFonts w:ascii="Consolas" w:eastAsia="Times New Roman" w:hAnsi="Consolas" w:cs="Times New Roman"/>
+                <w:color w:val="333333"/>
+                <w:sz w:val="18"/>
+                <w:szCs w:val="18"/>
+              </w:rPr>
+              <w:t xml:space="preserve">, </w:t>
+            </w:r>
+            <w:r>
+              <w:rPr>
+                <w:rFonts w:ascii="Consolas" w:eastAsia="Times New Roman" w:hAnsi="Consolas" w:cs="Times New Roman"/>
+                <w:color w:val="005CC5"/>
+                <w:sz w:val="18"/>
+                <w:szCs w:val="18"/>
+              </w:rPr>
+              <w:t>7</w:t>
+            </w:r>
+            <w:r>
+              <w:rPr>
+                <w:rFonts w:ascii="Consolas" w:eastAsia="Times New Roman" w:hAnsi="Consolas" w:cs="Times New Roman"/>
+                <w:color w:val="333333"/>
+                <w:sz w:val="18"/>
+                <w:szCs w:val="18"/>
+              </w:rPr>
+              <w:t xml:space="preserve">, </w:t>
+            </w:r>
+            <w:r>
+              <w:rPr>
+                <w:rFonts w:ascii="Consolas" w:eastAsia="Times New Roman" w:hAnsi="Consolas" w:cs="Times New Roman"/>
+                <w:color w:val="005CC5"/>
+                <w:sz w:val="18"/>
+                <w:szCs w:val="18"/>
+              </w:rPr>
+              <w:t>14</w:t>
+            </w:r>
+            <w:r>
+              <w:rPr>
+                <w:rFonts w:ascii="Consolas" w:eastAsia="Times New Roman" w:hAnsi="Consolas" w:cs="Times New Roman"/>
+                <w:color w:val="333333"/>
+                <w:sz w:val="18"/>
+                <w:szCs w:val="18"/>
+              </w:rPr>
+              <w:t xml:space="preserve">, </w:t>
+            </w:r>
+            <w:r>
+              <w:rPr>
+                <w:rFonts w:ascii="Consolas" w:eastAsia="Times New Roman" w:hAnsi="Consolas" w:cs="Times New Roman"/>
+                <w:color w:val="005CC5"/>
+                <w:sz w:val="18"/>
+                <w:szCs w:val="18"/>
+              </w:rPr>
+              <w:t>12</w:t>
+            </w:r>
+            <w:r>
+              <w:rPr>
+                <w:rFonts w:ascii="Consolas" w:eastAsia="Times New Roman" w:hAnsi="Consolas" w:cs="Times New Roman"/>
+                <w:color w:val="333333"/>
+                <w:sz w:val="18"/>
+                <w:szCs w:val="18"/>
+              </w:rPr>
+              <w:t xml:space="preserve">, </w:t>
+            </w:r>
+            <w:r>
+              <w:rPr>
+                <w:rFonts w:ascii="Consolas" w:eastAsia="Times New Roman" w:hAnsi="Consolas" w:cs="Times New Roman"/>
+                <w:color w:val="005CC5"/>
+                <w:sz w:val="18"/>
+                <w:szCs w:val="18"/>
+              </w:rPr>
+              <w:t>3</w:t>
+            </w:r>
+            <w:r>
+              <w:rPr>
+                <w:rFonts w:ascii="Consolas" w:eastAsia="Times New Roman" w:hAnsi="Consolas" w:cs="Times New Roman"/>
+                <w:color w:val="333333"/>
+                <w:sz w:val="18"/>
+                <w:szCs w:val="18"/>
+              </w:rPr>
+              <w:t>]</w:t>
+            </w:r>
+          </w:p>
+        </w:tc>
+      </w:tr>
+      <w:tr>
+        <w:tc>
+          <w:tcPr>
+            <w:tcW w:w="198" w:type="dxa"/>
+            <w:shd w:val="clear" w:color="auto" w:fill="auto"/>
+            <w:noWrap/>
+            <w:tcMar>
+              <w:top w:w="15" w:type="dxa"/>
+              <w:left w:w="150" w:type="dxa"/>
+              <w:bottom w:w="15" w:type="dxa"/>
+              <w:right w:w="150" w:type="dxa"/>
+            </w:tcMar>
+            <w:hideMark/>
+          </w:tcPr>
+          <w:p>
+            <w:pPr>
+              <w:spacing w:after="0" w:line="300" w:lineRule="atLeast"/>
+              <w:rPr>
+                <w:rFonts w:ascii="Consolas" w:eastAsia="Times New Roman" w:hAnsi="Consolas" w:cs="Times New Roman"/>
+                <w:color w:val="333333"/>
+                <w:sz w:val="18"/>
+                <w:szCs w:val="18"/>
+              </w:rPr>
+            </w:pPr>
+          </w:p>
+        </w:tc>
+        <w:tc>
+          <w:tcPr>
+            <w:tcW w:w="0" w:type="auto"/>
+            <w:tcBorders>
+              <w:top w:val="nil"/>
+              <w:left w:val="nil"/>
+              <w:bottom w:val="nil"/>
+              <w:right w:val="nil"/>
+            </w:tcBorders>
+            <w:shd w:val="clear" w:color="auto" w:fill="auto"/>
+            <w:tcMar>
+              <w:top w:w="15" w:type="dxa"/>
+              <w:left w:w="150" w:type="dxa"/>
+              <w:bottom w:w="15" w:type="dxa"/>
+              <w:right w:w="150" w:type="dxa"/>
+            </w:tcMar>
+            <w:hideMark/>
+          </w:tcPr>
+          <w:p>
+            <w:pPr>
+              <w:spacing w:after="0" w:line="300" w:lineRule="atLeast"/>
+              <w:rPr>
+                <w:rFonts w:ascii="Consolas" w:eastAsia="Times New Roman" w:hAnsi="Consolas" w:cs="Times New Roman"/>
+                <w:color w:val="333333"/>
+                <w:sz w:val="18"/>
+                <w:szCs w:val="18"/>
+              </w:rPr>
+            </w:pPr>
+          </w:p>
+          <w:p>
+            <w:pPr>
+              <w:spacing w:after="0" w:line="300" w:lineRule="atLeast"/>
+              <w:jc w:val="right"/>
+              <w:rPr>
+                <w:rFonts w:ascii="Times New Roman" w:eastAsia="Times New Roman" w:hAnsi="Times New Roman" w:cs="Times New Roman"/>
+                <w:sz w:val="20"/>
+                <w:szCs w:val="20"/>
+              </w:rPr>
+            </w:pPr>
+          </w:p>
+        </w:tc>
+      </w:tr>
+      <w:tr>
+        <w:tc>
+          <w:tcPr>
+            <w:tcW w:w="198" w:type="dxa"/>
+            <w:noWrap/>
+            <w:tcMar>
+              <w:top w:w="15" w:type="dxa"/>
+              <w:left w:w="150" w:type="dxa"/>
+              <w:bottom w:w="15" w:type="dxa"/>
+              <w:right w:w="150" w:type="dxa"/>
+            </w:tcMar>
+            <w:hideMark/>
+          </w:tcPr>
+          <w:p>
+            <w:pPr>
+              <w:spacing w:after="0" w:line="300" w:lineRule="atLeast"/>
+              <w:rPr>
+                <w:rFonts w:ascii="Times New Roman" w:eastAsia="Times New Roman" w:hAnsi="Times New Roman" w:cs="Times New Roman"/>
+                <w:sz w:val="20"/>
+                <w:szCs w:val="20"/>
+              </w:rPr>
+            </w:pPr>
+          </w:p>
+        </w:tc>
+        <w:tc>
+          <w:tcPr>
+            <w:tcW w:w="0" w:type="auto"/>
+            <w:tcBorders>
+              <w:top w:val="nil"/>
+              <w:left w:val="nil"/>
+              <w:bottom w:val="nil"/>
+              <w:right w:val="nil"/>
+            </w:tcBorders>
+            <w:tcMar>
+              <w:top w:w="15" w:type="dxa"/>
+              <w:left w:w="150" w:type="dxa"/>
+              <w:bottom w:w="15" w:type="dxa"/>
+              <w:right w:w="150" w:type="dxa"/>
+            </w:tcMar>
+            <w:hideMark/>
+          </w:tcPr>
+          <w:p>
+            <w:pPr>
+              <w:spacing w:after="0" w:line="300" w:lineRule="atLeast"/>
+              <w:rPr>
+                <w:rFonts w:ascii="Consolas" w:eastAsia="Times New Roman" w:hAnsi="Consolas" w:cs="Times New Roman"/>
+                <w:color w:val="333333"/>
+                <w:sz w:val="18"/>
+                <w:szCs w:val="18"/>
+              </w:rPr>
+            </w:pPr>
+            <w:r>
+              <w:rPr>
+                <w:rFonts w:ascii="Consolas" w:eastAsia="Times New Roman" w:hAnsi="Consolas" w:cs="Times New Roman"/>
+                <w:color w:val="6A737D"/>
+                <w:sz w:val="18"/>
+                <w:szCs w:val="18"/>
+              </w:rPr>
+              <w:t># `low` is a max-heap &amp; `high` is a min-heap</w:t>
+            </w:r>
+          </w:p>
+        </w:tc>
+      </w:tr>
+      <w:tr>
+        <w:tc>
+          <w:tcPr>
+            <w:tcW w:w="198" w:type="dxa"/>
+            <w:shd w:val="clear" w:color="auto" w:fill="auto"/>
+            <w:noWrap/>
+            <w:tcMar>
+              <w:top w:w="15" w:type="dxa"/>
+              <w:left w:w="150" w:type="dxa"/>
+              <w:bottom w:w="15" w:type="dxa"/>
+              <w:right w:w="150" w:type="dxa"/>
+            </w:tcMar>
+            <w:hideMark/>
+          </w:tcPr>
+          <w:p>
+            <w:pPr>
+              <w:spacing w:after="0" w:line="300" w:lineRule="atLeast"/>
+              <w:rPr>
+                <w:rFonts w:ascii="Consolas" w:eastAsia="Times New Roman" w:hAnsi="Consolas" w:cs="Times New Roman"/>
+                <w:color w:val="333333"/>
+                <w:sz w:val="18"/>
+                <w:szCs w:val="18"/>
+              </w:rPr>
+            </w:pPr>
+          </w:p>
+        </w:tc>
+        <w:tc>
+          <w:tcPr>
+            <w:tcW w:w="0" w:type="auto"/>
+            <w:tcBorders>
+              <w:top w:val="nil"/>
+              <w:left w:val="nil"/>
+              <w:bottom w:val="nil"/>
+              <w:right w:val="nil"/>
+            </w:tcBorders>
+            <w:shd w:val="clear" w:color="auto" w:fill="auto"/>
+            <w:tcMar>
+              <w:top w:w="15" w:type="dxa"/>
+              <w:left w:w="150" w:type="dxa"/>
+              <w:bottom w:w="15" w:type="dxa"/>
+              <w:right w:w="150" w:type="dxa"/>
+            </w:tcMar>
+            <w:hideMark/>
+          </w:tcPr>
+          <w:p>
+            <w:pPr>
+              <w:spacing w:after="0" w:line="300" w:lineRule="atLeast"/>
+              <w:rPr>
+                <w:rFonts w:ascii="Consolas" w:eastAsia="Times New Roman" w:hAnsi="Consolas" w:cs="Times New Roman"/>
+                <w:color w:val="333333"/>
+                <w:sz w:val="18"/>
+                <w:szCs w:val="18"/>
+              </w:rPr>
+            </w:pPr>
+            <w:r>
+              <w:rPr>
+                <w:rFonts w:ascii="Consolas" w:eastAsia="Times New Roman" w:hAnsi="Consolas" w:cs="Times New Roman"/>
+                <w:color w:val="333333"/>
+                <w:sz w:val="18"/>
+                <w:szCs w:val="18"/>
+              </w:rPr>
+              <w:t xml:space="preserve">low </w:t>
+            </w:r>
+            <w:r>
+              <w:rPr>
+                <w:rFonts w:ascii="Consolas" w:eastAsia="Times New Roman" w:hAnsi="Consolas" w:cs="Times New Roman"/>
+                <w:color w:val="005CC5"/>
+                <w:sz w:val="18"/>
+                <w:szCs w:val="18"/>
+              </w:rPr>
+              <w:t>=</w:t>
+            </w:r>
+            <w:r>
+              <w:rPr>
+                <w:rFonts w:ascii="Consolas" w:eastAsia="Times New Roman" w:hAnsi="Consolas" w:cs="Times New Roman"/>
+                <w:color w:val="333333"/>
+                <w:sz w:val="18"/>
+                <w:szCs w:val="18"/>
+              </w:rPr>
+              <w:t xml:space="preserve"> []</w:t>
+            </w:r>
+          </w:p>
+        </w:tc>
+      </w:tr>
+      <w:tr>
+        <w:tc>
+          <w:tcPr>
+            <w:tcW w:w="198" w:type="dxa"/>
+            <w:noWrap/>
+            <w:tcMar>
+              <w:top w:w="15" w:type="dxa"/>
+              <w:left w:w="150" w:type="dxa"/>
+              <w:bottom w:w="15" w:type="dxa"/>
+              <w:right w:w="150" w:type="dxa"/>
+            </w:tcMar>
+            <w:hideMark/>
+          </w:tcPr>
+          <w:p>
+            <w:pPr>
+              <w:spacing w:after="0" w:line="300" w:lineRule="atLeast"/>
+              <w:rPr>
+                <w:rFonts w:ascii="Consolas" w:eastAsia="Times New Roman" w:hAnsi="Consolas" w:cs="Times New Roman"/>
+                <w:color w:val="333333"/>
+                <w:sz w:val="18"/>
+                <w:szCs w:val="18"/>
+              </w:rPr>
+            </w:pPr>
+          </w:p>
+        </w:tc>
+        <w:tc>
+          <w:tcPr>
+            <w:tcW w:w="0" w:type="auto"/>
+            <w:tcBorders>
+              <w:top w:val="nil"/>
+              <w:left w:val="nil"/>
+              <w:bottom w:val="nil"/>
+              <w:right w:val="nil"/>
+            </w:tcBorders>
+            <w:tcMar>
+              <w:top w:w="15" w:type="dxa"/>
+              <w:left w:w="150" w:type="dxa"/>
+              <w:bottom w:w="15" w:type="dxa"/>
+              <w:right w:w="150" w:type="dxa"/>
+            </w:tcMar>
+            <w:hideMark/>
+          </w:tcPr>
+          <w:p>
+            <w:pPr>
+              <w:spacing w:after="0" w:line="300" w:lineRule="atLeast"/>
+              <w:rPr>
+                <w:rFonts w:ascii="Consolas" w:eastAsia="Times New Roman" w:hAnsi="Consolas" w:cs="Times New Roman"/>
+                <w:color w:val="333333"/>
+                <w:sz w:val="18"/>
+                <w:szCs w:val="18"/>
+              </w:rPr>
+            </w:pPr>
+            <w:r>
+              <w:rPr>
+                <w:rFonts w:ascii="Consolas" w:eastAsia="Times New Roman" w:hAnsi="Consolas" w:cs="Times New Roman"/>
+                <w:color w:val="333333"/>
+                <w:sz w:val="18"/>
+                <w:szCs w:val="18"/>
+              </w:rPr>
+              <w:t xml:space="preserve">high </w:t>
+            </w:r>
+            <w:r>
+              <w:rPr>
+                <w:rFonts w:ascii="Consolas" w:eastAsia="Times New Roman" w:hAnsi="Consolas" w:cs="Times New Roman"/>
+                <w:color w:val="005CC5"/>
+                <w:sz w:val="18"/>
+                <w:szCs w:val="18"/>
+              </w:rPr>
+              <w:t>=</w:t>
+            </w:r>
+            <w:r>
+              <w:rPr>
+                <w:rFonts w:ascii="Consolas" w:eastAsia="Times New Roman" w:hAnsi="Consolas" w:cs="Times New Roman"/>
+                <w:color w:val="333333"/>
+                <w:sz w:val="18"/>
+                <w:szCs w:val="18"/>
+              </w:rPr>
+              <w:t xml:space="preserve"> []</w:t>
+            </w:r>
+          </w:p>
+        </w:tc>
+      </w:tr>
+      <w:tr>
+        <w:tc>
+          <w:tcPr>
+            <w:tcW w:w="198" w:type="dxa"/>
+            <w:shd w:val="clear" w:color="auto" w:fill="auto"/>
+            <w:noWrap/>
+            <w:tcMar>
+              <w:top w:w="15" w:type="dxa"/>
+              <w:left w:w="150" w:type="dxa"/>
+              <w:bottom w:w="15" w:type="dxa"/>
+              <w:right w:w="150" w:type="dxa"/>
+            </w:tcMar>
+            <w:hideMark/>
+          </w:tcPr>
+          <w:p>
+            <w:pPr>
+              <w:spacing w:after="0" w:line="300" w:lineRule="atLeast"/>
+              <w:rPr>
+                <w:rFonts w:ascii="Consolas" w:eastAsia="Times New Roman" w:hAnsi="Consolas" w:cs="Times New Roman"/>
+                <w:color w:val="333333"/>
+                <w:sz w:val="18"/>
+                <w:szCs w:val="18"/>
+              </w:rPr>
+            </w:pPr>
+          </w:p>
+        </w:tc>
+        <w:tc>
+          <w:tcPr>
+            <w:tcW w:w="0" w:type="auto"/>
+            <w:tcBorders>
+              <w:top w:val="nil"/>
+              <w:left w:val="nil"/>
+              <w:bottom w:val="nil"/>
+              <w:right w:val="nil"/>
+            </w:tcBorders>
+            <w:shd w:val="clear" w:color="auto" w:fill="auto"/>
+            <w:tcMar>
+              <w:top w:w="15" w:type="dxa"/>
+              <w:left w:w="150" w:type="dxa"/>
+              <w:bottom w:w="15" w:type="dxa"/>
+              <w:right w:w="150" w:type="dxa"/>
+            </w:tcMar>
+            <w:hideMark/>
+          </w:tcPr>
+          <w:p>
+            <w:pPr>
+              <w:spacing w:after="0" w:line="300" w:lineRule="atLeast"/>
+              <w:rPr>
+                <w:rFonts w:ascii="Consolas" w:eastAsia="Times New Roman" w:hAnsi="Consolas" w:cs="Times New Roman"/>
+                <w:color w:val="333333"/>
+                <w:sz w:val="18"/>
+                <w:szCs w:val="18"/>
+              </w:rPr>
+            </w:pPr>
+          </w:p>
+          <w:p>
+            <w:pPr>
+              <w:spacing w:after="0" w:line="300" w:lineRule="atLeast"/>
+              <w:jc w:val="right"/>
+              <w:rPr>
+                <w:rFonts w:ascii="Times New Roman" w:eastAsia="Times New Roman" w:hAnsi="Times New Roman" w:cs="Times New Roman"/>
+                <w:sz w:val="20"/>
+                <w:szCs w:val="20"/>
+              </w:rPr>
+            </w:pPr>
+          </w:p>
+        </w:tc>
+      </w:tr>
+      <w:tr>
+        <w:tc>
+          <w:tcPr>
+            <w:tcW w:w="198" w:type="dxa"/>
+            <w:noWrap/>
+            <w:tcMar>
+              <w:top w:w="15" w:type="dxa"/>
+              <w:left w:w="150" w:type="dxa"/>
+              <w:bottom w:w="15" w:type="dxa"/>
+              <w:right w:w="150" w:type="dxa"/>
+            </w:tcMar>
+            <w:hideMark/>
+          </w:tcPr>
+          <w:p>
+            <w:pPr>
+              <w:spacing w:after="0" w:line="300" w:lineRule="atLeast"/>
+              <w:rPr>
+                <w:rFonts w:ascii="Times New Roman" w:eastAsia="Times New Roman" w:hAnsi="Times New Roman" w:cs="Times New Roman"/>
+                <w:sz w:val="20"/>
+                <w:szCs w:val="20"/>
+              </w:rPr>
+            </w:pPr>
+          </w:p>
+        </w:tc>
+        <w:tc>
+          <w:tcPr>
+            <w:tcW w:w="0" w:type="auto"/>
+            <w:tcBorders>
+              <w:top w:val="nil"/>
+              <w:left w:val="nil"/>
+              <w:bottom w:val="nil"/>
+              <w:right w:val="nil"/>
+            </w:tcBorders>
+            <w:tcMar>
+              <w:top w:w="15" w:type="dxa"/>
+              <w:left w:w="150" w:type="dxa"/>
+              <w:bottom w:w="15" w:type="dxa"/>
+              <w:right w:w="150" w:type="dxa"/>
+            </w:tcMar>
+            <w:hideMark/>
+          </w:tcPr>
+          <w:p>
+            <w:pPr>
+              <w:spacing w:after="0" w:line="300" w:lineRule="atLeast"/>
+              <w:rPr>
+                <w:rFonts w:ascii="Consolas" w:eastAsia="Times New Roman" w:hAnsi="Consolas" w:cs="Times New Roman"/>
+                <w:color w:val="333333"/>
+                <w:sz w:val="18"/>
+                <w:szCs w:val="18"/>
+              </w:rPr>
+            </w:pPr>
+            <w:r>
+              <w:rPr>
+                <w:rFonts w:ascii="Consolas" w:eastAsia="Times New Roman" w:hAnsi="Consolas" w:cs="Times New Roman"/>
+                <w:color w:val="6A737D"/>
+                <w:sz w:val="18"/>
+                <w:szCs w:val="18"/>
+              </w:rPr>
+              <w:t># Init median to zero</w:t>
+            </w:r>
+          </w:p>
+        </w:tc>
+      </w:tr>
+      <w:tr>
+        <w:tc>
+          <w:tcPr>
+            <w:tcW w:w="198" w:type="dxa"/>
+            <w:shd w:val="clear" w:color="auto" w:fill="auto"/>
+            <w:noWrap/>
+            <w:tcMar>
+              <w:top w:w="15" w:type="dxa"/>
+              <w:left w:w="150" w:type="dxa"/>
+              <w:bottom w:w="15" w:type="dxa"/>
+              <w:right w:w="150" w:type="dxa"/>
+            </w:tcMar>
+            <w:hideMark/>
+          </w:tcPr>
+          <w:p>
+            <w:pPr>
+              <w:spacing w:after="0" w:line="300" w:lineRule="atLeast"/>
+              <w:rPr>
+                <w:rFonts w:ascii="Consolas" w:eastAsia="Times New Roman" w:hAnsi="Consolas" w:cs="Times New Roman"/>
+                <w:color w:val="333333"/>
+                <w:sz w:val="18"/>
+                <w:szCs w:val="18"/>
+              </w:rPr>
+            </w:pPr>
+          </w:p>
+        </w:tc>
+        <w:tc>
+          <w:tcPr>
+            <w:tcW w:w="0" w:type="auto"/>
+            <w:tcBorders>
+              <w:top w:val="nil"/>
+              <w:left w:val="nil"/>
+              <w:bottom w:val="nil"/>
+              <w:right w:val="nil"/>
+            </w:tcBorders>
+            <w:shd w:val="clear" w:color="auto" w:fill="auto"/>
+            <w:tcMar>
+              <w:top w:w="15" w:type="dxa"/>
+              <w:left w:w="150" w:type="dxa"/>
+              <w:bottom w:w="15" w:type="dxa"/>
+              <w:right w:w="150" w:type="dxa"/>
+            </w:tcMar>
+            <w:hideMark/>
+          </w:tcPr>
+          <w:p>
+            <w:pPr>
+              <w:spacing w:after="0" w:line="300" w:lineRule="atLeast"/>
+              <w:rPr>
+                <w:rFonts w:ascii="Consolas" w:eastAsia="Times New Roman" w:hAnsi="Consolas" w:cs="Times New Roman"/>
+                <w:color w:val="333333"/>
+                <w:sz w:val="18"/>
+                <w:szCs w:val="18"/>
+              </w:rPr>
+            </w:pPr>
+            <w:r>
+              <w:rPr>
+                <w:rFonts w:ascii="Consolas" w:eastAsia="Times New Roman" w:hAnsi="Consolas" w:cs="Times New Roman"/>
+                <w:color w:val="333333"/>
+                <w:sz w:val="18"/>
+                <w:szCs w:val="18"/>
+              </w:rPr>
+              <w:t xml:space="preserve">median </w:t>
+            </w:r>
+            <w:r>
+              <w:rPr>
+                <w:rFonts w:ascii="Consolas" w:eastAsia="Times New Roman" w:hAnsi="Consolas" w:cs="Times New Roman"/>
+                <w:color w:val="005CC5"/>
+                <w:sz w:val="18"/>
+                <w:szCs w:val="18"/>
+              </w:rPr>
+              <w:t>=</w:t>
+            </w:r>
+            <w:r>
+              <w:rPr>
+                <w:rFonts w:ascii="Consolas" w:eastAsia="Times New Roman" w:hAnsi="Consolas" w:cs="Times New Roman"/>
+                <w:color w:val="333333"/>
+                <w:sz w:val="18"/>
+                <w:szCs w:val="18"/>
+              </w:rPr>
+              <w:t xml:space="preserve"> </w:t>
+            </w:r>
+            <w:r>
+              <w:rPr>
+                <w:rFonts w:ascii="Consolas" w:eastAsia="Times New Roman" w:hAnsi="Consolas" w:cs="Times New Roman"/>
+                <w:color w:val="005CC5"/>
+                <w:sz w:val="18"/>
+                <w:szCs w:val="18"/>
+              </w:rPr>
+              <w:t>0</w:t>
+            </w:r>
+          </w:p>
+        </w:tc>
+      </w:tr>
+      <w:tr>
+        <w:tc>
+          <w:tcPr>
+            <w:tcW w:w="198" w:type="dxa"/>
+            <w:noWrap/>
+            <w:tcMar>
+              <w:top w:w="15" w:type="dxa"/>
+              <w:left w:w="150" w:type="dxa"/>
+              <w:bottom w:w="15" w:type="dxa"/>
+              <w:right w:w="150" w:type="dxa"/>
+            </w:tcMar>
+            <w:hideMark/>
+          </w:tcPr>
+          <w:p>
+            <w:pPr>
+              <w:spacing w:after="0" w:line="300" w:lineRule="atLeast"/>
+              <w:rPr>
+                <w:rFonts w:ascii="Consolas" w:eastAsia="Times New Roman" w:hAnsi="Consolas" w:cs="Times New Roman"/>
+                <w:color w:val="333333"/>
+                <w:sz w:val="18"/>
+                <w:szCs w:val="18"/>
+              </w:rPr>
+            </w:pPr>
+          </w:p>
+        </w:tc>
+        <w:tc>
+          <w:tcPr>
+            <w:tcW w:w="0" w:type="auto"/>
+            <w:tcBorders>
+              <w:top w:val="nil"/>
+              <w:left w:val="nil"/>
+              <w:bottom w:val="nil"/>
+              <w:right w:val="nil"/>
+            </w:tcBorders>
+            <w:tcMar>
+              <w:top w:w="15" w:type="dxa"/>
+              <w:left w:w="150" w:type="dxa"/>
+              <w:bottom w:w="15" w:type="dxa"/>
+              <w:right w:w="150" w:type="dxa"/>
+            </w:tcMar>
+            <w:hideMark/>
+          </w:tcPr>
+          <w:p>
+            <w:pPr>
+              <w:spacing w:after="0" w:line="300" w:lineRule="atLeast"/>
+              <w:rPr>
+                <w:rFonts w:ascii="Consolas" w:eastAsia="Times New Roman" w:hAnsi="Consolas" w:cs="Times New Roman"/>
+                <w:color w:val="333333"/>
+                <w:sz w:val="18"/>
+                <w:szCs w:val="18"/>
+              </w:rPr>
+            </w:pPr>
+          </w:p>
+          <w:p>
+            <w:pPr>
+              <w:spacing w:after="0" w:line="300" w:lineRule="atLeast"/>
+              <w:jc w:val="right"/>
+              <w:rPr>
+                <w:rFonts w:ascii="Times New Roman" w:eastAsia="Times New Roman" w:hAnsi="Times New Roman" w:cs="Times New Roman"/>
+                <w:sz w:val="20"/>
+                <w:szCs w:val="20"/>
+              </w:rPr>
+            </w:pPr>
+          </w:p>
+        </w:tc>
+      </w:tr>
+      <w:tr>
+        <w:tc>
+          <w:tcPr>
+            <w:tcW w:w="198" w:type="dxa"/>
+            <w:shd w:val="clear" w:color="auto" w:fill="auto"/>
+            <w:noWrap/>
+            <w:tcMar>
+              <w:top w:w="15" w:type="dxa"/>
+              <w:left w:w="150" w:type="dxa"/>
+              <w:bottom w:w="15" w:type="dxa"/>
+              <w:right w:w="150" w:type="dxa"/>
+            </w:tcMar>
+            <w:hideMark/>
+          </w:tcPr>
+          <w:p>
+            <w:pPr>
+              <w:spacing w:after="0" w:line="300" w:lineRule="atLeast"/>
+              <w:rPr>
+                <w:rFonts w:ascii="Times New Roman" w:eastAsia="Times New Roman" w:hAnsi="Times New Roman" w:cs="Times New Roman"/>
+                <w:sz w:val="20"/>
+                <w:szCs w:val="20"/>
+              </w:rPr>
+            </w:pPr>
+          </w:p>
+        </w:tc>
+        <w:tc>
+          <w:tcPr>
+            <w:tcW w:w="0" w:type="auto"/>
+            <w:tcBorders>
+              <w:top w:val="nil"/>
+              <w:left w:val="nil"/>
+              <w:bottom w:val="nil"/>
+              <w:right w:val="nil"/>
+            </w:tcBorders>
+            <w:shd w:val="clear" w:color="auto" w:fill="auto"/>
+            <w:tcMar>
+              <w:top w:w="15" w:type="dxa"/>
+              <w:left w:w="150" w:type="dxa"/>
+              <w:bottom w:w="15" w:type="dxa"/>
+              <w:right w:w="150" w:type="dxa"/>
+            </w:tcMar>
+            <w:hideMark/>
+          </w:tcPr>
+          <w:p>
+            <w:pPr>
+              <w:spacing w:after="0" w:line="300" w:lineRule="atLeast"/>
+              <w:rPr>
+                <w:rFonts w:ascii="Consolas" w:eastAsia="Times New Roman" w:hAnsi="Consolas" w:cs="Times New Roman"/>
+                <w:color w:val="333333"/>
+                <w:sz w:val="18"/>
+                <w:szCs w:val="18"/>
+              </w:rPr>
+            </w:pPr>
+            <w:r>
+              <w:rPr>
+                <w:rFonts w:ascii="Consolas" w:eastAsia="Times New Roman" w:hAnsi="Consolas" w:cs="Times New Roman"/>
+                <w:color w:val="D73A49"/>
+                <w:sz w:val="18"/>
+                <w:szCs w:val="18"/>
+              </w:rPr>
+              <w:t>for</w:t>
+            </w:r>
+            <w:r>
+              <w:rPr>
+                <w:rFonts w:ascii="Consolas" w:eastAsia="Times New Roman" w:hAnsi="Consolas" w:cs="Times New Roman"/>
+                <w:color w:val="333333"/>
+                <w:sz w:val="18"/>
+                <w:szCs w:val="18"/>
+              </w:rPr>
+              <w:t xml:space="preserve"> </w:t>
+            </w:r>
+            <w:proofErr w:type="spellStart"/>
+            <w:r>
+              <w:rPr>
+                <w:rFonts w:ascii="Consolas" w:eastAsia="Times New Roman" w:hAnsi="Consolas" w:cs="Times New Roman"/>
+                <w:color w:val="333333"/>
+                <w:sz w:val="18"/>
+                <w:szCs w:val="18"/>
+              </w:rPr>
+              <w:t>i</w:t>
+            </w:r>
+            <w:proofErr w:type="spellEnd"/>
+            <w:r>
+              <w:rPr>
+                <w:rFonts w:ascii="Consolas" w:eastAsia="Times New Roman" w:hAnsi="Consolas" w:cs="Times New Roman"/>
+                <w:color w:val="333333"/>
+                <w:sz w:val="18"/>
+                <w:szCs w:val="18"/>
+              </w:rPr>
+              <w:t xml:space="preserve"> </w:t>
+            </w:r>
+            <w:r>
+              <w:rPr>
+                <w:rFonts w:ascii="Consolas" w:eastAsia="Times New Roman" w:hAnsi="Consolas" w:cs="Times New Roman"/>
+                <w:color w:val="005CC5"/>
+                <w:sz w:val="18"/>
+                <w:szCs w:val="18"/>
+              </w:rPr>
+              <w:t>in</w:t>
+            </w:r>
+            <w:r>
+              <w:rPr>
+                <w:rFonts w:ascii="Consolas" w:eastAsia="Times New Roman" w:hAnsi="Consolas" w:cs="Times New Roman"/>
+                <w:color w:val="333333"/>
+                <w:sz w:val="18"/>
+                <w:szCs w:val="18"/>
+              </w:rPr>
+              <w:t xml:space="preserve"> </w:t>
+            </w:r>
+            <w:proofErr w:type="spellStart"/>
+            <w:r>
+              <w:rPr>
+                <w:rFonts w:ascii="Consolas" w:eastAsia="Times New Roman" w:hAnsi="Consolas" w:cs="Times New Roman"/>
+                <w:color w:val="333333"/>
+                <w:sz w:val="18"/>
+                <w:szCs w:val="18"/>
+              </w:rPr>
+              <w:t>arr</w:t>
+            </w:r>
+            <w:proofErr w:type="spellEnd"/>
+            <w:r>
+              <w:rPr>
+                <w:rFonts w:ascii="Consolas" w:eastAsia="Times New Roman" w:hAnsi="Consolas" w:cs="Times New Roman"/>
+                <w:color w:val="333333"/>
+                <w:sz w:val="18"/>
+                <w:szCs w:val="18"/>
+              </w:rPr>
+              <w:t>:</w:t>
+            </w:r>
+          </w:p>
+        </w:tc>
+      </w:tr>
+      <w:tr>
+        <w:tc>
+          <w:tcPr>
+            <w:tcW w:w="198" w:type="dxa"/>
+            <w:noWrap/>
+            <w:tcMar>
+              <w:top w:w="15" w:type="dxa"/>
+              <w:left w:w="150" w:type="dxa"/>
+              <w:bottom w:w="15" w:type="dxa"/>
+              <w:right w:w="150" w:type="dxa"/>
+            </w:tcMar>
+            <w:hideMark/>
+          </w:tcPr>
+          <w:p>
+            <w:pPr>
+              <w:spacing w:after="0" w:line="300" w:lineRule="atLeast"/>
+              <w:rPr>
+                <w:rFonts w:ascii="Consolas" w:eastAsia="Times New Roman" w:hAnsi="Consolas" w:cs="Times New Roman"/>
+                <w:color w:val="333333"/>
+                <w:sz w:val="18"/>
+                <w:szCs w:val="18"/>
+              </w:rPr>
+            </w:pPr>
+          </w:p>
+        </w:tc>
+        <w:tc>
+          <w:tcPr>
+            <w:tcW w:w="0" w:type="auto"/>
+            <w:tcBorders>
+              <w:top w:val="nil"/>
+              <w:left w:val="nil"/>
+              <w:bottom w:val="nil"/>
+              <w:right w:val="nil"/>
+            </w:tcBorders>
+            <w:tcMar>
+              <w:top w:w="15" w:type="dxa"/>
+              <w:left w:w="150" w:type="dxa"/>
+              <w:bottom w:w="15" w:type="dxa"/>
+              <w:right w:w="150" w:type="dxa"/>
+            </w:tcMar>
+            <w:hideMark/>
+          </w:tcPr>
+          <w:p>
+            <w:pPr>
+              <w:spacing w:after="0" w:line="300" w:lineRule="atLeast"/>
+              <w:rPr>
+                <w:rFonts w:ascii="Consolas" w:eastAsia="Times New Roman" w:hAnsi="Consolas" w:cs="Times New Roman"/>
+                <w:color w:val="333333"/>
+                <w:sz w:val="18"/>
+                <w:szCs w:val="18"/>
+              </w:rPr>
+            </w:pPr>
+            <w:r>
+              <w:rPr>
+                <w:rFonts w:ascii="Consolas" w:eastAsia="Times New Roman" w:hAnsi="Consolas" w:cs="Times New Roman"/>
+                <w:color w:val="333333"/>
+                <w:sz w:val="18"/>
+                <w:szCs w:val="18"/>
+              </w:rPr>
+              <w:t xml:space="preserve">  </w:t>
+            </w:r>
+            <w:r>
+              <w:rPr>
+                <w:rFonts w:ascii="Consolas" w:eastAsia="Times New Roman" w:hAnsi="Consolas" w:cs="Times New Roman"/>
+                <w:color w:val="6A737D"/>
+                <w:sz w:val="18"/>
+                <w:szCs w:val="18"/>
+              </w:rPr>
+              <w:t xml:space="preserve"># </w:t>
+            </w:r>
+            <w:proofErr w:type="gramStart"/>
+            <w:r>
+              <w:rPr>
+                <w:rFonts w:ascii="Consolas" w:eastAsia="Times New Roman" w:hAnsi="Consolas" w:cs="Times New Roman"/>
+                <w:color w:val="6A737D"/>
+                <w:sz w:val="18"/>
+                <w:szCs w:val="18"/>
+              </w:rPr>
+              <w:t>array</w:t>
+            </w:r>
+            <w:proofErr w:type="gramEnd"/>
+            <w:r>
+              <w:rPr>
+                <w:rFonts w:ascii="Consolas" w:eastAsia="Times New Roman" w:hAnsi="Consolas" w:cs="Times New Roman"/>
+                <w:color w:val="6A737D"/>
+                <w:sz w:val="18"/>
+                <w:szCs w:val="18"/>
+              </w:rPr>
+              <w:t xml:space="preserve"> value is less than median, add to median </w:t>
+            </w:r>
+          </w:p>
+        </w:tc>
+      </w:tr>
+      <w:tr>
+        <w:tc>
+          <w:tcPr>
+            <w:tcW w:w="198" w:type="dxa"/>
+            <w:shd w:val="clear" w:color="auto" w:fill="auto"/>
+            <w:noWrap/>
+            <w:tcMar>
+              <w:top w:w="15" w:type="dxa"/>
+              <w:left w:w="150" w:type="dxa"/>
+              <w:bottom w:w="15" w:type="dxa"/>
+              <w:right w:w="150" w:type="dxa"/>
+            </w:tcMar>
+            <w:hideMark/>
+          </w:tcPr>
+          <w:p>
+            <w:pPr>
+              <w:spacing w:after="0" w:line="300" w:lineRule="atLeast"/>
+              <w:rPr>
+                <w:rFonts w:ascii="Consolas" w:eastAsia="Times New Roman" w:hAnsi="Consolas" w:cs="Times New Roman"/>
+                <w:color w:val="333333"/>
+                <w:sz w:val="18"/>
+                <w:szCs w:val="18"/>
+              </w:rPr>
+            </w:pPr>
+          </w:p>
+        </w:tc>
+        <w:tc>
+          <w:tcPr>
+            <w:tcW w:w="0" w:type="auto"/>
+            <w:tcBorders>
+              <w:top w:val="nil"/>
+              <w:left w:val="nil"/>
+              <w:bottom w:val="nil"/>
+              <w:right w:val="nil"/>
+            </w:tcBorders>
+            <w:shd w:val="clear" w:color="auto" w:fill="auto"/>
+            <w:tcMar>
+              <w:top w:w="15" w:type="dxa"/>
+              <w:left w:w="150" w:type="dxa"/>
+              <w:bottom w:w="15" w:type="dxa"/>
+              <w:right w:w="150" w:type="dxa"/>
+            </w:tcMar>
+            <w:hideMark/>
+          </w:tcPr>
+          <w:p>
+            <w:pPr>
+              <w:spacing w:after="0" w:line="300" w:lineRule="atLeast"/>
+              <w:rPr>
+                <w:rFonts w:ascii="Consolas" w:eastAsia="Times New Roman" w:hAnsi="Consolas" w:cs="Times New Roman"/>
+                <w:color w:val="333333"/>
+                <w:sz w:val="18"/>
+                <w:szCs w:val="18"/>
+              </w:rPr>
+            </w:pPr>
+            <w:r>
+              <w:rPr>
+                <w:rFonts w:ascii="Consolas" w:eastAsia="Times New Roman" w:hAnsi="Consolas" w:cs="Times New Roman"/>
+                <w:color w:val="333333"/>
+                <w:sz w:val="18"/>
+                <w:szCs w:val="18"/>
+              </w:rPr>
+              <w:t xml:space="preserve">  </w:t>
+            </w:r>
+            <w:r>
+              <w:rPr>
+                <w:rFonts w:ascii="Consolas" w:eastAsia="Times New Roman" w:hAnsi="Consolas" w:cs="Times New Roman"/>
+                <w:color w:val="6A737D"/>
+                <w:sz w:val="18"/>
+                <w:szCs w:val="18"/>
+              </w:rPr>
+              <w:t xml:space="preserve"># </w:t>
+            </w:r>
+            <w:proofErr w:type="gramStart"/>
+            <w:r>
+              <w:rPr>
+                <w:rFonts w:ascii="Consolas" w:eastAsia="Times New Roman" w:hAnsi="Consolas" w:cs="Times New Roman"/>
+                <w:color w:val="6A737D"/>
+                <w:sz w:val="18"/>
+                <w:szCs w:val="18"/>
+              </w:rPr>
+              <w:t>add</w:t>
+            </w:r>
+            <w:proofErr w:type="gramEnd"/>
+            <w:r>
+              <w:rPr>
+                <w:rFonts w:ascii="Consolas" w:eastAsia="Times New Roman" w:hAnsi="Consolas" w:cs="Times New Roman"/>
+                <w:color w:val="6A737D"/>
+                <w:sz w:val="18"/>
+                <w:szCs w:val="18"/>
+              </w:rPr>
+              <w:t xml:space="preserve"> the value to max-heap &amp; </w:t>
+            </w:r>
+            <w:proofErr w:type="spellStart"/>
+            <w:r>
+              <w:rPr>
+                <w:rFonts w:ascii="Consolas" w:eastAsia="Times New Roman" w:hAnsi="Consolas" w:cs="Times New Roman"/>
+                <w:color w:val="6A737D"/>
+                <w:sz w:val="18"/>
+                <w:szCs w:val="18"/>
+              </w:rPr>
+              <w:t>heapify</w:t>
+            </w:r>
+            <w:proofErr w:type="spellEnd"/>
+          </w:p>
+        </w:tc>
+      </w:tr>
+      <w:tr>
+        <w:tc>
+          <w:tcPr>
+            <w:tcW w:w="198" w:type="dxa"/>
+            <w:noWrap/>
+            <w:tcMar>
+              <w:top w:w="15" w:type="dxa"/>
+              <w:left w:w="150" w:type="dxa"/>
+              <w:bottom w:w="15" w:type="dxa"/>
+              <w:right w:w="150" w:type="dxa"/>
+            </w:tcMar>
+            <w:hideMark/>
+          </w:tcPr>
+          <w:p>
+            <w:pPr>
+              <w:spacing w:after="0" w:line="300" w:lineRule="atLeast"/>
+              <w:rPr>
+                <w:rFonts w:ascii="Consolas" w:eastAsia="Times New Roman" w:hAnsi="Consolas" w:cs="Times New Roman"/>
+                <w:color w:val="333333"/>
+                <w:sz w:val="18"/>
+                <w:szCs w:val="18"/>
+              </w:rPr>
+            </w:pPr>
+          </w:p>
+        </w:tc>
+        <w:tc>
+          <w:tcPr>
+            <w:tcW w:w="0" w:type="auto"/>
+            <w:tcBorders>
+              <w:top w:val="nil"/>
+              <w:left w:val="nil"/>
+              <w:bottom w:val="nil"/>
+              <w:right w:val="nil"/>
+            </w:tcBorders>
+            <w:tcMar>
+              <w:top w:w="15" w:type="dxa"/>
+              <w:left w:w="150" w:type="dxa"/>
+              <w:bottom w:w="15" w:type="dxa"/>
+              <w:right w:w="150" w:type="dxa"/>
+            </w:tcMar>
+            <w:hideMark/>
+          </w:tcPr>
+          <w:p>
+            <w:pPr>
+              <w:spacing w:after="0" w:line="300" w:lineRule="atLeast"/>
+              <w:rPr>
+                <w:rFonts w:ascii="Consolas" w:eastAsia="Times New Roman" w:hAnsi="Consolas" w:cs="Times New Roman"/>
+                <w:color w:val="333333"/>
+                <w:sz w:val="18"/>
+                <w:szCs w:val="18"/>
+              </w:rPr>
+            </w:pPr>
+            <w:r>
+              <w:rPr>
+                <w:rFonts w:ascii="Consolas" w:eastAsia="Times New Roman" w:hAnsi="Consolas" w:cs="Times New Roman"/>
+                <w:color w:val="333333"/>
+                <w:sz w:val="18"/>
+                <w:szCs w:val="18"/>
+              </w:rPr>
+              <w:t xml:space="preserve">  </w:t>
+            </w:r>
+            <w:r>
+              <w:rPr>
+                <w:rFonts w:ascii="Consolas" w:eastAsia="Times New Roman" w:hAnsi="Consolas" w:cs="Times New Roman"/>
+                <w:color w:val="6A737D"/>
+                <w:sz w:val="18"/>
+                <w:szCs w:val="18"/>
+              </w:rPr>
+              <w:t xml:space="preserve"># </w:t>
+            </w:r>
+            <w:proofErr w:type="gramStart"/>
+            <w:r>
+              <w:rPr>
+                <w:rFonts w:ascii="Consolas" w:eastAsia="Times New Roman" w:hAnsi="Consolas" w:cs="Times New Roman"/>
+                <w:color w:val="6A737D"/>
+                <w:sz w:val="18"/>
+                <w:szCs w:val="18"/>
+              </w:rPr>
+              <w:t>else</w:t>
+            </w:r>
+            <w:proofErr w:type="gramEnd"/>
+            <w:r>
+              <w:rPr>
+                <w:rFonts w:ascii="Consolas" w:eastAsia="Times New Roman" w:hAnsi="Consolas" w:cs="Times New Roman"/>
+                <w:color w:val="6A737D"/>
+                <w:sz w:val="18"/>
+                <w:szCs w:val="18"/>
+              </w:rPr>
+              <w:t xml:space="preserve"> add to min-heap &amp; </w:t>
+            </w:r>
+            <w:proofErr w:type="spellStart"/>
+            <w:r>
+              <w:rPr>
+                <w:rFonts w:ascii="Consolas" w:eastAsia="Times New Roman" w:hAnsi="Consolas" w:cs="Times New Roman"/>
+                <w:color w:val="6A737D"/>
+                <w:sz w:val="18"/>
+                <w:szCs w:val="18"/>
+              </w:rPr>
+              <w:t>heapify</w:t>
+            </w:r>
+            <w:proofErr w:type="spellEnd"/>
+          </w:p>
+        </w:tc>
+      </w:tr>
+      <w:tr>
+        <w:tc>
+          <w:tcPr>
+            <w:tcW w:w="198" w:type="dxa"/>
+            <w:shd w:val="clear" w:color="auto" w:fill="auto"/>
+            <w:noWrap/>
+            <w:tcMar>
+              <w:top w:w="15" w:type="dxa"/>
+              <w:left w:w="150" w:type="dxa"/>
+              <w:bottom w:w="15" w:type="dxa"/>
+              <w:right w:w="150" w:type="dxa"/>
+            </w:tcMar>
+            <w:hideMark/>
+          </w:tcPr>
+          <w:p>
+            <w:pPr>
+              <w:spacing w:after="0" w:line="300" w:lineRule="atLeast"/>
+              <w:rPr>
+                <w:rFonts w:ascii="Consolas" w:eastAsia="Times New Roman" w:hAnsi="Consolas" w:cs="Times New Roman"/>
+                <w:color w:val="333333"/>
+                <w:sz w:val="18"/>
+                <w:szCs w:val="18"/>
+              </w:rPr>
+            </w:pPr>
+          </w:p>
+        </w:tc>
+        <w:tc>
+          <w:tcPr>
+            <w:tcW w:w="0" w:type="auto"/>
+            <w:tcBorders>
+              <w:top w:val="nil"/>
+              <w:left w:val="nil"/>
+              <w:bottom w:val="nil"/>
+              <w:right w:val="nil"/>
+            </w:tcBorders>
+            <w:shd w:val="clear" w:color="auto" w:fill="auto"/>
+            <w:tcMar>
+              <w:top w:w="15" w:type="dxa"/>
+              <w:left w:w="150" w:type="dxa"/>
+              <w:bottom w:w="15" w:type="dxa"/>
+              <w:right w:w="150" w:type="dxa"/>
+            </w:tcMar>
+            <w:hideMark/>
+          </w:tcPr>
+          <w:p>
+            <w:pPr>
+              <w:spacing w:after="0" w:line="300" w:lineRule="atLeast"/>
+              <w:rPr>
+                <w:rFonts w:ascii="Consolas" w:eastAsia="Times New Roman" w:hAnsi="Consolas" w:cs="Times New Roman"/>
+                <w:color w:val="333333"/>
+                <w:sz w:val="18"/>
+                <w:szCs w:val="18"/>
+              </w:rPr>
+            </w:pPr>
+            <w:r>
+              <w:rPr>
+                <w:rFonts w:ascii="Consolas" w:eastAsia="Times New Roman" w:hAnsi="Consolas" w:cs="Times New Roman"/>
+                <w:color w:val="333333"/>
+                <w:sz w:val="18"/>
+                <w:szCs w:val="18"/>
+              </w:rPr>
+              <w:t xml:space="preserve">  </w:t>
+            </w:r>
+            <w:r>
+              <w:rPr>
+                <w:rFonts w:ascii="Consolas" w:eastAsia="Times New Roman" w:hAnsi="Consolas" w:cs="Times New Roman"/>
+                <w:color w:val="D73A49"/>
+                <w:sz w:val="18"/>
+                <w:szCs w:val="18"/>
+              </w:rPr>
+              <w:t>if</w:t>
+            </w:r>
+            <w:r>
+              <w:rPr>
+                <w:rFonts w:ascii="Consolas" w:eastAsia="Times New Roman" w:hAnsi="Consolas" w:cs="Times New Roman"/>
+                <w:color w:val="333333"/>
+                <w:sz w:val="18"/>
+                <w:szCs w:val="18"/>
+              </w:rPr>
+              <w:t xml:space="preserve"> </w:t>
+            </w:r>
+            <w:proofErr w:type="spellStart"/>
+            <w:r>
+              <w:rPr>
+                <w:rFonts w:ascii="Consolas" w:eastAsia="Times New Roman" w:hAnsi="Consolas" w:cs="Times New Roman"/>
+                <w:color w:val="333333"/>
+                <w:sz w:val="18"/>
+                <w:szCs w:val="18"/>
+              </w:rPr>
+              <w:t>i</w:t>
+            </w:r>
+            <w:proofErr w:type="spellEnd"/>
+            <w:r>
+              <w:rPr>
+                <w:rFonts w:ascii="Consolas" w:eastAsia="Times New Roman" w:hAnsi="Consolas" w:cs="Times New Roman"/>
+                <w:color w:val="333333"/>
+                <w:sz w:val="18"/>
+                <w:szCs w:val="18"/>
+              </w:rPr>
+              <w:t xml:space="preserve"> </w:t>
+            </w:r>
+            <w:r>
+              <w:rPr>
+                <w:rFonts w:ascii="Consolas" w:eastAsia="Times New Roman" w:hAnsi="Consolas" w:cs="Times New Roman"/>
+                <w:color w:val="005CC5"/>
+                <w:sz w:val="18"/>
+                <w:szCs w:val="18"/>
+              </w:rPr>
+              <w:t>&lt;</w:t>
+            </w:r>
+            <w:r>
+              <w:rPr>
+                <w:rFonts w:ascii="Consolas" w:eastAsia="Times New Roman" w:hAnsi="Consolas" w:cs="Times New Roman"/>
+                <w:color w:val="333333"/>
+                <w:sz w:val="18"/>
+                <w:szCs w:val="18"/>
+              </w:rPr>
+              <w:t xml:space="preserve"> median:</w:t>
+            </w:r>
+          </w:p>
+        </w:tc>
+      </w:tr>
+      <w:tr>
+        <w:tc>
+          <w:tcPr>
+            <w:tcW w:w="198" w:type="dxa"/>
+            <w:noWrap/>
+            <w:tcMar>
+              <w:top w:w="15" w:type="dxa"/>
+              <w:left w:w="150" w:type="dxa"/>
+              <w:bottom w:w="15" w:type="dxa"/>
+              <w:right w:w="150" w:type="dxa"/>
+            </w:tcMar>
+            <w:hideMark/>
+          </w:tcPr>
+          <w:p>
+            <w:pPr>
+              <w:spacing w:after="0" w:line="300" w:lineRule="atLeast"/>
+              <w:rPr>
+                <w:rFonts w:ascii="Consolas" w:eastAsia="Times New Roman" w:hAnsi="Consolas" w:cs="Times New Roman"/>
+                <w:color w:val="333333"/>
+                <w:sz w:val="18"/>
+                <w:szCs w:val="18"/>
+              </w:rPr>
+            </w:pPr>
+          </w:p>
+        </w:tc>
+        <w:tc>
+          <w:tcPr>
+            <w:tcW w:w="0" w:type="auto"/>
+            <w:tcBorders>
+              <w:top w:val="nil"/>
+              <w:left w:val="nil"/>
+              <w:bottom w:val="nil"/>
+              <w:right w:val="nil"/>
+            </w:tcBorders>
+            <w:tcMar>
+              <w:top w:w="15" w:type="dxa"/>
+              <w:left w:w="150" w:type="dxa"/>
+              <w:bottom w:w="15" w:type="dxa"/>
+              <w:right w:w="150" w:type="dxa"/>
+            </w:tcMar>
+            <w:hideMark/>
+          </w:tcPr>
+          <w:p>
+            <w:pPr>
+              <w:spacing w:after="0" w:line="300" w:lineRule="atLeast"/>
+              <w:rPr>
+                <w:rFonts w:ascii="Consolas" w:eastAsia="Times New Roman" w:hAnsi="Consolas" w:cs="Times New Roman"/>
+                <w:color w:val="333333"/>
+                <w:sz w:val="18"/>
+                <w:szCs w:val="18"/>
+              </w:rPr>
+            </w:pPr>
+            <w:r>
+              <w:rPr>
+                <w:rFonts w:ascii="Consolas" w:eastAsia="Times New Roman" w:hAnsi="Consolas" w:cs="Times New Roman"/>
+                <w:color w:val="333333"/>
+                <w:sz w:val="18"/>
+                <w:szCs w:val="18"/>
+              </w:rPr>
+              <w:t xml:space="preserve">    </w:t>
+            </w:r>
+            <w:r>
+              <w:rPr>
+                <w:rFonts w:ascii="Consolas" w:eastAsia="Times New Roman" w:hAnsi="Consolas" w:cs="Times New Roman"/>
+                <w:color w:val="6A737D"/>
+                <w:sz w:val="18"/>
+                <w:szCs w:val="18"/>
+              </w:rPr>
+              <w:t xml:space="preserve"># </w:t>
+            </w:r>
+            <w:proofErr w:type="gramStart"/>
+            <w:r>
+              <w:rPr>
+                <w:rFonts w:ascii="Consolas" w:eastAsia="Times New Roman" w:hAnsi="Consolas" w:cs="Times New Roman"/>
+                <w:color w:val="6A737D"/>
+                <w:sz w:val="18"/>
+                <w:szCs w:val="18"/>
+              </w:rPr>
+              <w:t>as</w:t>
+            </w:r>
+            <w:proofErr w:type="gramEnd"/>
+            <w:r>
+              <w:rPr>
+                <w:rFonts w:ascii="Consolas" w:eastAsia="Times New Roman" w:hAnsi="Consolas" w:cs="Times New Roman"/>
+                <w:color w:val="6A737D"/>
+                <w:sz w:val="18"/>
+                <w:szCs w:val="18"/>
+              </w:rPr>
+              <w:t xml:space="preserve"> we don't have inbuilt function called _</w:t>
+            </w:r>
+            <w:proofErr w:type="spellStart"/>
+            <w:r>
+              <w:rPr>
+                <w:rFonts w:ascii="Consolas" w:eastAsia="Times New Roman" w:hAnsi="Consolas" w:cs="Times New Roman"/>
+                <w:color w:val="6A737D"/>
+                <w:sz w:val="18"/>
+                <w:szCs w:val="18"/>
+              </w:rPr>
+              <w:t>heappush_max</w:t>
+            </w:r>
+            <w:proofErr w:type="spellEnd"/>
+          </w:p>
+        </w:tc>
+      </w:tr>
+      <w:tr>
+        <w:tc>
+          <w:tcPr>
+            <w:tcW w:w="198" w:type="dxa"/>
+            <w:shd w:val="clear" w:color="auto" w:fill="auto"/>
+            <w:noWrap/>
+            <w:tcMar>
+              <w:top w:w="15" w:type="dxa"/>
+              <w:left w:w="150" w:type="dxa"/>
+              <w:bottom w:w="15" w:type="dxa"/>
+              <w:right w:w="150" w:type="dxa"/>
+            </w:tcMar>
+            <w:hideMark/>
+          </w:tcPr>
+          <w:p>
+            <w:pPr>
+              <w:spacing w:after="0" w:line="300" w:lineRule="atLeast"/>
+              <w:rPr>
+                <w:rFonts w:ascii="Consolas" w:eastAsia="Times New Roman" w:hAnsi="Consolas" w:cs="Times New Roman"/>
+                <w:color w:val="333333"/>
+                <w:sz w:val="18"/>
+                <w:szCs w:val="18"/>
+              </w:rPr>
+            </w:pPr>
+          </w:p>
+        </w:tc>
+        <w:tc>
+          <w:tcPr>
+            <w:tcW w:w="0" w:type="auto"/>
+            <w:tcBorders>
+              <w:top w:val="nil"/>
+              <w:left w:val="nil"/>
+              <w:bottom w:val="nil"/>
+              <w:right w:val="nil"/>
+            </w:tcBorders>
+            <w:shd w:val="clear" w:color="auto" w:fill="auto"/>
+            <w:tcMar>
+              <w:top w:w="15" w:type="dxa"/>
+              <w:left w:w="150" w:type="dxa"/>
+              <w:bottom w:w="15" w:type="dxa"/>
+              <w:right w:w="150" w:type="dxa"/>
+            </w:tcMar>
+            <w:hideMark/>
+          </w:tcPr>
+          <w:p>
+            <w:pPr>
+              <w:spacing w:after="0" w:line="300" w:lineRule="atLeast"/>
+              <w:rPr>
+                <w:rFonts w:ascii="Consolas" w:eastAsia="Times New Roman" w:hAnsi="Consolas" w:cs="Times New Roman"/>
+                <w:color w:val="333333"/>
+                <w:sz w:val="18"/>
+                <w:szCs w:val="18"/>
+              </w:rPr>
+            </w:pPr>
+            <w:r>
+              <w:rPr>
+                <w:rFonts w:ascii="Consolas" w:eastAsia="Times New Roman" w:hAnsi="Consolas" w:cs="Times New Roman"/>
+                <w:color w:val="333333"/>
+                <w:sz w:val="18"/>
+                <w:szCs w:val="18"/>
+              </w:rPr>
+              <w:t xml:space="preserve">    </w:t>
+            </w:r>
+            <w:r>
+              <w:rPr>
+                <w:rFonts w:ascii="Consolas" w:eastAsia="Times New Roman" w:hAnsi="Consolas" w:cs="Times New Roman"/>
+                <w:color w:val="6A737D"/>
+                <w:sz w:val="18"/>
+                <w:szCs w:val="18"/>
+              </w:rPr>
+              <w:t xml:space="preserve"># </w:t>
+            </w:r>
+            <w:proofErr w:type="gramStart"/>
+            <w:r>
+              <w:rPr>
+                <w:rFonts w:ascii="Consolas" w:eastAsia="Times New Roman" w:hAnsi="Consolas" w:cs="Times New Roman"/>
+                <w:color w:val="6A737D"/>
+                <w:sz w:val="18"/>
+                <w:szCs w:val="18"/>
+              </w:rPr>
+              <w:t>so</w:t>
+            </w:r>
+            <w:proofErr w:type="gramEnd"/>
+            <w:r>
+              <w:rPr>
+                <w:rFonts w:ascii="Consolas" w:eastAsia="Times New Roman" w:hAnsi="Consolas" w:cs="Times New Roman"/>
+                <w:color w:val="6A737D"/>
+                <w:sz w:val="18"/>
+                <w:szCs w:val="18"/>
+              </w:rPr>
+              <w:t xml:space="preserve"> use </w:t>
+            </w:r>
+            <w:proofErr w:type="spellStart"/>
+            <w:r>
+              <w:rPr>
+                <w:rFonts w:ascii="Consolas" w:eastAsia="Times New Roman" w:hAnsi="Consolas" w:cs="Times New Roman"/>
+                <w:color w:val="6A737D"/>
+                <w:sz w:val="18"/>
+                <w:szCs w:val="18"/>
+              </w:rPr>
+              <w:t>heappush</w:t>
+            </w:r>
+            <w:proofErr w:type="spellEnd"/>
+            <w:r>
+              <w:rPr>
+                <w:rFonts w:ascii="Consolas" w:eastAsia="Times New Roman" w:hAnsi="Consolas" w:cs="Times New Roman"/>
+                <w:color w:val="6A737D"/>
+                <w:sz w:val="18"/>
+                <w:szCs w:val="18"/>
+              </w:rPr>
+              <w:t xml:space="preserve"> [O(log N) per push] and call _</w:t>
+            </w:r>
+            <w:proofErr w:type="spellStart"/>
+            <w:r>
+              <w:rPr>
+                <w:rFonts w:ascii="Consolas" w:eastAsia="Times New Roman" w:hAnsi="Consolas" w:cs="Times New Roman"/>
+                <w:color w:val="6A737D"/>
+                <w:sz w:val="18"/>
+                <w:szCs w:val="18"/>
+              </w:rPr>
+              <w:t>heapify_max</w:t>
+            </w:r>
+            <w:proofErr w:type="spellEnd"/>
+            <w:r>
+              <w:rPr>
+                <w:rFonts w:ascii="Consolas" w:eastAsia="Times New Roman" w:hAnsi="Consolas" w:cs="Times New Roman"/>
+                <w:color w:val="6A737D"/>
+                <w:sz w:val="18"/>
+                <w:szCs w:val="18"/>
+              </w:rPr>
+              <w:t xml:space="preserve"> [O(N)]</w:t>
+            </w:r>
+          </w:p>
+        </w:tc>
+      </w:tr>
+      <w:tr>
+        <w:tc>
+          <w:tcPr>
+            <w:tcW w:w="198" w:type="dxa"/>
+            <w:noWrap/>
+            <w:tcMar>
+              <w:top w:w="15" w:type="dxa"/>
+              <w:left w:w="150" w:type="dxa"/>
+              <w:bottom w:w="15" w:type="dxa"/>
+              <w:right w:w="150" w:type="dxa"/>
+            </w:tcMar>
+            <w:hideMark/>
+          </w:tcPr>
+          <w:p>
+            <w:pPr>
+              <w:spacing w:after="0" w:line="300" w:lineRule="atLeast"/>
+              <w:rPr>
+                <w:rFonts w:ascii="Consolas" w:eastAsia="Times New Roman" w:hAnsi="Consolas" w:cs="Times New Roman"/>
+                <w:color w:val="333333"/>
+                <w:sz w:val="18"/>
+                <w:szCs w:val="18"/>
+              </w:rPr>
+            </w:pPr>
+          </w:p>
+        </w:tc>
+        <w:tc>
+          <w:tcPr>
+            <w:tcW w:w="0" w:type="auto"/>
+            <w:tcBorders>
+              <w:top w:val="nil"/>
+              <w:left w:val="nil"/>
+              <w:bottom w:val="nil"/>
+              <w:right w:val="nil"/>
+            </w:tcBorders>
+            <w:tcMar>
+              <w:top w:w="15" w:type="dxa"/>
+              <w:left w:w="150" w:type="dxa"/>
+              <w:bottom w:w="15" w:type="dxa"/>
+              <w:right w:w="150" w:type="dxa"/>
+            </w:tcMar>
+            <w:hideMark/>
+          </w:tcPr>
+          <w:p>
+            <w:pPr>
+              <w:spacing w:after="0" w:line="300" w:lineRule="atLeast"/>
+              <w:rPr>
+                <w:rFonts w:ascii="Consolas" w:eastAsia="Times New Roman" w:hAnsi="Consolas" w:cs="Times New Roman"/>
+                <w:color w:val="333333"/>
+                <w:sz w:val="18"/>
+                <w:szCs w:val="18"/>
+              </w:rPr>
+            </w:pPr>
+            <w:r>
+              <w:rPr>
+                <w:rFonts w:ascii="Consolas" w:eastAsia="Times New Roman" w:hAnsi="Consolas" w:cs="Times New Roman"/>
+                <w:color w:val="333333"/>
+                <w:sz w:val="18"/>
+                <w:szCs w:val="18"/>
+              </w:rPr>
+              <w:t xml:space="preserve">    </w:t>
+            </w:r>
+            <w:proofErr w:type="spellStart"/>
+            <w:r>
+              <w:rPr>
+                <w:rFonts w:ascii="Consolas" w:eastAsia="Times New Roman" w:hAnsi="Consolas" w:cs="Times New Roman"/>
+                <w:color w:val="6F42C1"/>
+                <w:sz w:val="18"/>
+                <w:szCs w:val="18"/>
+              </w:rPr>
+              <w:t>heappush</w:t>
+            </w:r>
+            <w:proofErr w:type="spellEnd"/>
+            <w:r>
+              <w:rPr>
+                <w:rFonts w:ascii="Consolas" w:eastAsia="Times New Roman" w:hAnsi="Consolas" w:cs="Times New Roman"/>
+                <w:color w:val="333333"/>
+                <w:sz w:val="18"/>
+                <w:szCs w:val="18"/>
+              </w:rPr>
+              <w:t xml:space="preserve">(low, </w:t>
+            </w:r>
+            <w:proofErr w:type="spellStart"/>
+            <w:r>
+              <w:rPr>
+                <w:rFonts w:ascii="Consolas" w:eastAsia="Times New Roman" w:hAnsi="Consolas" w:cs="Times New Roman"/>
+                <w:color w:val="333333"/>
+                <w:sz w:val="18"/>
+                <w:szCs w:val="18"/>
+              </w:rPr>
+              <w:t>i</w:t>
+            </w:r>
+            <w:proofErr w:type="spellEnd"/>
+            <w:r>
+              <w:rPr>
+                <w:rFonts w:ascii="Consolas" w:eastAsia="Times New Roman" w:hAnsi="Consolas" w:cs="Times New Roman"/>
+                <w:color w:val="333333"/>
+                <w:sz w:val="18"/>
+                <w:szCs w:val="18"/>
+              </w:rPr>
+              <w:t>)</w:t>
+            </w:r>
+          </w:p>
+        </w:tc>
+      </w:tr>
+      <w:tr>
+        <w:tc>
+          <w:tcPr>
+            <w:tcW w:w="198" w:type="dxa"/>
+            <w:shd w:val="clear" w:color="auto" w:fill="auto"/>
+            <w:noWrap/>
+            <w:tcMar>
+              <w:top w:w="15" w:type="dxa"/>
+              <w:left w:w="150" w:type="dxa"/>
+              <w:bottom w:w="15" w:type="dxa"/>
+              <w:right w:w="150" w:type="dxa"/>
+            </w:tcMar>
+            <w:hideMark/>
+          </w:tcPr>
+          <w:p>
+            <w:pPr>
+              <w:spacing w:after="0" w:line="300" w:lineRule="atLeast"/>
+              <w:rPr>
+                <w:rFonts w:ascii="Consolas" w:eastAsia="Times New Roman" w:hAnsi="Consolas" w:cs="Times New Roman"/>
+                <w:color w:val="333333"/>
+                <w:sz w:val="18"/>
+                <w:szCs w:val="18"/>
+              </w:rPr>
+            </w:pPr>
+          </w:p>
+        </w:tc>
+        <w:tc>
+          <w:tcPr>
+            <w:tcW w:w="0" w:type="auto"/>
+            <w:tcBorders>
+              <w:top w:val="nil"/>
+              <w:left w:val="nil"/>
+              <w:bottom w:val="nil"/>
+              <w:right w:val="nil"/>
+            </w:tcBorders>
+            <w:shd w:val="clear" w:color="auto" w:fill="auto"/>
+            <w:tcMar>
+              <w:top w:w="15" w:type="dxa"/>
+              <w:left w:w="150" w:type="dxa"/>
+              <w:bottom w:w="15" w:type="dxa"/>
+              <w:right w:w="150" w:type="dxa"/>
+            </w:tcMar>
+            <w:hideMark/>
+          </w:tcPr>
+          <w:p>
+            <w:pPr>
+              <w:spacing w:after="0" w:line="300" w:lineRule="atLeast"/>
+              <w:rPr>
+                <w:rFonts w:ascii="Consolas" w:eastAsia="Times New Roman" w:hAnsi="Consolas" w:cs="Times New Roman"/>
+                <w:color w:val="333333"/>
+                <w:sz w:val="18"/>
+                <w:szCs w:val="18"/>
+              </w:rPr>
+            </w:pPr>
+            <w:r>
+              <w:rPr>
+                <w:rFonts w:ascii="Consolas" w:eastAsia="Times New Roman" w:hAnsi="Consolas" w:cs="Times New Roman"/>
+                <w:color w:val="333333"/>
+                <w:sz w:val="18"/>
+                <w:szCs w:val="18"/>
+              </w:rPr>
+              <w:t xml:space="preserve">    </w:t>
+            </w:r>
+            <w:r>
+              <w:rPr>
+                <w:rFonts w:ascii="Consolas" w:eastAsia="Times New Roman" w:hAnsi="Consolas" w:cs="Times New Roman"/>
+                <w:color w:val="6F42C1"/>
+                <w:sz w:val="18"/>
+                <w:szCs w:val="18"/>
+              </w:rPr>
+              <w:t>_</w:t>
+            </w:r>
+            <w:proofErr w:type="spellStart"/>
+            <w:r>
+              <w:rPr>
+                <w:rFonts w:ascii="Consolas" w:eastAsia="Times New Roman" w:hAnsi="Consolas" w:cs="Times New Roman"/>
+                <w:color w:val="6F42C1"/>
+                <w:sz w:val="18"/>
+                <w:szCs w:val="18"/>
+              </w:rPr>
+              <w:t>heapify_max</w:t>
+            </w:r>
+            <w:proofErr w:type="spellEnd"/>
+            <w:r>
+              <w:rPr>
+                <w:rFonts w:ascii="Consolas" w:eastAsia="Times New Roman" w:hAnsi="Consolas" w:cs="Times New Roman"/>
+                <w:color w:val="333333"/>
+                <w:sz w:val="18"/>
+                <w:szCs w:val="18"/>
+              </w:rPr>
+              <w:t>(low)</w:t>
+            </w:r>
+          </w:p>
+        </w:tc>
+      </w:tr>
+      <w:tr>
+        <w:tc>
+          <w:tcPr>
+            <w:tcW w:w="198" w:type="dxa"/>
+            <w:noWrap/>
+            <w:tcMar>
+              <w:top w:w="15" w:type="dxa"/>
+              <w:left w:w="150" w:type="dxa"/>
+              <w:bottom w:w="15" w:type="dxa"/>
+              <w:right w:w="150" w:type="dxa"/>
+            </w:tcMar>
+            <w:hideMark/>
+          </w:tcPr>
+          <w:p>
+            <w:pPr>
+              <w:spacing w:after="0" w:line="300" w:lineRule="atLeast"/>
+              <w:rPr>
+                <w:rFonts w:ascii="Consolas" w:eastAsia="Times New Roman" w:hAnsi="Consolas" w:cs="Times New Roman"/>
+                <w:color w:val="333333"/>
+                <w:sz w:val="18"/>
+                <w:szCs w:val="18"/>
+              </w:rPr>
+            </w:pPr>
+          </w:p>
+        </w:tc>
+        <w:tc>
+          <w:tcPr>
+            <w:tcW w:w="0" w:type="auto"/>
+            <w:tcBorders>
+              <w:top w:val="nil"/>
+              <w:left w:val="nil"/>
+              <w:bottom w:val="nil"/>
+              <w:right w:val="nil"/>
+            </w:tcBorders>
+            <w:tcMar>
+              <w:top w:w="15" w:type="dxa"/>
+              <w:left w:w="150" w:type="dxa"/>
+              <w:bottom w:w="15" w:type="dxa"/>
+              <w:right w:w="150" w:type="dxa"/>
+            </w:tcMar>
+            <w:hideMark/>
+          </w:tcPr>
+          <w:p>
+            <w:pPr>
+              <w:spacing w:after="0" w:line="300" w:lineRule="atLeast"/>
+              <w:rPr>
+                <w:rFonts w:ascii="Consolas" w:eastAsia="Times New Roman" w:hAnsi="Consolas" w:cs="Times New Roman"/>
+                <w:color w:val="333333"/>
+                <w:sz w:val="18"/>
+                <w:szCs w:val="18"/>
+              </w:rPr>
+            </w:pPr>
+            <w:r>
+              <w:rPr>
+                <w:rFonts w:ascii="Consolas" w:eastAsia="Times New Roman" w:hAnsi="Consolas" w:cs="Times New Roman"/>
+                <w:color w:val="333333"/>
+                <w:sz w:val="18"/>
+                <w:szCs w:val="18"/>
+              </w:rPr>
+              <w:t xml:space="preserve">  </w:t>
+            </w:r>
+            <w:r>
+              <w:rPr>
+                <w:rFonts w:ascii="Consolas" w:eastAsia="Times New Roman" w:hAnsi="Consolas" w:cs="Times New Roman"/>
+                <w:color w:val="D73A49"/>
+                <w:sz w:val="18"/>
+                <w:szCs w:val="18"/>
+              </w:rPr>
+              <w:t>else</w:t>
+            </w:r>
+            <w:r>
+              <w:rPr>
+                <w:rFonts w:ascii="Consolas" w:eastAsia="Times New Roman" w:hAnsi="Consolas" w:cs="Times New Roman"/>
+                <w:color w:val="333333"/>
+                <w:sz w:val="18"/>
+                <w:szCs w:val="18"/>
+              </w:rPr>
+              <w:t>:</w:t>
+            </w:r>
+          </w:p>
+        </w:tc>
+      </w:tr>
+      <w:tr>
+        <w:tc>
+          <w:tcPr>
+            <w:tcW w:w="198" w:type="dxa"/>
+            <w:shd w:val="clear" w:color="auto" w:fill="auto"/>
+            <w:noWrap/>
+            <w:tcMar>
+              <w:top w:w="15" w:type="dxa"/>
+              <w:left w:w="150" w:type="dxa"/>
+              <w:bottom w:w="15" w:type="dxa"/>
+              <w:right w:w="150" w:type="dxa"/>
+            </w:tcMar>
+            <w:hideMark/>
+          </w:tcPr>
+          <w:p>
+            <w:pPr>
+              <w:spacing w:after="0" w:line="300" w:lineRule="atLeast"/>
+              <w:rPr>
+                <w:rFonts w:ascii="Consolas" w:eastAsia="Times New Roman" w:hAnsi="Consolas" w:cs="Times New Roman"/>
+                <w:color w:val="333333"/>
+                <w:sz w:val="18"/>
+                <w:szCs w:val="18"/>
+              </w:rPr>
+            </w:pPr>
+          </w:p>
+        </w:tc>
+        <w:tc>
+          <w:tcPr>
+            <w:tcW w:w="0" w:type="auto"/>
+            <w:tcBorders>
+              <w:top w:val="nil"/>
+              <w:left w:val="nil"/>
+              <w:bottom w:val="nil"/>
+              <w:right w:val="nil"/>
+            </w:tcBorders>
+            <w:shd w:val="clear" w:color="auto" w:fill="auto"/>
+            <w:tcMar>
+              <w:top w:w="15" w:type="dxa"/>
+              <w:left w:w="150" w:type="dxa"/>
+              <w:bottom w:w="15" w:type="dxa"/>
+              <w:right w:w="150" w:type="dxa"/>
+            </w:tcMar>
+            <w:hideMark/>
+          </w:tcPr>
+          <w:p>
+            <w:pPr>
+              <w:spacing w:after="0" w:line="300" w:lineRule="atLeast"/>
+              <w:rPr>
+                <w:rFonts w:ascii="Consolas" w:eastAsia="Times New Roman" w:hAnsi="Consolas" w:cs="Times New Roman"/>
+                <w:color w:val="333333"/>
+                <w:sz w:val="18"/>
+                <w:szCs w:val="18"/>
+              </w:rPr>
+            </w:pPr>
+            <w:r>
+              <w:rPr>
+                <w:rFonts w:ascii="Consolas" w:eastAsia="Times New Roman" w:hAnsi="Consolas" w:cs="Times New Roman"/>
+                <w:color w:val="333333"/>
+                <w:sz w:val="18"/>
+                <w:szCs w:val="18"/>
+              </w:rPr>
+              <w:t xml:space="preserve">    </w:t>
+            </w:r>
+            <w:proofErr w:type="spellStart"/>
+            <w:r>
+              <w:rPr>
+                <w:rFonts w:ascii="Consolas" w:eastAsia="Times New Roman" w:hAnsi="Consolas" w:cs="Times New Roman"/>
+                <w:color w:val="6F42C1"/>
+                <w:sz w:val="18"/>
+                <w:szCs w:val="18"/>
+              </w:rPr>
+              <w:t>heappush</w:t>
+            </w:r>
+            <w:proofErr w:type="spellEnd"/>
+            <w:r>
+              <w:rPr>
+                <w:rFonts w:ascii="Consolas" w:eastAsia="Times New Roman" w:hAnsi="Consolas" w:cs="Times New Roman"/>
+                <w:color w:val="333333"/>
+                <w:sz w:val="18"/>
+                <w:szCs w:val="18"/>
+              </w:rPr>
+              <w:t xml:space="preserve">(high, </w:t>
+            </w:r>
+            <w:proofErr w:type="spellStart"/>
+            <w:r>
+              <w:rPr>
+                <w:rFonts w:ascii="Consolas" w:eastAsia="Times New Roman" w:hAnsi="Consolas" w:cs="Times New Roman"/>
+                <w:color w:val="333333"/>
+                <w:sz w:val="18"/>
+                <w:szCs w:val="18"/>
+              </w:rPr>
+              <w:t>i</w:t>
+            </w:r>
+            <w:proofErr w:type="spellEnd"/>
+            <w:r>
+              <w:rPr>
+                <w:rFonts w:ascii="Consolas" w:eastAsia="Times New Roman" w:hAnsi="Consolas" w:cs="Times New Roman"/>
+                <w:color w:val="333333"/>
+                <w:sz w:val="18"/>
+                <w:szCs w:val="18"/>
+              </w:rPr>
+              <w:t>)</w:t>
+            </w:r>
+          </w:p>
+        </w:tc>
+      </w:tr>
+      <w:tr>
+        <w:tc>
+          <w:tcPr>
+            <w:tcW w:w="198" w:type="dxa"/>
+            <w:noWrap/>
+            <w:tcMar>
+              <w:top w:w="15" w:type="dxa"/>
+              <w:left w:w="150" w:type="dxa"/>
+              <w:bottom w:w="15" w:type="dxa"/>
+              <w:right w:w="150" w:type="dxa"/>
+            </w:tcMar>
+            <w:hideMark/>
+          </w:tcPr>
+          <w:p>
+            <w:pPr>
+              <w:spacing w:after="0" w:line="300" w:lineRule="atLeast"/>
+              <w:rPr>
+                <w:rFonts w:ascii="Consolas" w:eastAsia="Times New Roman" w:hAnsi="Consolas" w:cs="Times New Roman"/>
+                <w:color w:val="333333"/>
+                <w:sz w:val="18"/>
+                <w:szCs w:val="18"/>
+              </w:rPr>
+            </w:pPr>
+          </w:p>
+        </w:tc>
+        <w:tc>
+          <w:tcPr>
+            <w:tcW w:w="0" w:type="auto"/>
+            <w:tcBorders>
+              <w:top w:val="nil"/>
+              <w:left w:val="nil"/>
+              <w:bottom w:val="nil"/>
+              <w:right w:val="nil"/>
+            </w:tcBorders>
+            <w:tcMar>
+              <w:top w:w="15" w:type="dxa"/>
+              <w:left w:w="150" w:type="dxa"/>
+              <w:bottom w:w="15" w:type="dxa"/>
+              <w:right w:w="150" w:type="dxa"/>
+            </w:tcMar>
+            <w:hideMark/>
+          </w:tcPr>
+          <w:p>
+            <w:pPr>
+              <w:spacing w:after="0" w:line="300" w:lineRule="atLeast"/>
+              <w:rPr>
+                <w:rFonts w:ascii="Consolas" w:eastAsia="Times New Roman" w:hAnsi="Consolas" w:cs="Times New Roman"/>
+                <w:color w:val="333333"/>
+                <w:sz w:val="18"/>
+                <w:szCs w:val="18"/>
+              </w:rPr>
+            </w:pPr>
+            <w:r>
+              <w:rPr>
+                <w:rFonts w:ascii="Consolas" w:eastAsia="Times New Roman" w:hAnsi="Consolas" w:cs="Times New Roman"/>
+                <w:color w:val="333333"/>
+                <w:sz w:val="18"/>
+                <w:szCs w:val="18"/>
+              </w:rPr>
+              <w:t xml:space="preserve">  </w:t>
+            </w:r>
+          </w:p>
+        </w:tc>
+      </w:tr>
+      <w:tr>
+        <w:tc>
+          <w:tcPr>
+            <w:tcW w:w="198" w:type="dxa"/>
+            <w:shd w:val="clear" w:color="auto" w:fill="auto"/>
+            <w:noWrap/>
+            <w:tcMar>
+              <w:top w:w="15" w:type="dxa"/>
+              <w:left w:w="150" w:type="dxa"/>
+              <w:bottom w:w="15" w:type="dxa"/>
+              <w:right w:w="150" w:type="dxa"/>
+            </w:tcMar>
+            <w:hideMark/>
+          </w:tcPr>
+          <w:p>
+            <w:pPr>
+              <w:spacing w:after="0" w:line="300" w:lineRule="atLeast"/>
+              <w:rPr>
+                <w:rFonts w:ascii="Consolas" w:eastAsia="Times New Roman" w:hAnsi="Consolas" w:cs="Times New Roman"/>
+                <w:color w:val="333333"/>
+                <w:sz w:val="18"/>
+                <w:szCs w:val="18"/>
+              </w:rPr>
+            </w:pPr>
+          </w:p>
+        </w:tc>
+        <w:tc>
+          <w:tcPr>
+            <w:tcW w:w="0" w:type="auto"/>
+            <w:tcBorders>
+              <w:top w:val="nil"/>
+              <w:left w:val="nil"/>
+              <w:bottom w:val="nil"/>
+              <w:right w:val="nil"/>
+            </w:tcBorders>
+            <w:shd w:val="clear" w:color="auto" w:fill="auto"/>
+            <w:tcMar>
+              <w:top w:w="15" w:type="dxa"/>
+              <w:left w:w="150" w:type="dxa"/>
+              <w:bottom w:w="15" w:type="dxa"/>
+              <w:right w:w="150" w:type="dxa"/>
+            </w:tcMar>
+            <w:hideMark/>
+          </w:tcPr>
+          <w:p>
+            <w:pPr>
+              <w:spacing w:after="0" w:line="300" w:lineRule="atLeast"/>
+              <w:rPr>
+                <w:rFonts w:ascii="Consolas" w:eastAsia="Times New Roman" w:hAnsi="Consolas" w:cs="Times New Roman"/>
+                <w:color w:val="333333"/>
+                <w:sz w:val="18"/>
+                <w:szCs w:val="18"/>
+              </w:rPr>
+            </w:pPr>
+            <w:r>
+              <w:rPr>
+                <w:rFonts w:ascii="Consolas" w:eastAsia="Times New Roman" w:hAnsi="Consolas" w:cs="Times New Roman"/>
+                <w:color w:val="333333"/>
+                <w:sz w:val="18"/>
+                <w:szCs w:val="18"/>
+              </w:rPr>
+              <w:t xml:space="preserve">  </w:t>
+            </w:r>
+            <w:r>
+              <w:rPr>
+                <w:rFonts w:ascii="Consolas" w:eastAsia="Times New Roman" w:hAnsi="Consolas" w:cs="Times New Roman"/>
+                <w:color w:val="6A737D"/>
+                <w:sz w:val="18"/>
+                <w:szCs w:val="18"/>
+              </w:rPr>
+              <w:t># The size of height difference between heaps</w:t>
+            </w:r>
+          </w:p>
+        </w:tc>
+      </w:tr>
+      <w:tr>
+        <w:tc>
+          <w:tcPr>
+            <w:tcW w:w="198" w:type="dxa"/>
+            <w:noWrap/>
+            <w:tcMar>
+              <w:top w:w="15" w:type="dxa"/>
+              <w:left w:w="150" w:type="dxa"/>
+              <w:bottom w:w="15" w:type="dxa"/>
+              <w:right w:w="150" w:type="dxa"/>
+            </w:tcMar>
+            <w:hideMark/>
+          </w:tcPr>
+          <w:p>
+            <w:pPr>
+              <w:spacing w:after="0" w:line="300" w:lineRule="atLeast"/>
+              <w:rPr>
+                <w:rFonts w:ascii="Consolas" w:eastAsia="Times New Roman" w:hAnsi="Consolas" w:cs="Times New Roman"/>
+                <w:color w:val="333333"/>
+                <w:sz w:val="18"/>
+                <w:szCs w:val="18"/>
+              </w:rPr>
+            </w:pPr>
+          </w:p>
+        </w:tc>
+        <w:tc>
+          <w:tcPr>
+            <w:tcW w:w="0" w:type="auto"/>
+            <w:tcBorders>
+              <w:top w:val="nil"/>
+              <w:left w:val="nil"/>
+              <w:bottom w:val="nil"/>
+              <w:right w:val="nil"/>
+            </w:tcBorders>
+            <w:tcMar>
+              <w:top w:w="15" w:type="dxa"/>
+              <w:left w:w="150" w:type="dxa"/>
+              <w:bottom w:w="15" w:type="dxa"/>
+              <w:right w:w="150" w:type="dxa"/>
+            </w:tcMar>
+            <w:hideMark/>
+          </w:tcPr>
+          <w:p>
+            <w:pPr>
+              <w:spacing w:after="0" w:line="300" w:lineRule="atLeast"/>
+              <w:rPr>
+                <w:rFonts w:ascii="Consolas" w:eastAsia="Times New Roman" w:hAnsi="Consolas" w:cs="Times New Roman"/>
+                <w:color w:val="333333"/>
+                <w:sz w:val="18"/>
+                <w:szCs w:val="18"/>
+              </w:rPr>
+            </w:pPr>
+            <w:r>
+              <w:rPr>
+                <w:rFonts w:ascii="Consolas" w:eastAsia="Times New Roman" w:hAnsi="Consolas" w:cs="Times New Roman"/>
+                <w:color w:val="333333"/>
+                <w:sz w:val="18"/>
+                <w:szCs w:val="18"/>
+              </w:rPr>
+              <w:t xml:space="preserve">  </w:t>
+            </w:r>
+            <w:r>
+              <w:rPr>
+                <w:rFonts w:ascii="Consolas" w:eastAsia="Times New Roman" w:hAnsi="Consolas" w:cs="Times New Roman"/>
+                <w:color w:val="6A737D"/>
+                <w:sz w:val="18"/>
+                <w:szCs w:val="18"/>
+              </w:rPr>
+              <w:t xml:space="preserve"># </w:t>
+            </w:r>
+            <w:proofErr w:type="gramStart"/>
+            <w:r>
+              <w:rPr>
+                <w:rFonts w:ascii="Consolas" w:eastAsia="Times New Roman" w:hAnsi="Consolas" w:cs="Times New Roman"/>
+                <w:color w:val="6A737D"/>
+                <w:sz w:val="18"/>
+                <w:szCs w:val="18"/>
+              </w:rPr>
+              <w:t>is</w:t>
+            </w:r>
+            <w:proofErr w:type="gramEnd"/>
+            <w:r>
+              <w:rPr>
+                <w:rFonts w:ascii="Consolas" w:eastAsia="Times New Roman" w:hAnsi="Consolas" w:cs="Times New Roman"/>
+                <w:color w:val="6A737D"/>
+                <w:sz w:val="18"/>
+                <w:szCs w:val="18"/>
+              </w:rPr>
+              <w:t xml:space="preserve"> more than 1, then move the element &amp; </w:t>
+            </w:r>
+            <w:proofErr w:type="spellStart"/>
+            <w:r>
+              <w:rPr>
+                <w:rFonts w:ascii="Consolas" w:eastAsia="Times New Roman" w:hAnsi="Consolas" w:cs="Times New Roman"/>
+                <w:color w:val="6A737D"/>
+                <w:sz w:val="18"/>
+                <w:szCs w:val="18"/>
+              </w:rPr>
+              <w:t>heapify</w:t>
+            </w:r>
+            <w:proofErr w:type="spellEnd"/>
+            <w:r>
+              <w:rPr>
+                <w:rFonts w:ascii="Consolas" w:eastAsia="Times New Roman" w:hAnsi="Consolas" w:cs="Times New Roman"/>
+                <w:color w:val="6A737D"/>
+                <w:sz w:val="18"/>
+                <w:szCs w:val="18"/>
+              </w:rPr>
+              <w:t xml:space="preserve"> both </w:t>
+            </w:r>
+          </w:p>
+        </w:tc>
+      </w:tr>
+      <w:tr>
+        <w:tc>
+          <w:tcPr>
+            <w:tcW w:w="198" w:type="dxa"/>
+            <w:shd w:val="clear" w:color="auto" w:fill="auto"/>
+            <w:noWrap/>
+            <w:tcMar>
+              <w:top w:w="15" w:type="dxa"/>
+              <w:left w:w="150" w:type="dxa"/>
+              <w:bottom w:w="15" w:type="dxa"/>
+              <w:right w:w="150" w:type="dxa"/>
+            </w:tcMar>
+            <w:hideMark/>
+          </w:tcPr>
+          <w:p>
+            <w:pPr>
+              <w:spacing w:after="0" w:line="300" w:lineRule="atLeast"/>
+              <w:rPr>
+                <w:rFonts w:ascii="Consolas" w:eastAsia="Times New Roman" w:hAnsi="Consolas" w:cs="Times New Roman"/>
+                <w:color w:val="333333"/>
+                <w:sz w:val="18"/>
+                <w:szCs w:val="18"/>
+              </w:rPr>
+            </w:pPr>
+          </w:p>
+        </w:tc>
+        <w:tc>
+          <w:tcPr>
+            <w:tcW w:w="0" w:type="auto"/>
+            <w:tcBorders>
+              <w:top w:val="nil"/>
+              <w:left w:val="nil"/>
+              <w:bottom w:val="nil"/>
+              <w:right w:val="nil"/>
+            </w:tcBorders>
+            <w:shd w:val="clear" w:color="auto" w:fill="auto"/>
+            <w:tcMar>
+              <w:top w:w="15" w:type="dxa"/>
+              <w:left w:w="150" w:type="dxa"/>
+              <w:bottom w:w="15" w:type="dxa"/>
+              <w:right w:w="150" w:type="dxa"/>
+            </w:tcMar>
+            <w:hideMark/>
+          </w:tcPr>
+          <w:p>
+            <w:pPr>
+              <w:spacing w:after="0" w:line="300" w:lineRule="atLeast"/>
+              <w:rPr>
+                <w:rFonts w:ascii="Consolas" w:eastAsia="Times New Roman" w:hAnsi="Consolas" w:cs="Times New Roman"/>
+                <w:color w:val="333333"/>
+                <w:sz w:val="18"/>
+                <w:szCs w:val="18"/>
+              </w:rPr>
+            </w:pPr>
+            <w:r>
+              <w:rPr>
+                <w:rFonts w:ascii="Consolas" w:eastAsia="Times New Roman" w:hAnsi="Consolas" w:cs="Times New Roman"/>
+                <w:color w:val="333333"/>
+                <w:sz w:val="18"/>
+                <w:szCs w:val="18"/>
+              </w:rPr>
+              <w:t xml:space="preserve">  </w:t>
+            </w:r>
+            <w:r>
+              <w:rPr>
+                <w:rFonts w:ascii="Consolas" w:eastAsia="Times New Roman" w:hAnsi="Consolas" w:cs="Times New Roman"/>
+                <w:color w:val="D73A49"/>
+                <w:sz w:val="18"/>
+                <w:szCs w:val="18"/>
+              </w:rPr>
+              <w:t>if</w:t>
+            </w:r>
+            <w:r>
+              <w:rPr>
+                <w:rFonts w:ascii="Consolas" w:eastAsia="Times New Roman" w:hAnsi="Consolas" w:cs="Times New Roman"/>
+                <w:color w:val="333333"/>
+                <w:sz w:val="18"/>
+                <w:szCs w:val="18"/>
+              </w:rPr>
+              <w:t xml:space="preserve"> </w:t>
+            </w:r>
+            <w:proofErr w:type="spellStart"/>
+            <w:r>
+              <w:rPr>
+                <w:rFonts w:ascii="Consolas" w:eastAsia="Times New Roman" w:hAnsi="Consolas" w:cs="Times New Roman"/>
+                <w:color w:val="6F42C1"/>
+                <w:sz w:val="18"/>
+                <w:szCs w:val="18"/>
+              </w:rPr>
+              <w:t>len</w:t>
+            </w:r>
+            <w:proofErr w:type="spellEnd"/>
+            <w:r>
+              <w:rPr>
+                <w:rFonts w:ascii="Consolas" w:eastAsia="Times New Roman" w:hAnsi="Consolas" w:cs="Times New Roman"/>
+                <w:color w:val="333333"/>
+                <w:sz w:val="18"/>
+                <w:szCs w:val="18"/>
+              </w:rPr>
+              <w:t xml:space="preserve">(low) </w:t>
+            </w:r>
+            <w:r>
+              <w:rPr>
+                <w:rFonts w:ascii="Consolas" w:eastAsia="Times New Roman" w:hAnsi="Consolas" w:cs="Times New Roman"/>
+                <w:color w:val="005CC5"/>
+                <w:sz w:val="18"/>
+                <w:szCs w:val="18"/>
+              </w:rPr>
+              <w:t>&gt;</w:t>
+            </w:r>
+            <w:r>
+              <w:rPr>
+                <w:rFonts w:ascii="Consolas" w:eastAsia="Times New Roman" w:hAnsi="Consolas" w:cs="Times New Roman"/>
+                <w:color w:val="333333"/>
+                <w:sz w:val="18"/>
+                <w:szCs w:val="18"/>
+              </w:rPr>
+              <w:t xml:space="preserve"> </w:t>
+            </w:r>
+            <w:proofErr w:type="spellStart"/>
+            <w:r>
+              <w:rPr>
+                <w:rFonts w:ascii="Consolas" w:eastAsia="Times New Roman" w:hAnsi="Consolas" w:cs="Times New Roman"/>
+                <w:color w:val="6F42C1"/>
+                <w:sz w:val="18"/>
+                <w:szCs w:val="18"/>
+              </w:rPr>
+              <w:t>len</w:t>
+            </w:r>
+            <w:proofErr w:type="spellEnd"/>
+            <w:r>
+              <w:rPr>
+                <w:rFonts w:ascii="Consolas" w:eastAsia="Times New Roman" w:hAnsi="Consolas" w:cs="Times New Roman"/>
+                <w:color w:val="333333"/>
+                <w:sz w:val="18"/>
+                <w:szCs w:val="18"/>
+              </w:rPr>
+              <w:t>(high)</w:t>
+            </w:r>
+            <w:r>
+              <w:rPr>
+                <w:rFonts w:ascii="Consolas" w:eastAsia="Times New Roman" w:hAnsi="Consolas" w:cs="Times New Roman"/>
+                <w:color w:val="005CC5"/>
+                <w:sz w:val="18"/>
+                <w:szCs w:val="18"/>
+              </w:rPr>
+              <w:t>+1</w:t>
+            </w:r>
+            <w:r>
+              <w:rPr>
+                <w:rFonts w:ascii="Consolas" w:eastAsia="Times New Roman" w:hAnsi="Consolas" w:cs="Times New Roman"/>
+                <w:color w:val="333333"/>
+                <w:sz w:val="18"/>
+                <w:szCs w:val="18"/>
+              </w:rPr>
+              <w:t>:</w:t>
+            </w:r>
+          </w:p>
+        </w:tc>
+      </w:tr>
+      <w:tr>
+        <w:tc>
+          <w:tcPr>
+            <w:tcW w:w="198" w:type="dxa"/>
+            <w:noWrap/>
+            <w:tcMar>
+              <w:top w:w="15" w:type="dxa"/>
+              <w:left w:w="150" w:type="dxa"/>
+              <w:bottom w:w="15" w:type="dxa"/>
+              <w:right w:w="150" w:type="dxa"/>
+            </w:tcMar>
+            <w:hideMark/>
+          </w:tcPr>
+          <w:p>
+            <w:pPr>
+              <w:spacing w:after="0" w:line="300" w:lineRule="atLeast"/>
+              <w:rPr>
+                <w:rFonts w:ascii="Consolas" w:eastAsia="Times New Roman" w:hAnsi="Consolas" w:cs="Times New Roman"/>
+                <w:color w:val="333333"/>
+                <w:sz w:val="18"/>
+                <w:szCs w:val="18"/>
+              </w:rPr>
+            </w:pPr>
+          </w:p>
+        </w:tc>
+        <w:tc>
+          <w:tcPr>
+            <w:tcW w:w="0" w:type="auto"/>
+            <w:tcBorders>
+              <w:top w:val="nil"/>
+              <w:left w:val="nil"/>
+              <w:bottom w:val="nil"/>
+              <w:right w:val="nil"/>
+            </w:tcBorders>
+            <w:tcMar>
+              <w:top w:w="15" w:type="dxa"/>
+              <w:left w:w="150" w:type="dxa"/>
+              <w:bottom w:w="15" w:type="dxa"/>
+              <w:right w:w="150" w:type="dxa"/>
+            </w:tcMar>
+            <w:hideMark/>
+          </w:tcPr>
+          <w:p>
+            <w:pPr>
+              <w:spacing w:after="0" w:line="300" w:lineRule="atLeast"/>
+              <w:rPr>
+                <w:rFonts w:ascii="Consolas" w:eastAsia="Times New Roman" w:hAnsi="Consolas" w:cs="Times New Roman"/>
+                <w:color w:val="333333"/>
+                <w:sz w:val="18"/>
+                <w:szCs w:val="18"/>
+              </w:rPr>
+            </w:pPr>
+            <w:r>
+              <w:rPr>
+                <w:rFonts w:ascii="Consolas" w:eastAsia="Times New Roman" w:hAnsi="Consolas" w:cs="Times New Roman"/>
+                <w:color w:val="333333"/>
+                <w:sz w:val="18"/>
+                <w:szCs w:val="18"/>
+              </w:rPr>
+              <w:t xml:space="preserve">    </w:t>
+            </w:r>
+            <w:proofErr w:type="spellStart"/>
+            <w:r>
+              <w:rPr>
+                <w:rFonts w:ascii="Consolas" w:eastAsia="Times New Roman" w:hAnsi="Consolas" w:cs="Times New Roman"/>
+                <w:color w:val="6F42C1"/>
+                <w:sz w:val="18"/>
+                <w:szCs w:val="18"/>
+              </w:rPr>
+              <w:t>heappush</w:t>
+            </w:r>
+            <w:proofErr w:type="spellEnd"/>
+            <w:r>
+              <w:rPr>
+                <w:rFonts w:ascii="Consolas" w:eastAsia="Times New Roman" w:hAnsi="Consolas" w:cs="Times New Roman"/>
+                <w:color w:val="333333"/>
+                <w:sz w:val="18"/>
+                <w:szCs w:val="18"/>
+              </w:rPr>
+              <w:t xml:space="preserve">(high, </w:t>
+            </w:r>
+            <w:proofErr w:type="spellStart"/>
+            <w:r>
+              <w:rPr>
+                <w:rFonts w:ascii="Consolas" w:eastAsia="Times New Roman" w:hAnsi="Consolas" w:cs="Times New Roman"/>
+                <w:color w:val="6F42C1"/>
+                <w:sz w:val="18"/>
+                <w:szCs w:val="18"/>
+              </w:rPr>
+              <w:t>heappop</w:t>
+            </w:r>
+            <w:proofErr w:type="spellEnd"/>
+            <w:r>
+              <w:rPr>
+                <w:rFonts w:ascii="Consolas" w:eastAsia="Times New Roman" w:hAnsi="Consolas" w:cs="Times New Roman"/>
+                <w:color w:val="333333"/>
+                <w:sz w:val="18"/>
+                <w:szCs w:val="18"/>
+              </w:rPr>
+              <w:t>(low))</w:t>
+            </w:r>
+          </w:p>
+        </w:tc>
+      </w:tr>
+      <w:tr>
+        <w:tc>
+          <w:tcPr>
+            <w:tcW w:w="198" w:type="dxa"/>
+            <w:shd w:val="clear" w:color="auto" w:fill="auto"/>
+            <w:noWrap/>
+            <w:tcMar>
+              <w:top w:w="15" w:type="dxa"/>
+              <w:left w:w="150" w:type="dxa"/>
+              <w:bottom w:w="15" w:type="dxa"/>
+              <w:right w:w="150" w:type="dxa"/>
+            </w:tcMar>
+            <w:hideMark/>
+          </w:tcPr>
+          <w:p>
+            <w:pPr>
+              <w:spacing w:after="0" w:line="300" w:lineRule="atLeast"/>
+              <w:rPr>
+                <w:rFonts w:ascii="Consolas" w:eastAsia="Times New Roman" w:hAnsi="Consolas" w:cs="Times New Roman"/>
+                <w:color w:val="333333"/>
+                <w:sz w:val="18"/>
+                <w:szCs w:val="18"/>
+              </w:rPr>
+            </w:pPr>
+          </w:p>
+        </w:tc>
+        <w:tc>
+          <w:tcPr>
+            <w:tcW w:w="0" w:type="auto"/>
+            <w:tcBorders>
+              <w:top w:val="nil"/>
+              <w:left w:val="nil"/>
+              <w:bottom w:val="nil"/>
+              <w:right w:val="nil"/>
+            </w:tcBorders>
+            <w:shd w:val="clear" w:color="auto" w:fill="auto"/>
+            <w:tcMar>
+              <w:top w:w="15" w:type="dxa"/>
+              <w:left w:w="150" w:type="dxa"/>
+              <w:bottom w:w="15" w:type="dxa"/>
+              <w:right w:w="150" w:type="dxa"/>
+            </w:tcMar>
+            <w:hideMark/>
+          </w:tcPr>
+          <w:p>
+            <w:pPr>
+              <w:spacing w:after="0" w:line="300" w:lineRule="atLeast"/>
+              <w:rPr>
+                <w:rFonts w:ascii="Consolas" w:eastAsia="Times New Roman" w:hAnsi="Consolas" w:cs="Times New Roman"/>
+                <w:color w:val="333333"/>
+                <w:sz w:val="18"/>
+                <w:szCs w:val="18"/>
+              </w:rPr>
+            </w:pPr>
+            <w:r>
+              <w:rPr>
+                <w:rFonts w:ascii="Consolas" w:eastAsia="Times New Roman" w:hAnsi="Consolas" w:cs="Times New Roman"/>
+                <w:color w:val="333333"/>
+                <w:sz w:val="18"/>
+                <w:szCs w:val="18"/>
+              </w:rPr>
+              <w:t xml:space="preserve">    </w:t>
+            </w:r>
+            <w:r>
+              <w:rPr>
+                <w:rFonts w:ascii="Consolas" w:eastAsia="Times New Roman" w:hAnsi="Consolas" w:cs="Times New Roman"/>
+                <w:color w:val="6F42C1"/>
+                <w:sz w:val="18"/>
+                <w:szCs w:val="18"/>
+              </w:rPr>
+              <w:t>_</w:t>
+            </w:r>
+            <w:proofErr w:type="spellStart"/>
+            <w:r>
+              <w:rPr>
+                <w:rFonts w:ascii="Consolas" w:eastAsia="Times New Roman" w:hAnsi="Consolas" w:cs="Times New Roman"/>
+                <w:color w:val="6F42C1"/>
+                <w:sz w:val="18"/>
+                <w:szCs w:val="18"/>
+              </w:rPr>
+              <w:t>heapify_max</w:t>
+            </w:r>
+            <w:proofErr w:type="spellEnd"/>
+            <w:r>
+              <w:rPr>
+                <w:rFonts w:ascii="Consolas" w:eastAsia="Times New Roman" w:hAnsi="Consolas" w:cs="Times New Roman"/>
+                <w:color w:val="333333"/>
+                <w:sz w:val="18"/>
+                <w:szCs w:val="18"/>
+              </w:rPr>
+              <w:t>(low)</w:t>
+            </w:r>
+          </w:p>
+        </w:tc>
+      </w:tr>
+      <w:tr>
+        <w:tc>
+          <w:tcPr>
+            <w:tcW w:w="198" w:type="dxa"/>
+            <w:noWrap/>
+            <w:tcMar>
+              <w:top w:w="15" w:type="dxa"/>
+              <w:left w:w="150" w:type="dxa"/>
+              <w:bottom w:w="15" w:type="dxa"/>
+              <w:right w:w="150" w:type="dxa"/>
+            </w:tcMar>
+            <w:hideMark/>
+          </w:tcPr>
+          <w:p>
+            <w:pPr>
+              <w:spacing w:after="0" w:line="300" w:lineRule="atLeast"/>
+              <w:rPr>
+                <w:rFonts w:ascii="Consolas" w:eastAsia="Times New Roman" w:hAnsi="Consolas" w:cs="Times New Roman"/>
+                <w:color w:val="333333"/>
+                <w:sz w:val="18"/>
+                <w:szCs w:val="18"/>
+              </w:rPr>
+            </w:pPr>
+          </w:p>
+        </w:tc>
+        <w:tc>
+          <w:tcPr>
+            <w:tcW w:w="0" w:type="auto"/>
+            <w:tcBorders>
+              <w:top w:val="nil"/>
+              <w:left w:val="nil"/>
+              <w:bottom w:val="nil"/>
+              <w:right w:val="nil"/>
+            </w:tcBorders>
+            <w:tcMar>
+              <w:top w:w="15" w:type="dxa"/>
+              <w:left w:w="150" w:type="dxa"/>
+              <w:bottom w:w="15" w:type="dxa"/>
+              <w:right w:w="150" w:type="dxa"/>
+            </w:tcMar>
+            <w:hideMark/>
+          </w:tcPr>
+          <w:p>
+            <w:pPr>
+              <w:spacing w:after="0" w:line="300" w:lineRule="atLeast"/>
+              <w:rPr>
+                <w:rFonts w:ascii="Consolas" w:eastAsia="Times New Roman" w:hAnsi="Consolas" w:cs="Times New Roman"/>
+                <w:color w:val="333333"/>
+                <w:sz w:val="18"/>
+                <w:szCs w:val="18"/>
+              </w:rPr>
+            </w:pPr>
+            <w:r>
+              <w:rPr>
+                <w:rFonts w:ascii="Consolas" w:eastAsia="Times New Roman" w:hAnsi="Consolas" w:cs="Times New Roman"/>
+                <w:color w:val="333333"/>
+                <w:sz w:val="18"/>
+                <w:szCs w:val="18"/>
+              </w:rPr>
+              <w:t xml:space="preserve">  </w:t>
+            </w:r>
+            <w:proofErr w:type="spellStart"/>
+            <w:r>
+              <w:rPr>
+                <w:rFonts w:ascii="Consolas" w:eastAsia="Times New Roman" w:hAnsi="Consolas" w:cs="Times New Roman"/>
+                <w:color w:val="D73A49"/>
+                <w:sz w:val="18"/>
+                <w:szCs w:val="18"/>
+              </w:rPr>
+              <w:t>elif</w:t>
+            </w:r>
+            <w:proofErr w:type="spellEnd"/>
+            <w:r>
+              <w:rPr>
+                <w:rFonts w:ascii="Consolas" w:eastAsia="Times New Roman" w:hAnsi="Consolas" w:cs="Times New Roman"/>
+                <w:color w:val="333333"/>
+                <w:sz w:val="18"/>
+                <w:szCs w:val="18"/>
+              </w:rPr>
+              <w:t xml:space="preserve"> </w:t>
+            </w:r>
+            <w:proofErr w:type="spellStart"/>
+            <w:r>
+              <w:rPr>
+                <w:rFonts w:ascii="Consolas" w:eastAsia="Times New Roman" w:hAnsi="Consolas" w:cs="Times New Roman"/>
+                <w:color w:val="6F42C1"/>
+                <w:sz w:val="18"/>
+                <w:szCs w:val="18"/>
+              </w:rPr>
+              <w:t>len</w:t>
+            </w:r>
+            <w:proofErr w:type="spellEnd"/>
+            <w:r>
+              <w:rPr>
+                <w:rFonts w:ascii="Consolas" w:eastAsia="Times New Roman" w:hAnsi="Consolas" w:cs="Times New Roman"/>
+                <w:color w:val="333333"/>
+                <w:sz w:val="18"/>
+                <w:szCs w:val="18"/>
+              </w:rPr>
+              <w:t xml:space="preserve">(high) </w:t>
+            </w:r>
+            <w:r>
+              <w:rPr>
+                <w:rFonts w:ascii="Consolas" w:eastAsia="Times New Roman" w:hAnsi="Consolas" w:cs="Times New Roman"/>
+                <w:color w:val="005CC5"/>
+                <w:sz w:val="18"/>
+                <w:szCs w:val="18"/>
+              </w:rPr>
+              <w:t>&gt;</w:t>
+            </w:r>
+            <w:r>
+              <w:rPr>
+                <w:rFonts w:ascii="Consolas" w:eastAsia="Times New Roman" w:hAnsi="Consolas" w:cs="Times New Roman"/>
+                <w:color w:val="333333"/>
+                <w:sz w:val="18"/>
+                <w:szCs w:val="18"/>
+              </w:rPr>
+              <w:t xml:space="preserve"> </w:t>
+            </w:r>
+            <w:proofErr w:type="spellStart"/>
+            <w:r>
+              <w:rPr>
+                <w:rFonts w:ascii="Consolas" w:eastAsia="Times New Roman" w:hAnsi="Consolas" w:cs="Times New Roman"/>
+                <w:color w:val="6F42C1"/>
+                <w:sz w:val="18"/>
+                <w:szCs w:val="18"/>
+              </w:rPr>
+              <w:t>len</w:t>
+            </w:r>
+            <w:proofErr w:type="spellEnd"/>
+            <w:r>
+              <w:rPr>
+                <w:rFonts w:ascii="Consolas" w:eastAsia="Times New Roman" w:hAnsi="Consolas" w:cs="Times New Roman"/>
+                <w:color w:val="333333"/>
+                <w:sz w:val="18"/>
+                <w:szCs w:val="18"/>
+              </w:rPr>
+              <w:t xml:space="preserve">(low) </w:t>
+            </w:r>
+            <w:r>
+              <w:rPr>
+                <w:rFonts w:ascii="Consolas" w:eastAsia="Times New Roman" w:hAnsi="Consolas" w:cs="Times New Roman"/>
+                <w:color w:val="005CC5"/>
+                <w:sz w:val="18"/>
+                <w:szCs w:val="18"/>
+              </w:rPr>
+              <w:t>+</w:t>
+            </w:r>
+            <w:r>
+              <w:rPr>
+                <w:rFonts w:ascii="Consolas" w:eastAsia="Times New Roman" w:hAnsi="Consolas" w:cs="Times New Roman"/>
+                <w:color w:val="333333"/>
+                <w:sz w:val="18"/>
+                <w:szCs w:val="18"/>
+              </w:rPr>
+              <w:t xml:space="preserve"> </w:t>
+            </w:r>
+            <w:r>
+              <w:rPr>
+                <w:rFonts w:ascii="Consolas" w:eastAsia="Times New Roman" w:hAnsi="Consolas" w:cs="Times New Roman"/>
+                <w:color w:val="005CC5"/>
+                <w:sz w:val="18"/>
+                <w:szCs w:val="18"/>
+              </w:rPr>
+              <w:t>1</w:t>
+            </w:r>
+            <w:r>
+              <w:rPr>
+                <w:rFonts w:ascii="Consolas" w:eastAsia="Times New Roman" w:hAnsi="Consolas" w:cs="Times New Roman"/>
+                <w:color w:val="333333"/>
+                <w:sz w:val="18"/>
+                <w:szCs w:val="18"/>
+              </w:rPr>
+              <w:t>:</w:t>
+            </w:r>
+          </w:p>
+        </w:tc>
+      </w:tr>
+      <w:tr>
+        <w:tc>
+          <w:tcPr>
+            <w:tcW w:w="198" w:type="dxa"/>
+            <w:shd w:val="clear" w:color="auto" w:fill="auto"/>
+            <w:noWrap/>
+            <w:tcMar>
+              <w:top w:w="15" w:type="dxa"/>
+              <w:left w:w="150" w:type="dxa"/>
+              <w:bottom w:w="15" w:type="dxa"/>
+              <w:right w:w="150" w:type="dxa"/>
+            </w:tcMar>
+            <w:hideMark/>
+          </w:tcPr>
+          <w:p>
+            <w:pPr>
+              <w:spacing w:after="0" w:line="300" w:lineRule="atLeast"/>
+              <w:rPr>
+                <w:rFonts w:ascii="Consolas" w:eastAsia="Times New Roman" w:hAnsi="Consolas" w:cs="Times New Roman"/>
+                <w:color w:val="333333"/>
+                <w:sz w:val="18"/>
+                <w:szCs w:val="18"/>
+              </w:rPr>
+            </w:pPr>
+          </w:p>
+        </w:tc>
+        <w:tc>
+          <w:tcPr>
+            <w:tcW w:w="0" w:type="auto"/>
+            <w:tcBorders>
+              <w:top w:val="nil"/>
+              <w:left w:val="nil"/>
+              <w:bottom w:val="nil"/>
+              <w:right w:val="nil"/>
+            </w:tcBorders>
+            <w:shd w:val="clear" w:color="auto" w:fill="auto"/>
+            <w:tcMar>
+              <w:top w:w="15" w:type="dxa"/>
+              <w:left w:w="150" w:type="dxa"/>
+              <w:bottom w:w="15" w:type="dxa"/>
+              <w:right w:w="150" w:type="dxa"/>
+            </w:tcMar>
+            <w:hideMark/>
+          </w:tcPr>
+          <w:p>
+            <w:pPr>
+              <w:spacing w:after="0" w:line="300" w:lineRule="atLeast"/>
+              <w:rPr>
+                <w:rFonts w:ascii="Consolas" w:eastAsia="Times New Roman" w:hAnsi="Consolas" w:cs="Times New Roman"/>
+                <w:color w:val="333333"/>
+                <w:sz w:val="18"/>
+                <w:szCs w:val="18"/>
+              </w:rPr>
+            </w:pPr>
+            <w:r>
+              <w:rPr>
+                <w:rFonts w:ascii="Consolas" w:eastAsia="Times New Roman" w:hAnsi="Consolas" w:cs="Times New Roman"/>
+                <w:color w:val="333333"/>
+                <w:sz w:val="18"/>
+                <w:szCs w:val="18"/>
+              </w:rPr>
+              <w:t xml:space="preserve">    </w:t>
+            </w:r>
+            <w:proofErr w:type="spellStart"/>
+            <w:r>
+              <w:rPr>
+                <w:rFonts w:ascii="Consolas" w:eastAsia="Times New Roman" w:hAnsi="Consolas" w:cs="Times New Roman"/>
+                <w:color w:val="6F42C1"/>
+                <w:sz w:val="18"/>
+                <w:szCs w:val="18"/>
+              </w:rPr>
+              <w:t>heappush</w:t>
+            </w:r>
+            <w:proofErr w:type="spellEnd"/>
+            <w:r>
+              <w:rPr>
+                <w:rFonts w:ascii="Consolas" w:eastAsia="Times New Roman" w:hAnsi="Consolas" w:cs="Times New Roman"/>
+                <w:color w:val="333333"/>
+                <w:sz w:val="18"/>
+                <w:szCs w:val="18"/>
+              </w:rPr>
+              <w:t xml:space="preserve">(low, </w:t>
+            </w:r>
+            <w:proofErr w:type="spellStart"/>
+            <w:r>
+              <w:rPr>
+                <w:rFonts w:ascii="Consolas" w:eastAsia="Times New Roman" w:hAnsi="Consolas" w:cs="Times New Roman"/>
+                <w:color w:val="6F42C1"/>
+                <w:sz w:val="18"/>
+                <w:szCs w:val="18"/>
+              </w:rPr>
+              <w:t>heappop</w:t>
+            </w:r>
+            <w:proofErr w:type="spellEnd"/>
+            <w:r>
+              <w:rPr>
+                <w:rFonts w:ascii="Consolas" w:eastAsia="Times New Roman" w:hAnsi="Consolas" w:cs="Times New Roman"/>
+                <w:color w:val="333333"/>
+                <w:sz w:val="18"/>
+                <w:szCs w:val="18"/>
+              </w:rPr>
+              <w:t>(high))</w:t>
+            </w:r>
+          </w:p>
+        </w:tc>
+      </w:tr>
+      <w:tr>
+        <w:tc>
+          <w:tcPr>
+            <w:tcW w:w="198" w:type="dxa"/>
+            <w:noWrap/>
+            <w:tcMar>
+              <w:top w:w="15" w:type="dxa"/>
+              <w:left w:w="150" w:type="dxa"/>
+              <w:bottom w:w="15" w:type="dxa"/>
+              <w:right w:w="150" w:type="dxa"/>
+            </w:tcMar>
+            <w:hideMark/>
+          </w:tcPr>
+          <w:p>
+            <w:pPr>
+              <w:spacing w:after="0" w:line="300" w:lineRule="atLeast"/>
+              <w:rPr>
+                <w:rFonts w:ascii="Consolas" w:eastAsia="Times New Roman" w:hAnsi="Consolas" w:cs="Times New Roman"/>
+                <w:color w:val="333333"/>
+                <w:sz w:val="18"/>
+                <w:szCs w:val="18"/>
+              </w:rPr>
+            </w:pPr>
+          </w:p>
+        </w:tc>
+        <w:tc>
+          <w:tcPr>
+            <w:tcW w:w="0" w:type="auto"/>
+            <w:tcBorders>
+              <w:top w:val="nil"/>
+              <w:left w:val="nil"/>
+              <w:bottom w:val="nil"/>
+              <w:right w:val="nil"/>
+            </w:tcBorders>
+            <w:tcMar>
+              <w:top w:w="15" w:type="dxa"/>
+              <w:left w:w="150" w:type="dxa"/>
+              <w:bottom w:w="15" w:type="dxa"/>
+              <w:right w:w="150" w:type="dxa"/>
+            </w:tcMar>
+            <w:hideMark/>
+          </w:tcPr>
+          <w:p>
+            <w:pPr>
+              <w:spacing w:after="0" w:line="300" w:lineRule="atLeast"/>
+              <w:rPr>
+                <w:rFonts w:ascii="Consolas" w:eastAsia="Times New Roman" w:hAnsi="Consolas" w:cs="Times New Roman"/>
+                <w:color w:val="333333"/>
+                <w:sz w:val="18"/>
+                <w:szCs w:val="18"/>
+              </w:rPr>
+            </w:pPr>
+            <w:r>
+              <w:rPr>
+                <w:rFonts w:ascii="Consolas" w:eastAsia="Times New Roman" w:hAnsi="Consolas" w:cs="Times New Roman"/>
+                <w:color w:val="333333"/>
+                <w:sz w:val="18"/>
+                <w:szCs w:val="18"/>
+              </w:rPr>
+              <w:t xml:space="preserve">    </w:t>
+            </w:r>
+            <w:r>
+              <w:rPr>
+                <w:rFonts w:ascii="Consolas" w:eastAsia="Times New Roman" w:hAnsi="Consolas" w:cs="Times New Roman"/>
+                <w:color w:val="6F42C1"/>
+                <w:sz w:val="18"/>
+                <w:szCs w:val="18"/>
+              </w:rPr>
+              <w:t>_</w:t>
+            </w:r>
+            <w:proofErr w:type="spellStart"/>
+            <w:r>
+              <w:rPr>
+                <w:rFonts w:ascii="Consolas" w:eastAsia="Times New Roman" w:hAnsi="Consolas" w:cs="Times New Roman"/>
+                <w:color w:val="6F42C1"/>
+                <w:sz w:val="18"/>
+                <w:szCs w:val="18"/>
+              </w:rPr>
+              <w:t>heapify_max</w:t>
+            </w:r>
+            <w:proofErr w:type="spellEnd"/>
+            <w:r>
+              <w:rPr>
+                <w:rFonts w:ascii="Consolas" w:eastAsia="Times New Roman" w:hAnsi="Consolas" w:cs="Times New Roman"/>
+                <w:color w:val="333333"/>
+                <w:sz w:val="18"/>
+                <w:szCs w:val="18"/>
+              </w:rPr>
+              <w:t>(low)</w:t>
+            </w:r>
+          </w:p>
+        </w:tc>
+      </w:tr>
+      <w:tr>
+        <w:tc>
+          <w:tcPr>
+            <w:tcW w:w="198" w:type="dxa"/>
+            <w:shd w:val="clear" w:color="auto" w:fill="auto"/>
+            <w:noWrap/>
+            <w:tcMar>
+              <w:top w:w="15" w:type="dxa"/>
+              <w:left w:w="150" w:type="dxa"/>
+              <w:bottom w:w="15" w:type="dxa"/>
+              <w:right w:w="150" w:type="dxa"/>
+            </w:tcMar>
+            <w:hideMark/>
+          </w:tcPr>
+          <w:p>
+            <w:pPr>
+              <w:spacing w:after="0" w:line="300" w:lineRule="atLeast"/>
+              <w:rPr>
+                <w:rFonts w:ascii="Consolas" w:eastAsia="Times New Roman" w:hAnsi="Consolas" w:cs="Times New Roman"/>
+                <w:color w:val="333333"/>
+                <w:sz w:val="18"/>
+                <w:szCs w:val="18"/>
+              </w:rPr>
+            </w:pPr>
+          </w:p>
+        </w:tc>
+        <w:tc>
+          <w:tcPr>
+            <w:tcW w:w="0" w:type="auto"/>
+            <w:tcBorders>
+              <w:top w:val="nil"/>
+              <w:left w:val="nil"/>
+              <w:bottom w:val="nil"/>
+              <w:right w:val="nil"/>
+            </w:tcBorders>
+            <w:shd w:val="clear" w:color="auto" w:fill="auto"/>
+            <w:tcMar>
+              <w:top w:w="15" w:type="dxa"/>
+              <w:left w:w="150" w:type="dxa"/>
+              <w:bottom w:w="15" w:type="dxa"/>
+              <w:right w:w="150" w:type="dxa"/>
+            </w:tcMar>
+            <w:hideMark/>
+          </w:tcPr>
+          <w:p>
+            <w:pPr>
+              <w:spacing w:after="0" w:line="300" w:lineRule="atLeast"/>
+              <w:rPr>
+                <w:rFonts w:ascii="Consolas" w:eastAsia="Times New Roman" w:hAnsi="Consolas" w:cs="Times New Roman"/>
+                <w:color w:val="333333"/>
+                <w:sz w:val="18"/>
+                <w:szCs w:val="18"/>
+              </w:rPr>
+            </w:pPr>
+            <w:r>
+              <w:rPr>
+                <w:rFonts w:ascii="Consolas" w:eastAsia="Times New Roman" w:hAnsi="Consolas" w:cs="Times New Roman"/>
+                <w:color w:val="333333"/>
+                <w:sz w:val="18"/>
+                <w:szCs w:val="18"/>
+              </w:rPr>
+              <w:t xml:space="preserve">  </w:t>
+            </w:r>
+          </w:p>
+        </w:tc>
+      </w:tr>
+      <w:tr>
+        <w:tc>
+          <w:tcPr>
+            <w:tcW w:w="198" w:type="dxa"/>
+            <w:noWrap/>
+            <w:tcMar>
+              <w:top w:w="15" w:type="dxa"/>
+              <w:left w:w="150" w:type="dxa"/>
+              <w:bottom w:w="15" w:type="dxa"/>
+              <w:right w:w="150" w:type="dxa"/>
+            </w:tcMar>
+            <w:hideMark/>
+          </w:tcPr>
+          <w:p>
+            <w:pPr>
+              <w:spacing w:after="0" w:line="300" w:lineRule="atLeast"/>
+              <w:rPr>
+                <w:rFonts w:ascii="Consolas" w:eastAsia="Times New Roman" w:hAnsi="Consolas" w:cs="Times New Roman"/>
+                <w:color w:val="333333"/>
+                <w:sz w:val="18"/>
+                <w:szCs w:val="18"/>
+              </w:rPr>
+            </w:pPr>
+          </w:p>
+        </w:tc>
+        <w:tc>
+          <w:tcPr>
+            <w:tcW w:w="0" w:type="auto"/>
+            <w:tcBorders>
+              <w:top w:val="nil"/>
+              <w:left w:val="nil"/>
+              <w:bottom w:val="nil"/>
+              <w:right w:val="nil"/>
+            </w:tcBorders>
+            <w:tcMar>
+              <w:top w:w="15" w:type="dxa"/>
+              <w:left w:w="150" w:type="dxa"/>
+              <w:bottom w:w="15" w:type="dxa"/>
+              <w:right w:w="150" w:type="dxa"/>
+            </w:tcMar>
+            <w:hideMark/>
+          </w:tcPr>
+          <w:p>
+            <w:pPr>
+              <w:spacing w:after="0" w:line="300" w:lineRule="atLeast"/>
+              <w:rPr>
+                <w:rFonts w:ascii="Consolas" w:eastAsia="Times New Roman" w:hAnsi="Consolas" w:cs="Times New Roman"/>
+                <w:color w:val="333333"/>
+                <w:sz w:val="18"/>
+                <w:szCs w:val="18"/>
+              </w:rPr>
+            </w:pPr>
+            <w:r>
+              <w:rPr>
+                <w:rFonts w:ascii="Consolas" w:eastAsia="Times New Roman" w:hAnsi="Consolas" w:cs="Times New Roman"/>
+                <w:color w:val="333333"/>
+                <w:sz w:val="18"/>
+                <w:szCs w:val="18"/>
+              </w:rPr>
+              <w:t xml:space="preserve">  </w:t>
+            </w:r>
+            <w:r>
+              <w:rPr>
+                <w:rFonts w:ascii="Consolas" w:eastAsia="Times New Roman" w:hAnsi="Consolas" w:cs="Times New Roman"/>
+                <w:color w:val="6A737D"/>
+                <w:sz w:val="18"/>
+                <w:szCs w:val="18"/>
+              </w:rPr>
+              <w:t xml:space="preserve"># Calculate Median: </w:t>
+            </w:r>
+          </w:p>
+        </w:tc>
+      </w:tr>
+      <w:tr>
+        <w:tc>
+          <w:tcPr>
+            <w:tcW w:w="198" w:type="dxa"/>
+            <w:shd w:val="clear" w:color="auto" w:fill="auto"/>
+            <w:noWrap/>
+            <w:tcMar>
+              <w:top w:w="15" w:type="dxa"/>
+              <w:left w:w="150" w:type="dxa"/>
+              <w:bottom w:w="15" w:type="dxa"/>
+              <w:right w:w="150" w:type="dxa"/>
+            </w:tcMar>
+            <w:hideMark/>
+          </w:tcPr>
+          <w:p>
+            <w:pPr>
+              <w:spacing w:after="0" w:line="300" w:lineRule="atLeast"/>
+              <w:rPr>
+                <w:rFonts w:ascii="Consolas" w:eastAsia="Times New Roman" w:hAnsi="Consolas" w:cs="Times New Roman"/>
+                <w:color w:val="333333"/>
+                <w:sz w:val="18"/>
+                <w:szCs w:val="18"/>
+              </w:rPr>
+            </w:pPr>
+          </w:p>
+        </w:tc>
+        <w:tc>
+          <w:tcPr>
+            <w:tcW w:w="0" w:type="auto"/>
+            <w:tcBorders>
+              <w:top w:val="nil"/>
+              <w:left w:val="nil"/>
+              <w:bottom w:val="nil"/>
+              <w:right w:val="nil"/>
+            </w:tcBorders>
+            <w:shd w:val="clear" w:color="auto" w:fill="auto"/>
+            <w:tcMar>
+              <w:top w:w="15" w:type="dxa"/>
+              <w:left w:w="150" w:type="dxa"/>
+              <w:bottom w:w="15" w:type="dxa"/>
+              <w:right w:w="150" w:type="dxa"/>
+            </w:tcMar>
+            <w:hideMark/>
+          </w:tcPr>
+          <w:p>
+            <w:pPr>
+              <w:spacing w:after="0" w:line="300" w:lineRule="atLeast"/>
+              <w:rPr>
+                <w:rFonts w:ascii="Consolas" w:eastAsia="Times New Roman" w:hAnsi="Consolas" w:cs="Times New Roman"/>
+                <w:color w:val="333333"/>
+                <w:sz w:val="18"/>
+                <w:szCs w:val="18"/>
+              </w:rPr>
+            </w:pPr>
+            <w:r>
+              <w:rPr>
+                <w:rFonts w:ascii="Consolas" w:eastAsia="Times New Roman" w:hAnsi="Consolas" w:cs="Times New Roman"/>
+                <w:color w:val="333333"/>
+                <w:sz w:val="18"/>
+                <w:szCs w:val="18"/>
+              </w:rPr>
+              <w:t xml:space="preserve">  </w:t>
+            </w:r>
+            <w:r>
+              <w:rPr>
+                <w:rFonts w:ascii="Consolas" w:eastAsia="Times New Roman" w:hAnsi="Consolas" w:cs="Times New Roman"/>
+                <w:color w:val="6A737D"/>
+                <w:sz w:val="18"/>
+                <w:szCs w:val="18"/>
+              </w:rPr>
+              <w:t># If lengths equal then median is average of both heaps</w:t>
+            </w:r>
+          </w:p>
+        </w:tc>
+      </w:tr>
+      <w:tr>
+        <w:tc>
+          <w:tcPr>
+            <w:tcW w:w="198" w:type="dxa"/>
+            <w:noWrap/>
+            <w:tcMar>
+              <w:top w:w="15" w:type="dxa"/>
+              <w:left w:w="150" w:type="dxa"/>
+              <w:bottom w:w="15" w:type="dxa"/>
+              <w:right w:w="150" w:type="dxa"/>
+            </w:tcMar>
+            <w:hideMark/>
+          </w:tcPr>
+          <w:p>
+            <w:pPr>
+              <w:spacing w:after="0" w:line="300" w:lineRule="atLeast"/>
+              <w:rPr>
+                <w:rFonts w:ascii="Consolas" w:eastAsia="Times New Roman" w:hAnsi="Consolas" w:cs="Times New Roman"/>
+                <w:color w:val="333333"/>
+                <w:sz w:val="18"/>
+                <w:szCs w:val="18"/>
+              </w:rPr>
+            </w:pPr>
+          </w:p>
+        </w:tc>
+        <w:tc>
+          <w:tcPr>
+            <w:tcW w:w="0" w:type="auto"/>
+            <w:tcBorders>
+              <w:top w:val="nil"/>
+              <w:left w:val="nil"/>
+              <w:bottom w:val="nil"/>
+              <w:right w:val="nil"/>
+            </w:tcBorders>
+            <w:tcMar>
+              <w:top w:w="15" w:type="dxa"/>
+              <w:left w:w="150" w:type="dxa"/>
+              <w:bottom w:w="15" w:type="dxa"/>
+              <w:right w:w="150" w:type="dxa"/>
+            </w:tcMar>
+            <w:hideMark/>
+          </w:tcPr>
+          <w:p>
+            <w:pPr>
+              <w:spacing w:after="0" w:line="300" w:lineRule="atLeast"/>
+              <w:rPr>
+                <w:rFonts w:ascii="Consolas" w:eastAsia="Times New Roman" w:hAnsi="Consolas" w:cs="Times New Roman"/>
+                <w:color w:val="333333"/>
+                <w:sz w:val="18"/>
+                <w:szCs w:val="18"/>
+              </w:rPr>
+            </w:pPr>
+            <w:r>
+              <w:rPr>
+                <w:rFonts w:ascii="Consolas" w:eastAsia="Times New Roman" w:hAnsi="Consolas" w:cs="Times New Roman"/>
+                <w:color w:val="333333"/>
+                <w:sz w:val="18"/>
+                <w:szCs w:val="18"/>
+              </w:rPr>
+              <w:t xml:space="preserve">  </w:t>
+            </w:r>
+            <w:r>
+              <w:rPr>
+                <w:rFonts w:ascii="Consolas" w:eastAsia="Times New Roman" w:hAnsi="Consolas" w:cs="Times New Roman"/>
+                <w:color w:val="6A737D"/>
+                <w:sz w:val="18"/>
+                <w:szCs w:val="18"/>
+              </w:rPr>
+              <w:t xml:space="preserve"># Else median is larger heap element  </w:t>
+            </w:r>
+          </w:p>
+        </w:tc>
+      </w:tr>
+      <w:tr>
+        <w:tc>
+          <w:tcPr>
+            <w:tcW w:w="198" w:type="dxa"/>
+            <w:shd w:val="clear" w:color="auto" w:fill="auto"/>
+            <w:noWrap/>
+            <w:tcMar>
+              <w:top w:w="15" w:type="dxa"/>
+              <w:left w:w="150" w:type="dxa"/>
+              <w:bottom w:w="15" w:type="dxa"/>
+              <w:right w:w="150" w:type="dxa"/>
+            </w:tcMar>
+            <w:hideMark/>
+          </w:tcPr>
+          <w:p>
+            <w:pPr>
+              <w:spacing w:after="0" w:line="300" w:lineRule="atLeast"/>
+              <w:rPr>
+                <w:rFonts w:ascii="Consolas" w:eastAsia="Times New Roman" w:hAnsi="Consolas" w:cs="Times New Roman"/>
+                <w:color w:val="333333"/>
+                <w:sz w:val="18"/>
+                <w:szCs w:val="18"/>
+              </w:rPr>
+            </w:pPr>
+          </w:p>
+        </w:tc>
+        <w:tc>
+          <w:tcPr>
+            <w:tcW w:w="0" w:type="auto"/>
+            <w:tcBorders>
+              <w:top w:val="nil"/>
+              <w:left w:val="nil"/>
+              <w:bottom w:val="nil"/>
+              <w:right w:val="nil"/>
+            </w:tcBorders>
+            <w:shd w:val="clear" w:color="auto" w:fill="auto"/>
+            <w:tcMar>
+              <w:top w:w="15" w:type="dxa"/>
+              <w:left w:w="150" w:type="dxa"/>
+              <w:bottom w:w="15" w:type="dxa"/>
+              <w:right w:w="150" w:type="dxa"/>
+            </w:tcMar>
+            <w:hideMark/>
+          </w:tcPr>
+          <w:p>
+            <w:pPr>
+              <w:spacing w:after="0" w:line="300" w:lineRule="atLeast"/>
+              <w:rPr>
+                <w:rFonts w:ascii="Consolas" w:eastAsia="Times New Roman" w:hAnsi="Consolas" w:cs="Times New Roman"/>
+                <w:color w:val="333333"/>
+                <w:sz w:val="18"/>
+                <w:szCs w:val="18"/>
+              </w:rPr>
+            </w:pPr>
+            <w:r>
+              <w:rPr>
+                <w:rFonts w:ascii="Consolas" w:eastAsia="Times New Roman" w:hAnsi="Consolas" w:cs="Times New Roman"/>
+                <w:color w:val="333333"/>
+                <w:sz w:val="18"/>
+                <w:szCs w:val="18"/>
+              </w:rPr>
+              <w:t xml:space="preserve">  </w:t>
+            </w:r>
+            <w:r>
+              <w:rPr>
+                <w:rFonts w:ascii="Consolas" w:eastAsia="Times New Roman" w:hAnsi="Consolas" w:cs="Times New Roman"/>
+                <w:color w:val="D73A49"/>
+                <w:sz w:val="18"/>
+                <w:szCs w:val="18"/>
+              </w:rPr>
+              <w:t>if</w:t>
+            </w:r>
+            <w:r>
+              <w:rPr>
+                <w:rFonts w:ascii="Consolas" w:eastAsia="Times New Roman" w:hAnsi="Consolas" w:cs="Times New Roman"/>
+                <w:color w:val="333333"/>
+                <w:sz w:val="18"/>
+                <w:szCs w:val="18"/>
+              </w:rPr>
+              <w:t xml:space="preserve"> </w:t>
+            </w:r>
+            <w:proofErr w:type="spellStart"/>
+            <w:r>
+              <w:rPr>
+                <w:rFonts w:ascii="Consolas" w:eastAsia="Times New Roman" w:hAnsi="Consolas" w:cs="Times New Roman"/>
+                <w:color w:val="6F42C1"/>
+                <w:sz w:val="18"/>
+                <w:szCs w:val="18"/>
+              </w:rPr>
+              <w:t>len</w:t>
+            </w:r>
+            <w:proofErr w:type="spellEnd"/>
+            <w:r>
+              <w:rPr>
+                <w:rFonts w:ascii="Consolas" w:eastAsia="Times New Roman" w:hAnsi="Consolas" w:cs="Times New Roman"/>
+                <w:color w:val="333333"/>
+                <w:sz w:val="18"/>
+                <w:szCs w:val="18"/>
+              </w:rPr>
+              <w:t xml:space="preserve">(low) </w:t>
+            </w:r>
+            <w:r>
+              <w:rPr>
+                <w:rFonts w:ascii="Consolas" w:eastAsia="Times New Roman" w:hAnsi="Consolas" w:cs="Times New Roman"/>
+                <w:color w:val="005CC5"/>
+                <w:sz w:val="18"/>
+                <w:szCs w:val="18"/>
+              </w:rPr>
+              <w:t>==</w:t>
+            </w:r>
+            <w:r>
+              <w:rPr>
+                <w:rFonts w:ascii="Consolas" w:eastAsia="Times New Roman" w:hAnsi="Consolas" w:cs="Times New Roman"/>
+                <w:color w:val="333333"/>
+                <w:sz w:val="18"/>
+                <w:szCs w:val="18"/>
+              </w:rPr>
+              <w:t xml:space="preserve"> </w:t>
+            </w:r>
+            <w:proofErr w:type="spellStart"/>
+            <w:r>
+              <w:rPr>
+                <w:rFonts w:ascii="Consolas" w:eastAsia="Times New Roman" w:hAnsi="Consolas" w:cs="Times New Roman"/>
+                <w:color w:val="6F42C1"/>
+                <w:sz w:val="18"/>
+                <w:szCs w:val="18"/>
+              </w:rPr>
+              <w:t>len</w:t>
+            </w:r>
+            <w:proofErr w:type="spellEnd"/>
+            <w:r>
+              <w:rPr>
+                <w:rFonts w:ascii="Consolas" w:eastAsia="Times New Roman" w:hAnsi="Consolas" w:cs="Times New Roman"/>
+                <w:color w:val="333333"/>
+                <w:sz w:val="18"/>
+                <w:szCs w:val="18"/>
+              </w:rPr>
+              <w:t>(high):</w:t>
+            </w:r>
+          </w:p>
+        </w:tc>
+      </w:tr>
+      <w:tr>
+        <w:tc>
+          <w:tcPr>
+            <w:tcW w:w="198" w:type="dxa"/>
+            <w:noWrap/>
+            <w:tcMar>
+              <w:top w:w="15" w:type="dxa"/>
+              <w:left w:w="150" w:type="dxa"/>
+              <w:bottom w:w="15" w:type="dxa"/>
+              <w:right w:w="150" w:type="dxa"/>
+            </w:tcMar>
+            <w:hideMark/>
+          </w:tcPr>
+          <w:p>
+            <w:pPr>
+              <w:spacing w:after="0" w:line="300" w:lineRule="atLeast"/>
+              <w:rPr>
+                <w:rFonts w:ascii="Consolas" w:eastAsia="Times New Roman" w:hAnsi="Consolas" w:cs="Times New Roman"/>
+                <w:color w:val="333333"/>
+                <w:sz w:val="18"/>
+                <w:szCs w:val="18"/>
+              </w:rPr>
+            </w:pPr>
+          </w:p>
+        </w:tc>
+        <w:tc>
+          <w:tcPr>
+            <w:tcW w:w="0" w:type="auto"/>
+            <w:tcBorders>
+              <w:top w:val="nil"/>
+              <w:left w:val="nil"/>
+              <w:bottom w:val="nil"/>
+              <w:right w:val="nil"/>
+            </w:tcBorders>
+            <w:tcMar>
+              <w:top w:w="15" w:type="dxa"/>
+              <w:left w:w="150" w:type="dxa"/>
+              <w:bottom w:w="15" w:type="dxa"/>
+              <w:right w:w="150" w:type="dxa"/>
+            </w:tcMar>
+            <w:hideMark/>
+          </w:tcPr>
+          <w:p>
+            <w:pPr>
+              <w:spacing w:after="0" w:line="300" w:lineRule="atLeast"/>
+              <w:rPr>
+                <w:rFonts w:ascii="Consolas" w:eastAsia="Times New Roman" w:hAnsi="Consolas" w:cs="Times New Roman"/>
+                <w:color w:val="333333"/>
+                <w:sz w:val="18"/>
+                <w:szCs w:val="18"/>
+              </w:rPr>
+            </w:pPr>
+            <w:r>
+              <w:rPr>
+                <w:rFonts w:ascii="Consolas" w:eastAsia="Times New Roman" w:hAnsi="Consolas" w:cs="Times New Roman"/>
+                <w:color w:val="333333"/>
+                <w:sz w:val="18"/>
+                <w:szCs w:val="18"/>
+              </w:rPr>
+              <w:t xml:space="preserve">    median </w:t>
+            </w:r>
+            <w:r>
+              <w:rPr>
+                <w:rFonts w:ascii="Consolas" w:eastAsia="Times New Roman" w:hAnsi="Consolas" w:cs="Times New Roman"/>
+                <w:color w:val="005CC5"/>
+                <w:sz w:val="18"/>
+                <w:szCs w:val="18"/>
+              </w:rPr>
+              <w:t>=</w:t>
+            </w:r>
+            <w:r>
+              <w:rPr>
+                <w:rFonts w:ascii="Consolas" w:eastAsia="Times New Roman" w:hAnsi="Consolas" w:cs="Times New Roman"/>
+                <w:color w:val="333333"/>
+                <w:sz w:val="18"/>
+                <w:szCs w:val="18"/>
+              </w:rPr>
+              <w:t xml:space="preserve"> </w:t>
+            </w:r>
+            <w:r>
+              <w:rPr>
+                <w:rFonts w:ascii="Consolas" w:eastAsia="Times New Roman" w:hAnsi="Consolas" w:cs="Times New Roman"/>
+                <w:color w:val="6F42C1"/>
+                <w:sz w:val="18"/>
+                <w:szCs w:val="18"/>
+              </w:rPr>
+              <w:t>float</w:t>
+            </w:r>
+            <w:r>
+              <w:rPr>
+                <w:rFonts w:ascii="Consolas" w:eastAsia="Times New Roman" w:hAnsi="Consolas" w:cs="Times New Roman"/>
+                <w:color w:val="333333"/>
+                <w:sz w:val="18"/>
+                <w:szCs w:val="18"/>
+              </w:rPr>
+              <w:t>(low[</w:t>
+            </w:r>
+            <w:r>
+              <w:rPr>
+                <w:rFonts w:ascii="Consolas" w:eastAsia="Times New Roman" w:hAnsi="Consolas" w:cs="Times New Roman"/>
+                <w:color w:val="005CC5"/>
+                <w:sz w:val="18"/>
+                <w:szCs w:val="18"/>
+              </w:rPr>
+              <w:t>0</w:t>
+            </w:r>
+            <w:r>
+              <w:rPr>
+                <w:rFonts w:ascii="Consolas" w:eastAsia="Times New Roman" w:hAnsi="Consolas" w:cs="Times New Roman"/>
+                <w:color w:val="333333"/>
+                <w:sz w:val="18"/>
+                <w:szCs w:val="18"/>
+              </w:rPr>
+              <w:t xml:space="preserve">] </w:t>
+            </w:r>
+            <w:r>
+              <w:rPr>
+                <w:rFonts w:ascii="Consolas" w:eastAsia="Times New Roman" w:hAnsi="Consolas" w:cs="Times New Roman"/>
+                <w:color w:val="005CC5"/>
+                <w:sz w:val="18"/>
+                <w:szCs w:val="18"/>
+              </w:rPr>
+              <w:t>+</w:t>
+            </w:r>
+            <w:r>
+              <w:rPr>
+                <w:rFonts w:ascii="Consolas" w:eastAsia="Times New Roman" w:hAnsi="Consolas" w:cs="Times New Roman"/>
+                <w:color w:val="333333"/>
+                <w:sz w:val="18"/>
+                <w:szCs w:val="18"/>
+              </w:rPr>
+              <w:t xml:space="preserve"> high[</w:t>
+            </w:r>
+            <w:r>
+              <w:rPr>
+                <w:rFonts w:ascii="Consolas" w:eastAsia="Times New Roman" w:hAnsi="Consolas" w:cs="Times New Roman"/>
+                <w:color w:val="005CC5"/>
+                <w:sz w:val="18"/>
+                <w:szCs w:val="18"/>
+              </w:rPr>
+              <w:t>0</w:t>
+            </w:r>
+            <w:r>
+              <w:rPr>
+                <w:rFonts w:ascii="Consolas" w:eastAsia="Times New Roman" w:hAnsi="Consolas" w:cs="Times New Roman"/>
+                <w:color w:val="333333"/>
+                <w:sz w:val="18"/>
+                <w:szCs w:val="18"/>
+              </w:rPr>
+              <w:t>])</w:t>
+            </w:r>
+            <w:r>
+              <w:rPr>
+                <w:rFonts w:ascii="Consolas" w:eastAsia="Times New Roman" w:hAnsi="Consolas" w:cs="Times New Roman"/>
+                <w:color w:val="005CC5"/>
+                <w:sz w:val="18"/>
+                <w:szCs w:val="18"/>
+              </w:rPr>
+              <w:t>/2.0</w:t>
+            </w:r>
+          </w:p>
+        </w:tc>
+      </w:tr>
+      <w:tr>
+        <w:tc>
+          <w:tcPr>
+            <w:tcW w:w="198" w:type="dxa"/>
+            <w:shd w:val="clear" w:color="auto" w:fill="auto"/>
+            <w:noWrap/>
+            <w:tcMar>
+              <w:top w:w="15" w:type="dxa"/>
+              <w:left w:w="150" w:type="dxa"/>
+              <w:bottom w:w="15" w:type="dxa"/>
+              <w:right w:w="150" w:type="dxa"/>
+            </w:tcMar>
+            <w:hideMark/>
+          </w:tcPr>
+          <w:p>
+            <w:pPr>
+              <w:spacing w:after="0" w:line="300" w:lineRule="atLeast"/>
+              <w:rPr>
+                <w:rFonts w:ascii="Consolas" w:eastAsia="Times New Roman" w:hAnsi="Consolas" w:cs="Times New Roman"/>
+                <w:color w:val="333333"/>
+                <w:sz w:val="18"/>
+                <w:szCs w:val="18"/>
+              </w:rPr>
+            </w:pPr>
+          </w:p>
+        </w:tc>
+        <w:tc>
+          <w:tcPr>
+            <w:tcW w:w="0" w:type="auto"/>
+            <w:tcBorders>
+              <w:top w:val="nil"/>
+              <w:left w:val="nil"/>
+              <w:bottom w:val="nil"/>
+              <w:right w:val="nil"/>
+            </w:tcBorders>
+            <w:shd w:val="clear" w:color="auto" w:fill="auto"/>
+            <w:tcMar>
+              <w:top w:w="15" w:type="dxa"/>
+              <w:left w:w="150" w:type="dxa"/>
+              <w:bottom w:w="15" w:type="dxa"/>
+              <w:right w:w="150" w:type="dxa"/>
+            </w:tcMar>
+            <w:hideMark/>
+          </w:tcPr>
+          <w:p>
+            <w:pPr>
+              <w:spacing w:after="0" w:line="300" w:lineRule="atLeast"/>
+              <w:rPr>
+                <w:rFonts w:ascii="Consolas" w:eastAsia="Times New Roman" w:hAnsi="Consolas" w:cs="Times New Roman"/>
+                <w:color w:val="333333"/>
+                <w:sz w:val="18"/>
+                <w:szCs w:val="18"/>
+              </w:rPr>
+            </w:pPr>
+            <w:r>
+              <w:rPr>
+                <w:rFonts w:ascii="Consolas" w:eastAsia="Times New Roman" w:hAnsi="Consolas" w:cs="Times New Roman"/>
+                <w:color w:val="333333"/>
+                <w:sz w:val="18"/>
+                <w:szCs w:val="18"/>
+              </w:rPr>
+              <w:t xml:space="preserve">  </w:t>
+            </w:r>
+            <w:r>
+              <w:rPr>
+                <w:rFonts w:ascii="Consolas" w:eastAsia="Times New Roman" w:hAnsi="Consolas" w:cs="Times New Roman"/>
+                <w:color w:val="D73A49"/>
+                <w:sz w:val="18"/>
+                <w:szCs w:val="18"/>
+              </w:rPr>
+              <w:t>else</w:t>
+            </w:r>
+            <w:r>
+              <w:rPr>
+                <w:rFonts w:ascii="Consolas" w:eastAsia="Times New Roman" w:hAnsi="Consolas" w:cs="Times New Roman"/>
+                <w:color w:val="333333"/>
+                <w:sz w:val="18"/>
+                <w:szCs w:val="18"/>
+              </w:rPr>
+              <w:t>:</w:t>
+            </w:r>
+          </w:p>
+        </w:tc>
+      </w:tr>
+      <w:tr>
+        <w:tc>
+          <w:tcPr>
+            <w:tcW w:w="198" w:type="dxa"/>
+            <w:noWrap/>
+            <w:tcMar>
+              <w:top w:w="15" w:type="dxa"/>
+              <w:left w:w="150" w:type="dxa"/>
+              <w:bottom w:w="15" w:type="dxa"/>
+              <w:right w:w="150" w:type="dxa"/>
+            </w:tcMar>
+            <w:hideMark/>
+          </w:tcPr>
+          <w:p>
+            <w:pPr>
+              <w:spacing w:after="0" w:line="300" w:lineRule="atLeast"/>
+              <w:rPr>
+                <w:rFonts w:ascii="Consolas" w:eastAsia="Times New Roman" w:hAnsi="Consolas" w:cs="Times New Roman"/>
+                <w:color w:val="333333"/>
+                <w:sz w:val="18"/>
+                <w:szCs w:val="18"/>
+              </w:rPr>
+            </w:pPr>
+          </w:p>
+        </w:tc>
+        <w:tc>
+          <w:tcPr>
+            <w:tcW w:w="0" w:type="auto"/>
+            <w:tcBorders>
+              <w:top w:val="nil"/>
+              <w:left w:val="nil"/>
+              <w:bottom w:val="nil"/>
+              <w:right w:val="nil"/>
+            </w:tcBorders>
+            <w:tcMar>
+              <w:top w:w="15" w:type="dxa"/>
+              <w:left w:w="150" w:type="dxa"/>
+              <w:bottom w:w="15" w:type="dxa"/>
+              <w:right w:w="150" w:type="dxa"/>
+            </w:tcMar>
+            <w:hideMark/>
+          </w:tcPr>
+          <w:p>
+            <w:pPr>
+              <w:spacing w:after="0" w:line="300" w:lineRule="atLeast"/>
+              <w:rPr>
+                <w:rFonts w:ascii="Consolas" w:eastAsia="Times New Roman" w:hAnsi="Consolas" w:cs="Times New Roman"/>
+                <w:color w:val="333333"/>
+                <w:sz w:val="18"/>
+                <w:szCs w:val="18"/>
+              </w:rPr>
+            </w:pPr>
+            <w:r>
+              <w:rPr>
+                <w:rFonts w:ascii="Consolas" w:eastAsia="Times New Roman" w:hAnsi="Consolas" w:cs="Times New Roman"/>
+                <w:color w:val="333333"/>
+                <w:sz w:val="18"/>
+                <w:szCs w:val="18"/>
+              </w:rPr>
+              <w:t xml:space="preserve">    median </w:t>
+            </w:r>
+            <w:r>
+              <w:rPr>
+                <w:rFonts w:ascii="Consolas" w:eastAsia="Times New Roman" w:hAnsi="Consolas" w:cs="Times New Roman"/>
+                <w:color w:val="005CC5"/>
+                <w:sz w:val="18"/>
+                <w:szCs w:val="18"/>
+              </w:rPr>
+              <w:t>=</w:t>
+            </w:r>
+            <w:r>
+              <w:rPr>
+                <w:rFonts w:ascii="Consolas" w:eastAsia="Times New Roman" w:hAnsi="Consolas" w:cs="Times New Roman"/>
+                <w:color w:val="333333"/>
+                <w:sz w:val="18"/>
+                <w:szCs w:val="18"/>
+              </w:rPr>
+              <w:t xml:space="preserve"> </w:t>
+            </w:r>
+            <w:r>
+              <w:rPr>
+                <w:rFonts w:ascii="Consolas" w:eastAsia="Times New Roman" w:hAnsi="Consolas" w:cs="Times New Roman"/>
+                <w:color w:val="6F42C1"/>
+                <w:sz w:val="18"/>
+                <w:szCs w:val="18"/>
+              </w:rPr>
+              <w:t>float</w:t>
+            </w:r>
+            <w:r>
+              <w:rPr>
+                <w:rFonts w:ascii="Consolas" w:eastAsia="Times New Roman" w:hAnsi="Consolas" w:cs="Times New Roman"/>
+                <w:color w:val="333333"/>
+                <w:sz w:val="18"/>
+                <w:szCs w:val="18"/>
+              </w:rPr>
+              <w:t>(low[</w:t>
+            </w:r>
+            <w:r>
+              <w:rPr>
+                <w:rFonts w:ascii="Consolas" w:eastAsia="Times New Roman" w:hAnsi="Consolas" w:cs="Times New Roman"/>
+                <w:color w:val="005CC5"/>
+                <w:sz w:val="18"/>
+                <w:szCs w:val="18"/>
+              </w:rPr>
+              <w:t>0</w:t>
+            </w:r>
+            <w:r>
+              <w:rPr>
+                <w:rFonts w:ascii="Consolas" w:eastAsia="Times New Roman" w:hAnsi="Consolas" w:cs="Times New Roman"/>
+                <w:color w:val="333333"/>
+                <w:sz w:val="18"/>
+                <w:szCs w:val="18"/>
+              </w:rPr>
+              <w:t xml:space="preserve">]) </w:t>
+            </w:r>
+            <w:r>
+              <w:rPr>
+                <w:rFonts w:ascii="Consolas" w:eastAsia="Times New Roman" w:hAnsi="Consolas" w:cs="Times New Roman"/>
+                <w:color w:val="D73A49"/>
+                <w:sz w:val="18"/>
+                <w:szCs w:val="18"/>
+              </w:rPr>
+              <w:t>if</w:t>
+            </w:r>
+            <w:r>
+              <w:rPr>
+                <w:rFonts w:ascii="Consolas" w:eastAsia="Times New Roman" w:hAnsi="Consolas" w:cs="Times New Roman"/>
+                <w:color w:val="333333"/>
+                <w:sz w:val="18"/>
+                <w:szCs w:val="18"/>
+              </w:rPr>
+              <w:t xml:space="preserve"> </w:t>
+            </w:r>
+            <w:proofErr w:type="spellStart"/>
+            <w:r>
+              <w:rPr>
+                <w:rFonts w:ascii="Consolas" w:eastAsia="Times New Roman" w:hAnsi="Consolas" w:cs="Times New Roman"/>
+                <w:color w:val="6F42C1"/>
+                <w:sz w:val="18"/>
+                <w:szCs w:val="18"/>
+              </w:rPr>
+              <w:t>len</w:t>
+            </w:r>
+            <w:proofErr w:type="spellEnd"/>
+            <w:r>
+              <w:rPr>
+                <w:rFonts w:ascii="Consolas" w:eastAsia="Times New Roman" w:hAnsi="Consolas" w:cs="Times New Roman"/>
+                <w:color w:val="333333"/>
+                <w:sz w:val="18"/>
+                <w:szCs w:val="18"/>
+              </w:rPr>
+              <w:t xml:space="preserve">(low) </w:t>
+            </w:r>
+            <w:r>
+              <w:rPr>
+                <w:rFonts w:ascii="Consolas" w:eastAsia="Times New Roman" w:hAnsi="Consolas" w:cs="Times New Roman"/>
+                <w:color w:val="005CC5"/>
+                <w:sz w:val="18"/>
+                <w:szCs w:val="18"/>
+              </w:rPr>
+              <w:t>&gt;</w:t>
+            </w:r>
+            <w:r>
+              <w:rPr>
+                <w:rFonts w:ascii="Consolas" w:eastAsia="Times New Roman" w:hAnsi="Consolas" w:cs="Times New Roman"/>
+                <w:color w:val="333333"/>
+                <w:sz w:val="18"/>
+                <w:szCs w:val="18"/>
+              </w:rPr>
+              <w:t xml:space="preserve"> </w:t>
+            </w:r>
+            <w:proofErr w:type="spellStart"/>
+            <w:r>
+              <w:rPr>
+                <w:rFonts w:ascii="Consolas" w:eastAsia="Times New Roman" w:hAnsi="Consolas" w:cs="Times New Roman"/>
+                <w:color w:val="6F42C1"/>
+                <w:sz w:val="18"/>
+                <w:szCs w:val="18"/>
+              </w:rPr>
+              <w:t>len</w:t>
+            </w:r>
+            <w:proofErr w:type="spellEnd"/>
+            <w:r>
+              <w:rPr>
+                <w:rFonts w:ascii="Consolas" w:eastAsia="Times New Roman" w:hAnsi="Consolas" w:cs="Times New Roman"/>
+                <w:color w:val="333333"/>
+                <w:sz w:val="18"/>
+                <w:szCs w:val="18"/>
+              </w:rPr>
+              <w:t xml:space="preserve">(high) </w:t>
+            </w:r>
+            <w:r>
+              <w:rPr>
+                <w:rFonts w:ascii="Consolas" w:eastAsia="Times New Roman" w:hAnsi="Consolas" w:cs="Times New Roman"/>
+                <w:color w:val="D73A49"/>
+                <w:sz w:val="18"/>
+                <w:szCs w:val="18"/>
+              </w:rPr>
+              <w:t>else</w:t>
+            </w:r>
+            <w:r>
+              <w:rPr>
+                <w:rFonts w:ascii="Consolas" w:eastAsia="Times New Roman" w:hAnsi="Consolas" w:cs="Times New Roman"/>
+                <w:color w:val="333333"/>
+                <w:sz w:val="18"/>
+                <w:szCs w:val="18"/>
+              </w:rPr>
+              <w:t xml:space="preserve"> </w:t>
+            </w:r>
+            <w:r>
+              <w:rPr>
+                <w:rFonts w:ascii="Consolas" w:eastAsia="Times New Roman" w:hAnsi="Consolas" w:cs="Times New Roman"/>
+                <w:color w:val="6F42C1"/>
+                <w:sz w:val="18"/>
+                <w:szCs w:val="18"/>
+              </w:rPr>
+              <w:t>float</w:t>
+            </w:r>
+            <w:r>
+              <w:rPr>
+                <w:rFonts w:ascii="Consolas" w:eastAsia="Times New Roman" w:hAnsi="Consolas" w:cs="Times New Roman"/>
+                <w:color w:val="333333"/>
+                <w:sz w:val="18"/>
+                <w:szCs w:val="18"/>
+              </w:rPr>
+              <w:t>(high[</w:t>
+            </w:r>
+            <w:r>
+              <w:rPr>
+                <w:rFonts w:ascii="Consolas" w:eastAsia="Times New Roman" w:hAnsi="Consolas" w:cs="Times New Roman"/>
+                <w:color w:val="005CC5"/>
+                <w:sz w:val="18"/>
+                <w:szCs w:val="18"/>
+              </w:rPr>
+              <w:t>0</w:t>
+            </w:r>
+            <w:r>
+              <w:rPr>
+                <w:rFonts w:ascii="Consolas" w:eastAsia="Times New Roman" w:hAnsi="Consolas" w:cs="Times New Roman"/>
+                <w:color w:val="333333"/>
+                <w:sz w:val="18"/>
+                <w:szCs w:val="18"/>
+              </w:rPr>
+              <w:t>])</w:t>
+            </w:r>
+          </w:p>
+        </w:tc>
+      </w:tr>
+      <w:tr>
+        <w:tc>
+          <w:tcPr>
+            <w:tcW w:w="198" w:type="dxa"/>
+            <w:shd w:val="clear" w:color="auto" w:fill="auto"/>
+            <w:noWrap/>
+            <w:tcMar>
+              <w:top w:w="15" w:type="dxa"/>
+              <w:left w:w="150" w:type="dxa"/>
+              <w:bottom w:w="15" w:type="dxa"/>
+              <w:right w:w="150" w:type="dxa"/>
+            </w:tcMar>
+            <w:hideMark/>
+          </w:tcPr>
+          <w:p>
+            <w:pPr>
+              <w:spacing w:after="0" w:line="300" w:lineRule="atLeast"/>
+              <w:rPr>
+                <w:rFonts w:ascii="Consolas" w:eastAsia="Times New Roman" w:hAnsi="Consolas" w:cs="Times New Roman"/>
+                <w:color w:val="333333"/>
+                <w:sz w:val="18"/>
+                <w:szCs w:val="18"/>
+              </w:rPr>
+            </w:pPr>
+          </w:p>
+        </w:tc>
+        <w:tc>
+          <w:tcPr>
+            <w:tcW w:w="0" w:type="auto"/>
+            <w:tcBorders>
+              <w:top w:val="nil"/>
+              <w:left w:val="nil"/>
+              <w:bottom w:val="nil"/>
+              <w:right w:val="nil"/>
+            </w:tcBorders>
+            <w:shd w:val="clear" w:color="auto" w:fill="auto"/>
+            <w:tcMar>
+              <w:top w:w="15" w:type="dxa"/>
+              <w:left w:w="150" w:type="dxa"/>
+              <w:bottom w:w="15" w:type="dxa"/>
+              <w:right w:w="150" w:type="dxa"/>
+            </w:tcMar>
+            <w:hideMark/>
+          </w:tcPr>
+          <w:p>
+            <w:pPr>
+              <w:spacing w:after="0" w:line="300" w:lineRule="atLeast"/>
+              <w:rPr>
+                <w:rFonts w:ascii="Consolas" w:eastAsia="Times New Roman" w:hAnsi="Consolas" w:cs="Times New Roman"/>
+                <w:color w:val="333333"/>
+                <w:sz w:val="18"/>
+                <w:szCs w:val="18"/>
+              </w:rPr>
+            </w:pPr>
+            <w:r>
+              <w:rPr>
+                <w:rFonts w:ascii="Consolas" w:eastAsia="Times New Roman" w:hAnsi="Consolas" w:cs="Times New Roman"/>
+                <w:color w:val="333333"/>
+                <w:sz w:val="18"/>
+                <w:szCs w:val="18"/>
+              </w:rPr>
+              <w:t xml:space="preserve">  </w:t>
+            </w:r>
+          </w:p>
+        </w:tc>
+      </w:tr>
+      <w:tr>
+        <w:tc>
+          <w:tcPr>
+            <w:tcW w:w="198" w:type="dxa"/>
+            <w:noWrap/>
+            <w:tcMar>
+              <w:top w:w="15" w:type="dxa"/>
+              <w:left w:w="150" w:type="dxa"/>
+              <w:bottom w:w="15" w:type="dxa"/>
+              <w:right w:w="150" w:type="dxa"/>
+            </w:tcMar>
+            <w:hideMark/>
+          </w:tcPr>
+          <w:p>
+            <w:pPr>
+              <w:spacing w:after="0" w:line="300" w:lineRule="atLeast"/>
+              <w:rPr>
+                <w:rFonts w:ascii="Consolas" w:eastAsia="Times New Roman" w:hAnsi="Consolas" w:cs="Times New Roman"/>
+                <w:color w:val="333333"/>
+                <w:sz w:val="18"/>
+                <w:szCs w:val="18"/>
+              </w:rPr>
+            </w:pPr>
+          </w:p>
+        </w:tc>
+        <w:tc>
+          <w:tcPr>
+            <w:tcW w:w="0" w:type="auto"/>
+            <w:tcBorders>
+              <w:top w:val="nil"/>
+              <w:left w:val="nil"/>
+              <w:bottom w:val="nil"/>
+              <w:right w:val="nil"/>
+            </w:tcBorders>
+            <w:tcMar>
+              <w:top w:w="15" w:type="dxa"/>
+              <w:left w:w="150" w:type="dxa"/>
+              <w:bottom w:w="15" w:type="dxa"/>
+              <w:right w:w="150" w:type="dxa"/>
+            </w:tcMar>
+            <w:hideMark/>
+          </w:tcPr>
+          <w:p>
+            <w:pPr>
+              <w:spacing w:after="0" w:line="300" w:lineRule="atLeast"/>
+              <w:rPr>
+                <w:rFonts w:ascii="Consolas" w:eastAsia="Times New Roman" w:hAnsi="Consolas" w:cs="Times New Roman"/>
+                <w:color w:val="333333"/>
+                <w:sz w:val="18"/>
+                <w:szCs w:val="18"/>
+              </w:rPr>
+            </w:pPr>
+            <w:r>
+              <w:rPr>
+                <w:rFonts w:ascii="Consolas" w:eastAsia="Times New Roman" w:hAnsi="Consolas" w:cs="Times New Roman"/>
+                <w:color w:val="333333"/>
+                <w:sz w:val="18"/>
+                <w:szCs w:val="18"/>
+              </w:rPr>
+              <w:t xml:space="preserve">  </w:t>
+            </w:r>
+            <w:r>
+              <w:rPr>
+                <w:rFonts w:ascii="Consolas" w:eastAsia="Times New Roman" w:hAnsi="Consolas" w:cs="Times New Roman"/>
+                <w:color w:val="6F42C1"/>
+                <w:sz w:val="18"/>
+                <w:szCs w:val="18"/>
+              </w:rPr>
+              <w:t>print</w:t>
+            </w:r>
+            <w:r>
+              <w:rPr>
+                <w:rFonts w:ascii="Consolas" w:eastAsia="Times New Roman" w:hAnsi="Consolas" w:cs="Times New Roman"/>
+                <w:color w:val="333333"/>
+                <w:sz w:val="18"/>
+                <w:szCs w:val="18"/>
+              </w:rPr>
+              <w:t>(</w:t>
+            </w:r>
+            <w:r>
+              <w:rPr>
+                <w:rFonts w:ascii="Consolas" w:eastAsia="Times New Roman" w:hAnsi="Consolas" w:cs="Times New Roman"/>
+                <w:color w:val="032F62"/>
+                <w:sz w:val="18"/>
+                <w:szCs w:val="18"/>
+              </w:rPr>
+              <w:t>"Median: "</w:t>
+            </w:r>
+            <w:r>
+              <w:rPr>
+                <w:rFonts w:ascii="Consolas" w:eastAsia="Times New Roman" w:hAnsi="Consolas" w:cs="Times New Roman"/>
+                <w:color w:val="333333"/>
+                <w:sz w:val="18"/>
+                <w:szCs w:val="18"/>
+              </w:rPr>
+              <w:t xml:space="preserve"> , median)</w:t>
+            </w:r>
+          </w:p>
+        </w:tc>
+      </w:tr>
+      <w:tr>
+        <w:tc>
+          <w:tcPr>
+            <w:tcW w:w="198" w:type="dxa"/>
+            <w:shd w:val="clear" w:color="auto" w:fill="auto"/>
+            <w:noWrap/>
+            <w:tcMar>
+              <w:top w:w="15" w:type="dxa"/>
+              <w:left w:w="150" w:type="dxa"/>
+              <w:bottom w:w="15" w:type="dxa"/>
+              <w:right w:w="150" w:type="dxa"/>
+            </w:tcMar>
+            <w:hideMark/>
+          </w:tcPr>
+          <w:p>
+            <w:pPr>
+              <w:spacing w:after="0" w:line="300" w:lineRule="atLeast"/>
+              <w:rPr>
+                <w:rFonts w:ascii="Consolas" w:eastAsia="Times New Roman" w:hAnsi="Consolas" w:cs="Times New Roman"/>
+                <w:color w:val="333333"/>
+                <w:sz w:val="18"/>
+                <w:szCs w:val="18"/>
+              </w:rPr>
+            </w:pPr>
+          </w:p>
+        </w:tc>
+        <w:tc>
+          <w:tcPr>
+            <w:tcW w:w="0" w:type="auto"/>
+            <w:tcBorders>
+              <w:top w:val="nil"/>
+              <w:left w:val="nil"/>
+              <w:bottom w:val="nil"/>
+              <w:right w:val="nil"/>
+            </w:tcBorders>
+            <w:shd w:val="clear" w:color="auto" w:fill="auto"/>
+            <w:tcMar>
+              <w:top w:w="15" w:type="dxa"/>
+              <w:left w:w="150" w:type="dxa"/>
+              <w:bottom w:w="15" w:type="dxa"/>
+              <w:right w:w="150" w:type="dxa"/>
+            </w:tcMar>
+            <w:hideMark/>
+          </w:tcPr>
+          <w:p>
+            <w:pPr>
+              <w:spacing w:after="0" w:line="300" w:lineRule="atLeast"/>
+              <w:rPr>
+                <w:rFonts w:ascii="Consolas" w:eastAsia="Times New Roman" w:hAnsi="Consolas" w:cs="Times New Roman"/>
+                <w:color w:val="333333"/>
+                <w:sz w:val="18"/>
+                <w:szCs w:val="18"/>
+              </w:rPr>
+            </w:pPr>
+          </w:p>
+          <w:p>
+            <w:pPr>
+              <w:spacing w:after="0" w:line="300" w:lineRule="atLeast"/>
+              <w:jc w:val="right"/>
+              <w:rPr>
+                <w:rFonts w:ascii="Times New Roman" w:eastAsia="Times New Roman" w:hAnsi="Times New Roman" w:cs="Times New Roman"/>
+                <w:sz w:val="20"/>
+                <w:szCs w:val="20"/>
+              </w:rPr>
+            </w:pPr>
+          </w:p>
+        </w:tc>
+      </w:tr>
+      <w:tr>
+        <w:tc>
+          <w:tcPr>
+            <w:tcW w:w="198" w:type="dxa"/>
+            <w:noWrap/>
+            <w:tcMar>
+              <w:top w:w="15" w:type="dxa"/>
+              <w:left w:w="150" w:type="dxa"/>
+              <w:bottom w:w="15" w:type="dxa"/>
+              <w:right w:w="150" w:type="dxa"/>
+            </w:tcMar>
+            <w:hideMark/>
+          </w:tcPr>
+          <w:p>
+            <w:pPr>
+              <w:spacing w:after="0" w:line="300" w:lineRule="atLeast"/>
+              <w:rPr>
+                <w:rFonts w:ascii="Times New Roman" w:eastAsia="Times New Roman" w:hAnsi="Times New Roman" w:cs="Times New Roman"/>
+                <w:sz w:val="20"/>
+                <w:szCs w:val="20"/>
+              </w:rPr>
+            </w:pPr>
+          </w:p>
+        </w:tc>
+        <w:tc>
+          <w:tcPr>
+            <w:tcW w:w="0" w:type="auto"/>
+            <w:tcBorders>
+              <w:top w:val="nil"/>
+              <w:left w:val="nil"/>
+              <w:bottom w:val="nil"/>
+              <w:right w:val="nil"/>
+            </w:tcBorders>
+            <w:tcMar>
+              <w:top w:w="15" w:type="dxa"/>
+              <w:left w:w="150" w:type="dxa"/>
+              <w:bottom w:w="15" w:type="dxa"/>
+              <w:right w:w="150" w:type="dxa"/>
+            </w:tcMar>
+            <w:hideMark/>
+          </w:tcPr>
+          <w:p>
+            <w:pPr>
+              <w:spacing w:after="0" w:line="300" w:lineRule="atLeast"/>
+              <w:rPr>
+                <w:rFonts w:ascii="Consolas" w:eastAsia="Times New Roman" w:hAnsi="Consolas" w:cs="Times New Roman"/>
+                <w:color w:val="333333"/>
+                <w:sz w:val="18"/>
+                <w:szCs w:val="18"/>
+              </w:rPr>
+            </w:pPr>
+          </w:p>
+          <w:p>
+            <w:pPr>
+              <w:spacing w:after="0" w:line="300" w:lineRule="atLeast"/>
+              <w:jc w:val="right"/>
+              <w:rPr>
+                <w:rFonts w:ascii="Times New Roman" w:eastAsia="Times New Roman" w:hAnsi="Times New Roman" w:cs="Times New Roman"/>
+                <w:sz w:val="20"/>
+                <w:szCs w:val="20"/>
+              </w:rPr>
+            </w:pPr>
+          </w:p>
+        </w:tc>
+      </w:tr>
+      <w:tr>
+        <w:tc>
+          <w:tcPr>
+            <w:tcW w:w="198" w:type="dxa"/>
+            <w:shd w:val="clear" w:color="auto" w:fill="auto"/>
+            <w:noWrap/>
+            <w:tcMar>
+              <w:top w:w="15" w:type="dxa"/>
+              <w:left w:w="150" w:type="dxa"/>
+              <w:bottom w:w="15" w:type="dxa"/>
+              <w:right w:w="150" w:type="dxa"/>
+            </w:tcMar>
+            <w:hideMark/>
+          </w:tcPr>
+          <w:p>
+            <w:pPr>
+              <w:spacing w:after="0" w:line="300" w:lineRule="atLeast"/>
+              <w:rPr>
+                <w:rFonts w:ascii="Times New Roman" w:eastAsia="Times New Roman" w:hAnsi="Times New Roman" w:cs="Times New Roman"/>
+                <w:sz w:val="20"/>
+                <w:szCs w:val="20"/>
+              </w:rPr>
+            </w:pPr>
+          </w:p>
+        </w:tc>
+        <w:tc>
+          <w:tcPr>
+            <w:tcW w:w="0" w:type="auto"/>
+            <w:tcBorders>
+              <w:top w:val="nil"/>
+              <w:left w:val="nil"/>
+              <w:bottom w:val="nil"/>
+              <w:right w:val="nil"/>
+            </w:tcBorders>
+            <w:shd w:val="clear" w:color="auto" w:fill="auto"/>
+            <w:tcMar>
+              <w:top w:w="15" w:type="dxa"/>
+              <w:left w:w="150" w:type="dxa"/>
+              <w:bottom w:w="15" w:type="dxa"/>
+              <w:right w:w="150" w:type="dxa"/>
+            </w:tcMar>
+            <w:hideMark/>
+          </w:tcPr>
+          <w:p>
+            <w:pPr>
+              <w:spacing w:after="0" w:line="300" w:lineRule="atLeast"/>
+              <w:rPr>
+                <w:rFonts w:ascii="Consolas" w:eastAsia="Times New Roman" w:hAnsi="Consolas" w:cs="Times New Roman"/>
+                <w:color w:val="333333"/>
+                <w:sz w:val="18"/>
+                <w:szCs w:val="18"/>
+                <w:lang w:val="it-IT"/>
+              </w:rPr>
+            </w:pPr>
+            <w:r>
+              <w:rPr>
+                <w:rFonts w:ascii="Consolas" w:eastAsia="Times New Roman" w:hAnsi="Consolas" w:cs="Times New Roman"/>
+                <w:color w:val="6A737D"/>
+                <w:sz w:val="18"/>
+                <w:szCs w:val="18"/>
+                <w:lang w:val="it-IT"/>
+              </w:rPr>
+              <w:t xml:space="preserve"># Time </w:t>
+            </w:r>
+            <w:proofErr w:type="spellStart"/>
+            <w:r>
+              <w:rPr>
+                <w:rFonts w:ascii="Consolas" w:eastAsia="Times New Roman" w:hAnsi="Consolas" w:cs="Times New Roman"/>
+                <w:color w:val="6A737D"/>
+                <w:sz w:val="18"/>
+                <w:szCs w:val="18"/>
+                <w:lang w:val="it-IT"/>
+              </w:rPr>
+              <w:t>Complexity</w:t>
+            </w:r>
+            <w:proofErr w:type="spellEnd"/>
+            <w:r>
+              <w:rPr>
+                <w:rFonts w:ascii="Consolas" w:eastAsia="Times New Roman" w:hAnsi="Consolas" w:cs="Times New Roman"/>
+                <w:color w:val="6A737D"/>
+                <w:sz w:val="18"/>
+                <w:szCs w:val="18"/>
+                <w:lang w:val="it-IT"/>
+              </w:rPr>
+              <w:t xml:space="preserve"> </w:t>
+            </w:r>
+            <w:proofErr w:type="gramStart"/>
+            <w:r>
+              <w:rPr>
+                <w:rFonts w:ascii="Consolas" w:eastAsia="Times New Roman" w:hAnsi="Consolas" w:cs="Times New Roman"/>
+                <w:color w:val="6A737D"/>
+                <w:sz w:val="18"/>
+                <w:szCs w:val="18"/>
+                <w:lang w:val="it-IT"/>
+              </w:rPr>
+              <w:t>=  O</w:t>
+            </w:r>
+            <w:proofErr w:type="gramEnd"/>
+            <w:r>
+              <w:rPr>
+                <w:rFonts w:ascii="Consolas" w:eastAsia="Times New Roman" w:hAnsi="Consolas" w:cs="Times New Roman"/>
+                <w:color w:val="6A737D"/>
+                <w:sz w:val="18"/>
+                <w:szCs w:val="18"/>
+                <w:lang w:val="it-IT"/>
+              </w:rPr>
+              <w:t>(log N) + O(1) ≈ O(log N).</w:t>
+            </w:r>
+          </w:p>
+        </w:tc>
+      </w:tr>
+      <w:tr>
+        <w:tc>
+          <w:tcPr>
+            <w:tcW w:w="198" w:type="dxa"/>
+            <w:noWrap/>
+            <w:tcMar>
+              <w:top w:w="15" w:type="dxa"/>
+              <w:left w:w="150" w:type="dxa"/>
+              <w:bottom w:w="15" w:type="dxa"/>
+              <w:right w:w="150" w:type="dxa"/>
+            </w:tcMar>
+            <w:hideMark/>
+          </w:tcPr>
+          <w:p>
+            <w:pPr>
+              <w:spacing w:after="0" w:line="300" w:lineRule="atLeast"/>
+              <w:rPr>
+                <w:rFonts w:ascii="Consolas" w:eastAsia="Times New Roman" w:hAnsi="Consolas" w:cs="Times New Roman"/>
+                <w:color w:val="333333"/>
+                <w:sz w:val="18"/>
+                <w:szCs w:val="18"/>
+                <w:lang w:val="it-IT"/>
+              </w:rPr>
+            </w:pPr>
+          </w:p>
+        </w:tc>
+        <w:tc>
+          <w:tcPr>
+            <w:tcW w:w="0" w:type="auto"/>
+            <w:tcBorders>
+              <w:top w:val="nil"/>
+              <w:left w:val="nil"/>
+              <w:bottom w:val="nil"/>
+              <w:right w:val="nil"/>
+            </w:tcBorders>
+            <w:tcMar>
+              <w:top w:w="15" w:type="dxa"/>
+              <w:left w:w="150" w:type="dxa"/>
+              <w:bottom w:w="15" w:type="dxa"/>
+              <w:right w:w="150" w:type="dxa"/>
+            </w:tcMar>
+            <w:hideMark/>
+          </w:tcPr>
+          <w:p>
+            <w:pPr>
+              <w:spacing w:after="0" w:line="300" w:lineRule="atLeast"/>
+              <w:rPr>
+                <w:rFonts w:ascii="Consolas" w:eastAsia="Times New Roman" w:hAnsi="Consolas" w:cs="Times New Roman"/>
+                <w:color w:val="333333"/>
+                <w:sz w:val="18"/>
+                <w:szCs w:val="18"/>
+              </w:rPr>
+            </w:pPr>
+            <w:r>
+              <w:rPr>
+                <w:rFonts w:ascii="Consolas" w:eastAsia="Times New Roman" w:hAnsi="Consolas" w:cs="Times New Roman"/>
+                <w:color w:val="6A737D"/>
+                <w:sz w:val="18"/>
+                <w:szCs w:val="18"/>
+              </w:rPr>
+              <w:t># Space complexity = O(N) linear space to hold input in heap containers.</w:t>
+            </w:r>
+          </w:p>
+        </w:tc>
+      </w:tr>
+    </w:tbl>
     <w:p>
       <w:pPr>
-        <w:pStyle w:val="NormalWeb"/>
-        <w:rPr>
-          <w:rFonts w:asciiTheme="minorHAnsi" w:hAnsiTheme="minorHAnsi" w:cstheme="minorHAnsi"/>
-          <w:color w:val="000000"/>
+        <w:rPr>
+          <w:rFonts w:ascii="Times New Roman" w:hAnsi="Times New Roman" w:cs="Times New Roman"/>
+          <w:b/>
+          <w:bCs/>
           <w:sz w:val="27"/>
           <w:szCs w:val="27"/>
         </w:rPr>
       </w:pPr>
-      <w:r>
-        <w:rPr>
-          <w:rFonts w:asciiTheme="minorHAnsi" w:hAnsiTheme="minorHAnsi" w:cstheme="minorHAnsi"/>
-          <w:color w:val="000000"/>
-          <w:sz w:val="27"/>
-          <w:szCs w:val="27"/>
-        </w:rPr>
-        <w:t>Write here</w:t>
-      </w:r>
+    </w:p>
+    <w:p>
+      <w:pPr>
+        <w:rPr>
+          <w:rFonts w:cstheme="minorHAnsi"/>
+          <w:sz w:val="27"/>
+          <w:szCs w:val="27"/>
+        </w:rPr>
+      </w:pPr>
+      <w:r>
+        <w:rPr>
+          <w:rFonts w:cstheme="minorHAnsi"/>
+          <w:sz w:val="27"/>
+          <w:szCs w:val="27"/>
+        </w:rPr>
+        <w:lastRenderedPageBreak/>
+        <w:t xml:space="preserve">It’s </w:t>
+      </w:r>
+      <w:r>
+        <w:rPr>
+          <w:rFonts w:cstheme="minorHAnsi"/>
+          <w:sz w:val="27"/>
+          <w:szCs w:val="27"/>
+        </w:rPr>
+        <w:t xml:space="preserve">interesting also the one posted here </w:t>
+      </w:r>
+      <w:hyperlink r:id="rId4" w:history="1">
+        <w:r>
+          <w:rPr>
+            <w:rStyle w:val="Hyperlink"/>
+            <w:rFonts w:cstheme="minorHAnsi"/>
+            <w:sz w:val="27"/>
+            <w:szCs w:val="27"/>
+          </w:rPr>
+          <w:t>https://www.geeksforgeeks.org/median-of-stream-of-integers-running-integers/</w:t>
+        </w:r>
+      </w:hyperlink>
+    </w:p>
+    <w:p>
+      <w:pPr>
+        <w:rPr>
+          <w:rFonts w:cstheme="minorHAnsi"/>
+          <w:sz w:val="27"/>
+          <w:szCs w:val="27"/>
+        </w:rPr>
+      </w:pPr>
+    </w:p>
+    <w:p>
+      <w:pPr>
+        <w:rPr>
+          <w:rFonts w:ascii="Times New Roman" w:hAnsi="Times New Roman" w:cs="Times New Roman"/>
+          <w:b/>
+          <w:bCs/>
+          <w:sz w:val="27"/>
+          <w:szCs w:val="27"/>
+        </w:rPr>
+      </w:pPr>
+    </w:p>
+    <w:p>
+      <w:pPr>
+        <w:rPr>
+          <w:rFonts w:ascii="Times New Roman" w:hAnsi="Times New Roman" w:cs="Times New Roman"/>
+          <w:b/>
+          <w:bCs/>
+          <w:sz w:val="27"/>
+          <w:szCs w:val="27"/>
+        </w:rPr>
+      </w:pPr>
+      <w:r>
+        <w:rPr>
+          <w:rFonts w:ascii="Times New Roman" w:hAnsi="Times New Roman" w:cs="Times New Roman"/>
+          <w:b/>
+          <w:bCs/>
+          <w:sz w:val="27"/>
+          <w:szCs w:val="27"/>
+        </w:rPr>
+        <w:t>References</w:t>
+      </w:r>
+    </w:p>
+    <w:p>
+      <w:hyperlink r:id="rId5" w:history="1">
+        <w:r>
+          <w:rPr>
+            <w:rStyle w:val="Hyperlink"/>
+          </w:rPr>
+          <w:t>https://en.wikipedia.org/wiki/Law_of_large_numbers</w:t>
+        </w:r>
+      </w:hyperlink>
+    </w:p>
+    <w:p/>
+    <w:p/>
+    <w:p>
+      <w:hyperlink r:id="rId6" w:history="1">
+        <w:r>
+          <w:rPr>
+            <w:rStyle w:val="Hyperlink"/>
+          </w:rPr>
+          <w:t>https://medium.com/mind-boggling-algorithms/streaming-algorithms-running-median-of-an-array-using-two-heaps-cd1b61b3c034</w:t>
+        </w:r>
+      </w:hyperlink>
+    </w:p>
+    <w:p/>
+    <w:p>
+      <w:hyperlink r:id="rId7" w:history="1">
+        <w:r>
+          <w:rPr>
+            <w:rStyle w:val="Hyperlink"/>
+          </w:rPr>
+          <w:t>https://gist.githubusercontent.com/anilpai/48d058d6a1e982d57ab55700c2e440c0/raw/7a79ae3f2952d84552d5c9646f09e351dfaaa8db/running_median.py</w:t>
+        </w:r>
+      </w:hyperlink>
+    </w:p>
+    <w:p>
+      <w:hyperlink r:id="rId8" w:history="1">
+        <w:r>
+          <w:rPr>
+            <w:rStyle w:val="Hyperlink"/>
+          </w:rPr>
+          <w:t>https://www.geeksforgeeks.org/median-of-stream-of-integers-running-integers/</w:t>
+        </w:r>
+      </w:hyperlink>
     </w:p>
     <w:p/>
     <w:sectPr>
@@ -1083,6 +6090,59 @@
     <w:basedOn w:val="DefaultParagraphFont"/>
     <w:rsid w:val="0027298F"/>
   </w:style>
+  <w:style w:type="character" w:styleId="Hyperlink">
+    <w:name w:val="Hyperlink"/>
+    <w:basedOn w:val="DefaultParagraphFont"/>
+    <w:uiPriority w:val="99"/>
+    <w:unhideWhenUsed/>
+    <w:rsid w:val="00A02E35"/>
+    <w:rPr>
+      <w:color w:val="0000FF"/>
+      <w:u w:val="single"/>
+    </w:rPr>
+  </w:style>
+  <w:style w:type="character" w:customStyle="1" w:styleId="pl-k">
+    <w:name w:val="pl-k"/>
+    <w:basedOn w:val="DefaultParagraphFont"/>
+    <w:rsid w:val="006E5E6D"/>
+  </w:style>
+  <w:style w:type="character" w:customStyle="1" w:styleId="pl-s1">
+    <w:name w:val="pl-s1"/>
+    <w:basedOn w:val="DefaultParagraphFont"/>
+    <w:rsid w:val="006E5E6D"/>
+  </w:style>
+  <w:style w:type="character" w:customStyle="1" w:styleId="pl-c1">
+    <w:name w:val="pl-c1"/>
+    <w:basedOn w:val="DefaultParagraphFont"/>
+    <w:rsid w:val="006E5E6D"/>
+  </w:style>
+  <w:style w:type="character" w:customStyle="1" w:styleId="pl-c">
+    <w:name w:val="pl-c"/>
+    <w:basedOn w:val="DefaultParagraphFont"/>
+    <w:rsid w:val="006E5E6D"/>
+  </w:style>
+  <w:style w:type="character" w:customStyle="1" w:styleId="pl-en">
+    <w:name w:val="pl-en"/>
+    <w:basedOn w:val="DefaultParagraphFont"/>
+    <w:rsid w:val="006E5E6D"/>
+  </w:style>
+  <w:style w:type="character" w:customStyle="1" w:styleId="pl-s">
+    <w:name w:val="pl-s"/>
+    <w:basedOn w:val="DefaultParagraphFont"/>
+    <w:rsid w:val="006E5E6D"/>
+  </w:style>
+  <w:style w:type="character" w:styleId="UnresolvedMention">
+    <w:name w:val="Unresolved Mention"/>
+    <w:basedOn w:val="DefaultParagraphFont"/>
+    <w:uiPriority w:val="99"/>
+    <w:semiHidden/>
+    <w:unhideWhenUsed/>
+    <w:rsid w:val="006E5E6D"/>
+    <w:rPr>
+      <w:color w:val="605E5C"/>
+      <w:shd w:val="clear" w:color="auto" w:fill="E1DFDD"/>
+    </w:rPr>
+  </w:style>
 </w:styles>
 </file>
 
